--- a/Entregables/Vilma/PrimerPago/Especificación de requerimientos Plan accion de traslado.docx
+++ b/Entregables/Vilma/PrimerPago/Especificación de requerimientos Plan accion de traslado.docx
@@ -807,7 +807,7 @@
                 <w:szCs w:val="22"/>
                 <w:lang w:val="es-CO"/>
               </w:rPr>
-              <w:t xml:space="preserve"> la </w:t>
+              <w:t xml:space="preserve"> l</w:t>
             </w:r>
             <w:r>
               <w:rPr>
@@ -816,61 +816,7 @@
                 <w:szCs w:val="22"/>
                 <w:lang w:val="es-CO"/>
               </w:rPr>
-              <w:t xml:space="preserve">información de cada uno de los </w:t>
-            </w:r>
-            <w:r>
-              <w:rPr>
-                <w:rFonts w:asciiTheme="minorHAnsi" w:hAnsiTheme="minorHAnsi" w:cstheme="minorHAnsi"/>
-                <w:color w:val="000000"/>
-                <w:szCs w:val="22"/>
-                <w:lang w:val="es-CO"/>
-              </w:rPr>
-              <w:t>beneficiarios</w:t>
-            </w:r>
-            <w:r>
-              <w:rPr>
-                <w:rFonts w:asciiTheme="minorHAnsi" w:hAnsiTheme="minorHAnsi" w:cstheme="minorHAnsi"/>
-                <w:color w:val="000000"/>
-                <w:szCs w:val="22"/>
-                <w:lang w:val="es-CO"/>
-              </w:rPr>
-              <w:t xml:space="preserve"> </w:t>
-            </w:r>
-            <w:r>
-              <w:rPr>
-                <w:rFonts w:asciiTheme="minorHAnsi" w:hAnsiTheme="minorHAnsi" w:cstheme="minorHAnsi"/>
-                <w:color w:val="000000"/>
-                <w:szCs w:val="22"/>
-                <w:lang w:val="es-CO"/>
-              </w:rPr>
-              <w:t>en cada etapa del proyecto o convenio, con l</w:t>
-            </w:r>
-            <w:r>
-              <w:rPr>
-                <w:rFonts w:asciiTheme="minorHAnsi" w:hAnsiTheme="minorHAnsi" w:cstheme="minorHAnsi"/>
-                <w:color w:val="000000"/>
-                <w:szCs w:val="22"/>
-                <w:lang w:val="es-CO"/>
-              </w:rPr>
-              <w:t xml:space="preserve">os productos que </w:t>
-            </w:r>
-            <w:r>
-              <w:rPr>
-                <w:rFonts w:asciiTheme="minorHAnsi" w:hAnsiTheme="minorHAnsi" w:cstheme="minorHAnsi"/>
-                <w:color w:val="000000"/>
-                <w:szCs w:val="22"/>
-                <w:lang w:val="es-CO"/>
-              </w:rPr>
-              <w:t>serán o fueron entregados o atendido</w:t>
-            </w:r>
-            <w:r>
-              <w:rPr>
-                <w:rFonts w:asciiTheme="minorHAnsi" w:hAnsiTheme="minorHAnsi" w:cstheme="minorHAnsi"/>
-                <w:color w:val="000000"/>
-                <w:szCs w:val="22"/>
-                <w:lang w:val="es-CO"/>
-              </w:rPr>
-              <w:t>s.</w:t>
+              <w:t>a información relacionada al plan de traslado como lugar de traslado, personas que se trasladas, inventario de enseres y entidades que lo acompañan</w:t>
             </w:r>
           </w:p>
         </w:tc>
@@ -940,7 +886,61 @@
                 <w:szCs w:val="22"/>
                 <w:lang w:val="es-ES"/>
               </w:rPr>
-              <w:t>para acceder al menú de “Ruta de Retorno y reubicación comunitaria”</w:t>
+              <w:t>para acceder al menú de “Ruta de Retorno y reubicaci</w:t>
+            </w:r>
+            <w:r>
+              <w:rPr>
+                <w:rFonts w:asciiTheme="minorHAnsi" w:hAnsiTheme="minorHAnsi" w:cstheme="minorHAnsi"/>
+                <w:color w:val="000000"/>
+                <w:szCs w:val="22"/>
+                <w:lang w:val="es-ES"/>
+              </w:rPr>
+              <w:t>o</w:t>
+            </w:r>
+            <w:r>
+              <w:rPr>
+                <w:rFonts w:asciiTheme="minorHAnsi" w:hAnsiTheme="minorHAnsi" w:cstheme="minorHAnsi"/>
+                <w:color w:val="000000"/>
+                <w:szCs w:val="22"/>
+                <w:lang w:val="es-ES"/>
+              </w:rPr>
+              <w:t>n</w:t>
+            </w:r>
+            <w:r>
+              <w:rPr>
+                <w:rFonts w:asciiTheme="minorHAnsi" w:hAnsiTheme="minorHAnsi" w:cstheme="minorHAnsi"/>
+                <w:color w:val="000000"/>
+                <w:szCs w:val="22"/>
+                <w:lang w:val="es-ES"/>
+              </w:rPr>
+              <w:t>es</w:t>
+            </w:r>
+            <w:r>
+              <w:rPr>
+                <w:rFonts w:asciiTheme="minorHAnsi" w:hAnsiTheme="minorHAnsi" w:cstheme="minorHAnsi"/>
+                <w:color w:val="000000"/>
+                <w:szCs w:val="22"/>
+                <w:lang w:val="es-ES"/>
+              </w:rPr>
+              <w:t xml:space="preserve"> comunitari</w:t>
+            </w:r>
+            <w:r>
+              <w:rPr>
+                <w:rFonts w:asciiTheme="minorHAnsi" w:hAnsiTheme="minorHAnsi" w:cstheme="minorHAnsi"/>
+                <w:color w:val="000000"/>
+                <w:szCs w:val="22"/>
+                <w:lang w:val="es-ES"/>
+              </w:rPr>
+              <w:t>os</w:t>
+            </w:r>
+            <w:r>
+              <w:rPr>
+                <w:rFonts w:asciiTheme="minorHAnsi" w:hAnsiTheme="minorHAnsi" w:cstheme="minorHAnsi"/>
+                <w:color w:val="000000"/>
+                <w:szCs w:val="22"/>
+                <w:lang w:val="es-ES"/>
+              </w:rPr>
+              <w:t>”</w:t>
             </w:r>
           </w:p>
         </w:tc>
@@ -1109,6 +1109,15 @@
                 <w:lang w:val="es-ES"/>
               </w:rPr>
             </w:pPr>
+            <w:r>
+              <w:rPr>
+                <w:rFonts w:asciiTheme="minorHAnsi" w:hAnsiTheme="minorHAnsi" w:cstheme="minorHAnsi"/>
+                <w:color w:val="000000"/>
+                <w:szCs w:val="22"/>
+                <w:lang w:val="es-ES"/>
+              </w:rPr>
+              <w:t>Acceder al plan de acción de traslado de la ruta comunitaria</w:t>
+            </w:r>
           </w:p>
         </w:tc>
       </w:tr>
@@ -1159,7 +1168,7 @@
                 <w:szCs w:val="22"/>
                 <w:lang w:val="es-ES"/>
               </w:rPr>
-              <w:t>Ruta de Retorno y reubicación comunitaria</w:t>
+              <w:t>Retorno</w:t>
             </w:r>
             <w:r>
               <w:rPr>
@@ -1168,7 +1177,7 @@
                 <w:szCs w:val="22"/>
                 <w:lang w:val="es-ES"/>
               </w:rPr>
-              <w:t xml:space="preserve"> / </w:t>
+              <w:t>s</w:t>
             </w:r>
             <w:r>
               <w:rPr>
@@ -1177,7 +1186,52 @@
                 <w:szCs w:val="22"/>
                 <w:lang w:val="es-ES"/>
               </w:rPr>
-              <w:t>Ruta de Retorno y reubicación comunitaria</w:t>
+              <w:t xml:space="preserve"> y reubicaci</w:t>
+            </w:r>
+            <w:r>
+              <w:rPr>
+                <w:rFonts w:asciiTheme="minorHAnsi" w:hAnsiTheme="minorHAnsi" w:cstheme="minorHAnsi"/>
+                <w:color w:val="000000"/>
+                <w:szCs w:val="22"/>
+                <w:lang w:val="es-ES"/>
+              </w:rPr>
+              <w:t>ones</w:t>
+            </w:r>
+            <w:r>
+              <w:rPr>
+                <w:rFonts w:asciiTheme="minorHAnsi" w:hAnsiTheme="minorHAnsi" w:cstheme="minorHAnsi"/>
+                <w:color w:val="000000"/>
+                <w:szCs w:val="22"/>
+                <w:lang w:val="es-ES"/>
+              </w:rPr>
+              <w:t xml:space="preserve"> / Ruta de Retorno y reubicaci</w:t>
+            </w:r>
+            <w:r>
+              <w:rPr>
+                <w:rFonts w:asciiTheme="minorHAnsi" w:hAnsiTheme="minorHAnsi" w:cstheme="minorHAnsi"/>
+                <w:color w:val="000000"/>
+                <w:szCs w:val="22"/>
+                <w:lang w:val="es-ES"/>
+              </w:rPr>
+              <w:t>ones</w:t>
+            </w:r>
+            <w:r>
+              <w:rPr>
+                <w:rFonts w:asciiTheme="minorHAnsi" w:hAnsiTheme="minorHAnsi" w:cstheme="minorHAnsi"/>
+                <w:color w:val="000000"/>
+                <w:szCs w:val="22"/>
+                <w:lang w:val="es-ES"/>
+              </w:rPr>
+              <w:t xml:space="preserve"> comunitari</w:t>
+            </w:r>
+            <w:r>
+              <w:rPr>
+                <w:rFonts w:asciiTheme="minorHAnsi" w:hAnsiTheme="minorHAnsi" w:cstheme="minorHAnsi"/>
+                <w:color w:val="000000"/>
+                <w:szCs w:val="22"/>
+                <w:lang w:val="es-ES"/>
+              </w:rPr>
+              <w:t>os/ Ruta de Retorno y reubicaciones comunitarios</w:t>
             </w:r>
           </w:p>
         </w:tc>
@@ -1232,6 +1286,7 @@
                 <w:lang w:val="es-ES"/>
               </w:rPr>
             </w:pPr>
+            <w:proofErr w:type="gramStart"/>
             <w:r>
               <w:rPr>
                 <w:rFonts w:ascii="Calibri" w:hAnsi="Calibri" w:cs="Calibri"/>
@@ -1240,7 +1295,18 @@
                 <w:szCs w:val="22"/>
                 <w:lang w:val="es-ES"/>
               </w:rPr>
-              <w:t>SECUENCIA  NORMAL DE ACCIONES</w:t>
+              <w:t>SECUENCIA  NORMAL</w:t>
+            </w:r>
+            <w:proofErr w:type="gramEnd"/>
+            <w:r>
+              <w:rPr>
+                <w:rFonts w:ascii="Calibri" w:hAnsi="Calibri" w:cs="Calibri"/>
+                <w:b/>
+                <w:color w:val="FFFFFF"/>
+                <w:szCs w:val="22"/>
+                <w:lang w:val="es-ES"/>
+              </w:rPr>
+              <w:t xml:space="preserve"> DE ACCIONES</w:t>
             </w:r>
           </w:p>
         </w:tc>
@@ -1392,7 +1458,16 @@
                 <w:szCs w:val="22"/>
                 <w:lang w:val="es-ES"/>
               </w:rPr>
-              <w:t xml:space="preserve">Da clic en la </w:t>
+              <w:t xml:space="preserve">Da clic </w:t>
+            </w:r>
+            <w:r>
+              <w:rPr>
+                <w:rFonts w:ascii="Calibri" w:hAnsi="Calibri" w:cs="Calibri"/>
+                <w:color w:val="000000"/>
+                <w:szCs w:val="22"/>
+                <w:lang w:val="es-ES"/>
+              </w:rPr>
+              <w:t>en el menú “</w:t>
             </w:r>
             <w:r>
               <w:rPr>
@@ -1401,7 +1476,16 @@
                 <w:szCs w:val="22"/>
                 <w:lang w:val="es-ES"/>
               </w:rPr>
-              <w:t>Opción de Cargue de Beneficiarios</w:t>
+              <w:t>Retornos y reubicaciones / Ruta de Retorno y reubicaciones comunitarios/ Ruta de Retorno y reubicaciones comunitarios</w:t>
+            </w:r>
+            <w:r>
+              <w:rPr>
+                <w:rFonts w:ascii="Calibri" w:hAnsi="Calibri" w:cs="Calibri"/>
+                <w:color w:val="000000"/>
+                <w:szCs w:val="22"/>
+                <w:lang w:val="es-ES"/>
+              </w:rPr>
+              <w:t>”</w:t>
             </w:r>
           </w:p>
         </w:tc>
@@ -1485,6 +1569,15 @@
               </w:rPr>
               <w:t xml:space="preserve">una </w:t>
             </w:r>
+            <w:r>
+              <w:rPr>
+                <w:rFonts w:ascii="Calibri" w:hAnsi="Calibri" w:cs="Calibri"/>
+                <w:color w:val="000000"/>
+                <w:szCs w:val="22"/>
+                <w:lang w:val="es-ES"/>
+              </w:rPr>
+              <w:t>pantalla donde le permite al usuario realizar búsqueda de la comunidad</w:t>
+            </w:r>
           </w:p>
         </w:tc>
       </w:tr>
@@ -1556,7 +1649,7 @@
                 <w:szCs w:val="22"/>
                 <w:lang w:val="es-ES"/>
               </w:rPr>
-              <w:t>D</w:t>
+              <w:t>El usuario realiza la búsqueda de la comunidad según el filtro deseado y d</w:t>
             </w:r>
             <w:r>
               <w:rPr>
@@ -1593,6 +1686,15 @@
                 <w:lang w:val="es-ES"/>
               </w:rPr>
               <w:t xml:space="preserve">otón </w:t>
+            </w:r>
+            <w:r>
+              <w:rPr>
+                <w:rFonts w:ascii="Calibri" w:hAnsi="Calibri" w:cs="Calibri"/>
+                <w:color w:val="000000"/>
+                <w:szCs w:val="22"/>
+                <w:lang w:val="es-ES"/>
+              </w:rPr>
+              <w:t>“Buscar”</w:t>
             </w:r>
           </w:p>
         </w:tc>
@@ -1665,7 +1767,7 @@
                 <w:szCs w:val="22"/>
                 <w:lang w:val="es-ES"/>
               </w:rPr>
-              <w:t xml:space="preserve">Abre la ventana </w:t>
+              <w:t>Muestra el listado de las comunidades encontradas</w:t>
             </w:r>
           </w:p>
         </w:tc>
@@ -1731,6 +1833,60 @@
                 <w:lang w:val="es-ES"/>
               </w:rPr>
             </w:pPr>
+            <w:r>
+              <w:rPr>
+                <w:rFonts w:ascii="Calibri" w:hAnsi="Calibri" w:cs="Calibri"/>
+                <w:color w:val="000000"/>
+                <w:szCs w:val="22"/>
+                <w:lang w:val="es-ES"/>
+              </w:rPr>
+              <w:t>Selecciona la comunidad a la que le desea realizar el plan de traslado</w:t>
+            </w:r>
+            <w:r>
+              <w:rPr>
+                <w:rFonts w:ascii="Calibri" w:hAnsi="Calibri" w:cs="Calibri"/>
+                <w:color w:val="000000"/>
+                <w:szCs w:val="22"/>
+                <w:lang w:val="es-ES"/>
+              </w:rPr>
+              <w:t xml:space="preserve"> dando clic en el botón “Fases”</w:t>
+            </w:r>
+            <w:r>
+              <w:rPr>
+                <w:rFonts w:ascii="Calibri" w:hAnsi="Calibri" w:cs="Calibri"/>
+                <w:color w:val="000000"/>
+                <w:szCs w:val="22"/>
+                <w:lang w:val="es-ES"/>
+              </w:rPr>
+              <w:t xml:space="preserve"> y </w:t>
+            </w:r>
+            <w:r>
+              <w:rPr>
+                <w:rFonts w:ascii="Calibri" w:hAnsi="Calibri" w:cs="Calibri"/>
+                <w:color w:val="000000"/>
+                <w:szCs w:val="22"/>
+                <w:lang w:val="es-ES"/>
+              </w:rPr>
+              <w:t>luego da clic en el primer botón de “</w:t>
+            </w:r>
+            <w:r>
+              <w:rPr>
+                <w:rFonts w:ascii="Calibri" w:hAnsi="Calibri" w:cs="Calibri"/>
+                <w:color w:val="000000"/>
+                <w:szCs w:val="22"/>
+                <w:lang w:val="es-ES"/>
+              </w:rPr>
+              <w:t>Fase 5 - desarrollo del traslado</w:t>
+            </w:r>
+            <w:r>
+              <w:rPr>
+                <w:rFonts w:ascii="Calibri" w:hAnsi="Calibri" w:cs="Calibri"/>
+                <w:color w:val="000000"/>
+                <w:szCs w:val="22"/>
+                <w:lang w:val="es-ES"/>
+              </w:rPr>
+              <w:t>”.</w:t>
+            </w:r>
           </w:p>
         </w:tc>
       </w:tr>
@@ -1795,6 +1951,558 @@
                 <w:lang w:val="es-ES"/>
               </w:rPr>
             </w:pPr>
+            <w:r>
+              <w:rPr>
+                <w:rFonts w:ascii="Calibri" w:hAnsi="Calibri" w:cs="Calibri"/>
+                <w:color w:val="000000"/>
+                <w:szCs w:val="22"/>
+                <w:lang w:val="es-ES"/>
+              </w:rPr>
+              <w:t xml:space="preserve">El sistema muestra el </w:t>
+            </w:r>
+            <w:proofErr w:type="spellStart"/>
+            <w:r>
+              <w:rPr>
+                <w:rFonts w:ascii="Calibri" w:hAnsi="Calibri" w:cs="Calibri"/>
+                <w:color w:val="000000"/>
+                <w:szCs w:val="22"/>
+                <w:lang w:val="es-ES"/>
+              </w:rPr>
+              <w:t>tab</w:t>
+            </w:r>
+            <w:proofErr w:type="spellEnd"/>
+            <w:r>
+              <w:rPr>
+                <w:rFonts w:ascii="Calibri" w:hAnsi="Calibri" w:cs="Calibri"/>
+                <w:color w:val="000000"/>
+                <w:szCs w:val="22"/>
+                <w:lang w:val="es-ES"/>
+              </w:rPr>
+              <w:t xml:space="preserve"> “Plan de traslado” para que el usuario diligencie la </w:t>
+            </w:r>
+            <w:r>
+              <w:rPr>
+                <w:rFonts w:ascii="Calibri" w:hAnsi="Calibri" w:cs="Calibri"/>
+                <w:color w:val="000000"/>
+                <w:szCs w:val="22"/>
+                <w:lang w:val="es-ES"/>
+              </w:rPr>
+              <w:t xml:space="preserve">siguiente </w:t>
+            </w:r>
+            <w:r>
+              <w:rPr>
+                <w:rFonts w:ascii="Calibri" w:hAnsi="Calibri" w:cs="Calibri"/>
+                <w:color w:val="000000"/>
+                <w:szCs w:val="22"/>
+                <w:lang w:val="es-ES"/>
+              </w:rPr>
+              <w:t>información.</w:t>
+            </w:r>
+          </w:p>
+          <w:p>
+            <w:pPr>
+              <w:pStyle w:val="Prrafodelista"/>
+              <w:numPr>
+                <w:ilvl w:val="0"/>
+                <w:numId w:val="44"/>
+              </w:numPr>
+              <w:jc w:val="both"/>
+              <w:rPr>
+                <w:rFonts w:ascii="Calibri" w:hAnsi="Calibri" w:cs="Calibri"/>
+                <w:color w:val="000000"/>
+                <w:szCs w:val="22"/>
+                <w:lang w:val="es-CO"/>
+              </w:rPr>
+            </w:pPr>
+            <w:r>
+              <w:rPr>
+                <w:rFonts w:ascii="Calibri" w:hAnsi="Calibri" w:cs="Calibri"/>
+                <w:color w:val="000000"/>
+                <w:szCs w:val="22"/>
+                <w:lang w:val="es-CO"/>
+              </w:rPr>
+              <w:t>Departamento de salida</w:t>
+            </w:r>
+          </w:p>
+          <w:p>
+            <w:pPr>
+              <w:pStyle w:val="Prrafodelista"/>
+              <w:numPr>
+                <w:ilvl w:val="0"/>
+                <w:numId w:val="44"/>
+              </w:numPr>
+              <w:jc w:val="both"/>
+              <w:rPr>
+                <w:rFonts w:ascii="Calibri" w:hAnsi="Calibri" w:cs="Calibri"/>
+                <w:color w:val="000000"/>
+                <w:szCs w:val="22"/>
+                <w:lang w:val="es-CO"/>
+              </w:rPr>
+            </w:pPr>
+            <w:r>
+              <w:rPr>
+                <w:rFonts w:ascii="Calibri" w:hAnsi="Calibri" w:cs="Calibri"/>
+                <w:color w:val="000000"/>
+                <w:szCs w:val="22"/>
+                <w:lang w:val="es-CO"/>
+              </w:rPr>
+              <w:t>Municipio de salida</w:t>
+            </w:r>
+          </w:p>
+          <w:p>
+            <w:pPr>
+              <w:pStyle w:val="Prrafodelista"/>
+              <w:numPr>
+                <w:ilvl w:val="0"/>
+                <w:numId w:val="44"/>
+              </w:numPr>
+              <w:jc w:val="both"/>
+              <w:rPr>
+                <w:rFonts w:ascii="Calibri" w:hAnsi="Calibri" w:cs="Calibri"/>
+                <w:color w:val="000000"/>
+                <w:szCs w:val="22"/>
+                <w:lang w:val="es-CO"/>
+              </w:rPr>
+            </w:pPr>
+            <w:r>
+              <w:rPr>
+                <w:rFonts w:ascii="Calibri" w:hAnsi="Calibri" w:cs="Calibri"/>
+                <w:color w:val="000000"/>
+                <w:szCs w:val="22"/>
+                <w:lang w:val="es-CO"/>
+              </w:rPr>
+              <w:t>Entorno urbano/rural</w:t>
+            </w:r>
+          </w:p>
+          <w:p>
+            <w:pPr>
+              <w:pStyle w:val="Prrafodelista"/>
+              <w:numPr>
+                <w:ilvl w:val="0"/>
+                <w:numId w:val="44"/>
+              </w:numPr>
+              <w:jc w:val="both"/>
+              <w:rPr>
+                <w:rFonts w:ascii="Calibri" w:hAnsi="Calibri" w:cs="Calibri"/>
+                <w:color w:val="000000"/>
+                <w:szCs w:val="22"/>
+                <w:lang w:val="es-CO"/>
+              </w:rPr>
+            </w:pPr>
+            <w:r>
+              <w:rPr>
+                <w:rFonts w:ascii="Calibri" w:hAnsi="Calibri" w:cs="Calibri"/>
+                <w:color w:val="000000"/>
+                <w:szCs w:val="22"/>
+                <w:lang w:val="es-CO"/>
+              </w:rPr>
+              <w:t>Corregimiento/vereda/barrio de salida</w:t>
+            </w:r>
+          </w:p>
+          <w:p>
+            <w:pPr>
+              <w:pStyle w:val="Prrafodelista"/>
+              <w:numPr>
+                <w:ilvl w:val="0"/>
+                <w:numId w:val="44"/>
+              </w:numPr>
+              <w:jc w:val="both"/>
+              <w:rPr>
+                <w:rFonts w:ascii="Calibri" w:hAnsi="Calibri" w:cs="Calibri"/>
+                <w:color w:val="000000"/>
+                <w:szCs w:val="22"/>
+                <w:lang w:val="es-CO"/>
+              </w:rPr>
+            </w:pPr>
+            <w:r>
+              <w:rPr>
+                <w:rFonts w:ascii="Calibri" w:hAnsi="Calibri" w:cs="Calibri"/>
+                <w:color w:val="000000"/>
+                <w:szCs w:val="22"/>
+                <w:lang w:val="es-CO"/>
+              </w:rPr>
+              <w:t>Fecha de inicio del traslado</w:t>
+            </w:r>
+          </w:p>
+          <w:p>
+            <w:pPr>
+              <w:pStyle w:val="Prrafodelista"/>
+              <w:numPr>
+                <w:ilvl w:val="0"/>
+                <w:numId w:val="44"/>
+              </w:numPr>
+              <w:jc w:val="both"/>
+              <w:rPr>
+                <w:rFonts w:ascii="Calibri" w:hAnsi="Calibri" w:cs="Calibri"/>
+                <w:color w:val="000000"/>
+                <w:szCs w:val="22"/>
+                <w:lang w:val="es-CO"/>
+              </w:rPr>
+            </w:pPr>
+            <w:r>
+              <w:rPr>
+                <w:rFonts w:ascii="Calibri" w:hAnsi="Calibri" w:cs="Calibri"/>
+                <w:color w:val="000000"/>
+                <w:szCs w:val="22"/>
+                <w:lang w:val="es-CO"/>
+              </w:rPr>
+              <w:t>Departamento de llegada</w:t>
+            </w:r>
+          </w:p>
+          <w:p>
+            <w:pPr>
+              <w:pStyle w:val="Prrafodelista"/>
+              <w:numPr>
+                <w:ilvl w:val="0"/>
+                <w:numId w:val="44"/>
+              </w:numPr>
+              <w:jc w:val="both"/>
+              <w:rPr>
+                <w:rFonts w:ascii="Calibri" w:hAnsi="Calibri" w:cs="Calibri"/>
+                <w:color w:val="000000"/>
+                <w:szCs w:val="22"/>
+                <w:lang w:val="es-CO"/>
+              </w:rPr>
+            </w:pPr>
+            <w:r>
+              <w:rPr>
+                <w:rFonts w:ascii="Calibri" w:hAnsi="Calibri" w:cs="Calibri"/>
+                <w:color w:val="000000"/>
+                <w:szCs w:val="22"/>
+                <w:lang w:val="es-CO"/>
+              </w:rPr>
+              <w:t>Municipio de llegada</w:t>
+            </w:r>
+          </w:p>
+          <w:p>
+            <w:pPr>
+              <w:pStyle w:val="Prrafodelista"/>
+              <w:numPr>
+                <w:ilvl w:val="0"/>
+                <w:numId w:val="44"/>
+              </w:numPr>
+              <w:jc w:val="both"/>
+              <w:rPr>
+                <w:rFonts w:ascii="Calibri" w:hAnsi="Calibri" w:cs="Calibri"/>
+                <w:color w:val="000000"/>
+                <w:szCs w:val="22"/>
+                <w:lang w:val="es-CO"/>
+              </w:rPr>
+            </w:pPr>
+            <w:r>
+              <w:rPr>
+                <w:rFonts w:ascii="Calibri" w:hAnsi="Calibri" w:cs="Calibri"/>
+                <w:color w:val="000000"/>
+                <w:szCs w:val="22"/>
+                <w:lang w:val="es-CO"/>
+              </w:rPr>
+              <w:t>Entorno urbano/rural</w:t>
+            </w:r>
+          </w:p>
+          <w:p>
+            <w:pPr>
+              <w:pStyle w:val="Prrafodelista"/>
+              <w:numPr>
+                <w:ilvl w:val="0"/>
+                <w:numId w:val="44"/>
+              </w:numPr>
+              <w:jc w:val="both"/>
+              <w:rPr>
+                <w:rFonts w:ascii="Calibri" w:hAnsi="Calibri" w:cs="Calibri"/>
+                <w:color w:val="000000"/>
+                <w:szCs w:val="22"/>
+                <w:lang w:val="es-CO"/>
+              </w:rPr>
+            </w:pPr>
+            <w:r>
+              <w:rPr>
+                <w:rFonts w:ascii="Calibri" w:hAnsi="Calibri" w:cs="Calibri"/>
+                <w:color w:val="000000"/>
+                <w:szCs w:val="22"/>
+                <w:lang w:val="es-CO"/>
+              </w:rPr>
+              <w:t>Corregimiento/vereda/barrio de llegada</w:t>
+            </w:r>
+          </w:p>
+          <w:p>
+            <w:pPr>
+              <w:pStyle w:val="Prrafodelista"/>
+              <w:numPr>
+                <w:ilvl w:val="0"/>
+                <w:numId w:val="44"/>
+              </w:numPr>
+              <w:jc w:val="both"/>
+              <w:rPr>
+                <w:rFonts w:ascii="Calibri" w:hAnsi="Calibri" w:cs="Calibri"/>
+                <w:color w:val="000000"/>
+                <w:szCs w:val="22"/>
+                <w:lang w:val="es-CO"/>
+              </w:rPr>
+            </w:pPr>
+            <w:r>
+              <w:rPr>
+                <w:rFonts w:ascii="Calibri" w:hAnsi="Calibri" w:cs="Calibri"/>
+                <w:color w:val="000000"/>
+                <w:szCs w:val="22"/>
+                <w:lang w:val="es-CO"/>
+              </w:rPr>
+              <w:lastRenderedPageBreak/>
+              <w:t>Fecha de llegada</w:t>
+            </w:r>
+          </w:p>
+          <w:p>
+            <w:pPr>
+              <w:jc w:val="both"/>
+              <w:rPr>
+                <w:rFonts w:ascii="Calibri" w:hAnsi="Calibri" w:cs="Calibri"/>
+                <w:color w:val="000000"/>
+                <w:szCs w:val="22"/>
+                <w:lang w:val="es-CO"/>
+              </w:rPr>
+            </w:pPr>
+            <w:r>
+              <w:rPr>
+                <w:rFonts w:ascii="Calibri" w:hAnsi="Calibri" w:cs="Calibri"/>
+                <w:color w:val="000000"/>
+                <w:szCs w:val="22"/>
+                <w:lang w:val="es-CO"/>
+              </w:rPr>
+              <w:t>El sistema debe precargar los siguientes datos</w:t>
+            </w:r>
+            <w:r>
+              <w:rPr>
+                <w:rFonts w:ascii="Calibri" w:hAnsi="Calibri" w:cs="Calibri"/>
+                <w:color w:val="000000"/>
+                <w:szCs w:val="22"/>
+                <w:lang w:val="es-CO"/>
+              </w:rPr>
+              <w:t xml:space="preserve"> calculados de la información de la ficha de caracterización</w:t>
+            </w:r>
+            <w:r>
+              <w:rPr>
+                <w:rFonts w:ascii="Calibri" w:hAnsi="Calibri" w:cs="Calibri"/>
+                <w:color w:val="000000"/>
+                <w:szCs w:val="22"/>
+                <w:lang w:val="es-CO"/>
+              </w:rPr>
+              <w:t>:</w:t>
+            </w:r>
+          </w:p>
+          <w:p>
+            <w:pPr>
+              <w:pStyle w:val="Prrafodelista"/>
+              <w:numPr>
+                <w:ilvl w:val="0"/>
+                <w:numId w:val="45"/>
+              </w:numPr>
+              <w:jc w:val="both"/>
+              <w:rPr>
+                <w:rFonts w:ascii="Calibri" w:hAnsi="Calibri" w:cs="Calibri"/>
+                <w:color w:val="000000"/>
+                <w:szCs w:val="22"/>
+                <w:lang w:val="es-CO"/>
+              </w:rPr>
+            </w:pPr>
+            <w:r>
+              <w:rPr>
+                <w:rFonts w:ascii="Calibri" w:hAnsi="Calibri" w:cs="Calibri"/>
+                <w:color w:val="000000"/>
+                <w:szCs w:val="22"/>
+                <w:lang w:val="es-CO"/>
+              </w:rPr>
+              <w:t>Nombre De La Comunidad</w:t>
+            </w:r>
+            <w:r>
+              <w:rPr>
+                <w:rFonts w:ascii="Calibri" w:hAnsi="Calibri" w:cs="Calibri"/>
+                <w:color w:val="000000"/>
+                <w:szCs w:val="22"/>
+                <w:lang w:val="es-CO"/>
+              </w:rPr>
+              <w:t>.</w:t>
+            </w:r>
+          </w:p>
+          <w:p>
+            <w:pPr>
+              <w:pStyle w:val="Prrafodelista"/>
+              <w:numPr>
+                <w:ilvl w:val="0"/>
+                <w:numId w:val="45"/>
+              </w:numPr>
+              <w:jc w:val="both"/>
+              <w:rPr>
+                <w:rFonts w:ascii="Calibri" w:hAnsi="Calibri" w:cs="Calibri"/>
+                <w:color w:val="000000"/>
+                <w:szCs w:val="22"/>
+                <w:lang w:val="es-CO"/>
+              </w:rPr>
+            </w:pPr>
+            <w:proofErr w:type="gramStart"/>
+            <w:r>
+              <w:rPr>
+                <w:rFonts w:ascii="Calibri" w:hAnsi="Calibri" w:cs="Calibri"/>
+                <w:color w:val="000000"/>
+                <w:szCs w:val="22"/>
+                <w:lang w:val="es-CO"/>
+              </w:rPr>
+              <w:t>Total</w:t>
+            </w:r>
+            <w:proofErr w:type="gramEnd"/>
+            <w:r>
+              <w:rPr>
+                <w:rFonts w:ascii="Calibri" w:hAnsi="Calibri" w:cs="Calibri"/>
+                <w:color w:val="000000"/>
+                <w:szCs w:val="22"/>
+                <w:lang w:val="es-CO"/>
+              </w:rPr>
+              <w:t xml:space="preserve"> Hogares A Trasladar</w:t>
+            </w:r>
+            <w:r>
+              <w:rPr>
+                <w:rFonts w:ascii="Calibri" w:hAnsi="Calibri" w:cs="Calibri"/>
+                <w:color w:val="000000"/>
+                <w:szCs w:val="22"/>
+                <w:lang w:val="es-CO"/>
+              </w:rPr>
+              <w:t>.</w:t>
+            </w:r>
+            <w:r>
+              <w:rPr>
+                <w:rFonts w:ascii="Calibri" w:hAnsi="Calibri" w:cs="Calibri"/>
+                <w:color w:val="000000"/>
+                <w:szCs w:val="22"/>
+                <w:lang w:val="es-CO"/>
+              </w:rPr>
+              <w:tab/>
+            </w:r>
+          </w:p>
+          <w:p>
+            <w:pPr>
+              <w:pStyle w:val="Prrafodelista"/>
+              <w:numPr>
+                <w:ilvl w:val="0"/>
+                <w:numId w:val="45"/>
+              </w:numPr>
+              <w:jc w:val="both"/>
+              <w:rPr>
+                <w:rFonts w:ascii="Calibri" w:hAnsi="Calibri" w:cs="Calibri"/>
+                <w:color w:val="000000"/>
+                <w:szCs w:val="22"/>
+                <w:lang w:val="es-CO"/>
+              </w:rPr>
+            </w:pPr>
+            <w:proofErr w:type="gramStart"/>
+            <w:r>
+              <w:rPr>
+                <w:rFonts w:ascii="Calibri" w:hAnsi="Calibri" w:cs="Calibri"/>
+                <w:color w:val="000000"/>
+                <w:szCs w:val="22"/>
+                <w:lang w:val="es-CO"/>
+              </w:rPr>
+              <w:t>Total</w:t>
+            </w:r>
+            <w:proofErr w:type="gramEnd"/>
+            <w:r>
+              <w:rPr>
+                <w:rFonts w:ascii="Calibri" w:hAnsi="Calibri" w:cs="Calibri"/>
+                <w:color w:val="000000"/>
+                <w:szCs w:val="22"/>
+                <w:lang w:val="es-CO"/>
+              </w:rPr>
+              <w:t xml:space="preserve"> Personas A Trasladar</w:t>
+            </w:r>
+            <w:r>
+              <w:rPr>
+                <w:rFonts w:ascii="Calibri" w:hAnsi="Calibri" w:cs="Calibri"/>
+                <w:color w:val="000000"/>
+                <w:szCs w:val="22"/>
+                <w:lang w:val="es-CO"/>
+              </w:rPr>
+              <w:t>.</w:t>
+            </w:r>
+            <w:r>
+              <w:rPr>
+                <w:rFonts w:ascii="Calibri" w:hAnsi="Calibri" w:cs="Calibri"/>
+                <w:color w:val="000000"/>
+                <w:szCs w:val="22"/>
+                <w:lang w:val="es-CO"/>
+              </w:rPr>
+              <w:tab/>
+            </w:r>
+          </w:p>
+          <w:p>
+            <w:pPr>
+              <w:pStyle w:val="Prrafodelista"/>
+              <w:numPr>
+                <w:ilvl w:val="0"/>
+                <w:numId w:val="45"/>
+              </w:numPr>
+              <w:jc w:val="both"/>
+              <w:rPr>
+                <w:rFonts w:ascii="Calibri" w:hAnsi="Calibri" w:cs="Calibri"/>
+                <w:color w:val="000000"/>
+                <w:szCs w:val="22"/>
+                <w:lang w:val="es-CO"/>
+              </w:rPr>
+            </w:pPr>
+            <w:proofErr w:type="gramStart"/>
+            <w:r>
+              <w:rPr>
+                <w:rFonts w:ascii="Calibri" w:hAnsi="Calibri" w:cs="Calibri"/>
+                <w:color w:val="000000"/>
+                <w:szCs w:val="22"/>
+                <w:lang w:val="es-CO"/>
+              </w:rPr>
+              <w:t>Total</w:t>
+            </w:r>
+            <w:proofErr w:type="gramEnd"/>
+            <w:r>
+              <w:rPr>
+                <w:rFonts w:ascii="Calibri" w:hAnsi="Calibri" w:cs="Calibri"/>
+                <w:color w:val="000000"/>
+                <w:szCs w:val="22"/>
+                <w:lang w:val="es-CO"/>
+              </w:rPr>
+              <w:t xml:space="preserve"> Personas A Trasladar Incluidas En El </w:t>
+            </w:r>
+            <w:proofErr w:type="spellStart"/>
+            <w:r>
+              <w:rPr>
+                <w:rFonts w:ascii="Calibri" w:hAnsi="Calibri" w:cs="Calibri"/>
+                <w:color w:val="000000"/>
+                <w:szCs w:val="22"/>
+                <w:lang w:val="es-CO"/>
+              </w:rPr>
+              <w:t>Ruv</w:t>
+            </w:r>
+            <w:proofErr w:type="spellEnd"/>
+            <w:r>
+              <w:rPr>
+                <w:rFonts w:ascii="Calibri" w:hAnsi="Calibri" w:cs="Calibri"/>
+                <w:color w:val="000000"/>
+                <w:szCs w:val="22"/>
+                <w:lang w:val="es-CO"/>
+              </w:rPr>
+              <w:t xml:space="preserve"> Por Desplazamiento Forzado</w:t>
+            </w:r>
+            <w:r>
+              <w:rPr>
+                <w:rFonts w:ascii="Calibri" w:hAnsi="Calibri" w:cs="Calibri"/>
+                <w:color w:val="000000"/>
+                <w:szCs w:val="22"/>
+                <w:lang w:val="es-CO"/>
+              </w:rPr>
+              <w:t>.</w:t>
+            </w:r>
+            <w:r>
+              <w:rPr>
+                <w:rFonts w:ascii="Calibri" w:hAnsi="Calibri" w:cs="Calibri"/>
+                <w:color w:val="000000"/>
+                <w:szCs w:val="22"/>
+                <w:lang w:val="es-CO"/>
+              </w:rPr>
+              <w:tab/>
+            </w:r>
           </w:p>
         </w:tc>
       </w:tr>
@@ -1862,6 +2570,33 @@
                 <w:lang w:val="es-ES"/>
               </w:rPr>
             </w:pPr>
+            <w:r>
+              <w:rPr>
+                <w:rFonts w:ascii="Calibri" w:hAnsi="Calibri" w:cs="Calibri"/>
+                <w:color w:val="000000"/>
+                <w:szCs w:val="22"/>
+                <w:lang w:val="es-ES"/>
+              </w:rPr>
+              <w:t>Diligencia la información de ubicación de salida y de llegada y da clic en el botón “Guardar</w:t>
+            </w:r>
+            <w:r>
+              <w:rPr>
+                <w:rFonts w:ascii="Calibri" w:hAnsi="Calibri" w:cs="Calibri"/>
+                <w:color w:val="000000"/>
+                <w:szCs w:val="22"/>
+                <w:lang w:val="es-ES"/>
+              </w:rPr>
+              <w:t xml:space="preserve"> plan de acción de traslado</w:t>
+            </w:r>
+            <w:r>
+              <w:rPr>
+                <w:rFonts w:ascii="Calibri" w:hAnsi="Calibri" w:cs="Calibri"/>
+                <w:color w:val="000000"/>
+                <w:szCs w:val="22"/>
+                <w:lang w:val="es-ES"/>
+              </w:rPr>
+              <w:t>”</w:t>
+            </w:r>
           </w:p>
         </w:tc>
       </w:tr>
@@ -1936,17 +2671,1913 @@
                 <w:szCs w:val="22"/>
                 <w:lang w:val="es-ES"/>
               </w:rPr>
-              <w:t>Muestra la información</w:t>
-            </w:r>
-            <w:r>
-              <w:rPr>
-                <w:rFonts w:ascii="Calibri" w:hAnsi="Calibri" w:cs="Calibri"/>
-                <w:color w:val="000000"/>
-                <w:szCs w:val="22"/>
-                <w:lang w:val="es-ES"/>
-              </w:rPr>
-              <w:t xml:space="preserve"> de la ventana modal,</w:t>
-            </w:r>
+              <w:t>El sistema guarda y/o actualiza la información y visualiza el cuadro de “</w:t>
+            </w:r>
+            <w:r>
+              <w:rPr>
+                <w:rFonts w:ascii="Calibri" w:hAnsi="Calibri" w:cs="Calibri"/>
+                <w:color w:val="000000"/>
+                <w:szCs w:val="22"/>
+                <w:lang w:val="es-ES"/>
+              </w:rPr>
+              <w:t>Entidades que acompañan el traslado (lugar de salida y lugar de llegada)</w:t>
+            </w:r>
+            <w:r>
+              <w:rPr>
+                <w:rFonts w:ascii="Calibri" w:hAnsi="Calibri" w:cs="Calibri"/>
+                <w:color w:val="000000"/>
+                <w:szCs w:val="22"/>
+                <w:lang w:val="es-ES"/>
+              </w:rPr>
+              <w:t>”, “Categorías” y “Balance del proceso del traslado”.</w:t>
+            </w:r>
+          </w:p>
+        </w:tc>
+      </w:tr>
+      <w:tr>
+        <w:trPr>
+          <w:trHeight w:val="354"/>
+        </w:trPr>
+        <w:tc>
+          <w:tcPr>
+            <w:tcW w:w="411" w:type="dxa"/>
+          </w:tcPr>
+          <w:p>
+            <w:pPr>
+              <w:pStyle w:val="Prrafodelista"/>
+              <w:numPr>
+                <w:ilvl w:val="0"/>
+                <w:numId w:val="28"/>
+              </w:numPr>
+              <w:jc w:val="both"/>
+              <w:rPr>
+                <w:rFonts w:ascii="Calibri" w:hAnsi="Calibri" w:cs="Calibri"/>
+                <w:color w:val="000000"/>
+                <w:szCs w:val="22"/>
+                <w:lang w:val="es-ES"/>
+              </w:rPr>
+            </w:pPr>
+          </w:p>
+        </w:tc>
+        <w:tc>
+          <w:tcPr>
+            <w:tcW w:w="992" w:type="dxa"/>
+          </w:tcPr>
+          <w:p>
+            <w:pPr>
+              <w:jc w:val="both"/>
+              <w:rPr>
+                <w:rFonts w:ascii="Calibri" w:hAnsi="Calibri" w:cs="Calibri"/>
+                <w:color w:val="000000"/>
+                <w:szCs w:val="22"/>
+                <w:lang w:val="es-ES"/>
+              </w:rPr>
+            </w:pPr>
+            <w:r>
+              <w:rPr>
+                <w:rFonts w:ascii="Calibri" w:hAnsi="Calibri" w:cs="Calibri"/>
+                <w:color w:val="000000"/>
+                <w:szCs w:val="22"/>
+                <w:lang w:val="es-ES"/>
+              </w:rPr>
+              <w:t>Sistema</w:t>
+            </w:r>
+          </w:p>
+        </w:tc>
+        <w:tc>
+          <w:tcPr>
+            <w:tcW w:w="7919" w:type="dxa"/>
+          </w:tcPr>
+          <w:p>
+            <w:pPr>
+              <w:jc w:val="both"/>
+              <w:rPr>
+                <w:rFonts w:ascii="Calibri" w:hAnsi="Calibri" w:cs="Calibri"/>
+                <w:color w:val="000000"/>
+                <w:szCs w:val="22"/>
+                <w:lang w:val="es-ES"/>
+              </w:rPr>
+            </w:pPr>
+            <w:r>
+              <w:rPr>
+                <w:rFonts w:ascii="Calibri" w:hAnsi="Calibri" w:cs="Calibri"/>
+                <w:color w:val="000000"/>
+                <w:szCs w:val="22"/>
+                <w:lang w:val="es-ES"/>
+              </w:rPr>
+              <w:t>Muestra el cuadro “</w:t>
+            </w:r>
+            <w:r>
+              <w:rPr>
+                <w:rFonts w:ascii="Calibri" w:hAnsi="Calibri" w:cs="Calibri"/>
+                <w:b/>
+                <w:bCs/>
+                <w:color w:val="000000"/>
+                <w:szCs w:val="22"/>
+                <w:lang w:val="es-ES"/>
+              </w:rPr>
+              <w:t xml:space="preserve">Personas que </w:t>
+            </w:r>
+            <w:r>
+              <w:rPr>
+                <w:rFonts w:ascii="Calibri" w:hAnsi="Calibri" w:cs="Calibri"/>
+                <w:b/>
+                <w:bCs/>
+                <w:color w:val="000000"/>
+                <w:szCs w:val="22"/>
+                <w:lang w:val="es-ES"/>
+              </w:rPr>
+              <w:t>No</w:t>
+            </w:r>
+            <w:r>
+              <w:rPr>
+                <w:rFonts w:ascii="Calibri" w:hAnsi="Calibri" w:cs="Calibri"/>
+                <w:b/>
+                <w:bCs/>
+                <w:color w:val="000000"/>
+                <w:szCs w:val="22"/>
+                <w:lang w:val="es-ES"/>
+              </w:rPr>
+              <w:t xml:space="preserve"> se</w:t>
+            </w:r>
+            <w:r>
+              <w:rPr>
+                <w:rFonts w:ascii="Calibri" w:hAnsi="Calibri" w:cs="Calibri"/>
+                <w:b/>
+                <w:bCs/>
+                <w:color w:val="000000"/>
+                <w:szCs w:val="22"/>
+                <w:lang w:val="es-ES"/>
+              </w:rPr>
+              <w:t xml:space="preserve"> van</w:t>
+            </w:r>
+            <w:r>
+              <w:rPr>
+                <w:rFonts w:ascii="Calibri" w:hAnsi="Calibri" w:cs="Calibri"/>
+                <w:b/>
+                <w:bCs/>
+                <w:color w:val="000000"/>
+                <w:szCs w:val="22"/>
+                <w:lang w:val="es-ES"/>
+              </w:rPr>
+              <w:t xml:space="preserve"> trasladan</w:t>
+            </w:r>
+            <w:r>
+              <w:rPr>
+                <w:rFonts w:ascii="Calibri" w:hAnsi="Calibri" w:cs="Calibri"/>
+                <w:color w:val="000000"/>
+                <w:szCs w:val="22"/>
+                <w:lang w:val="es-ES"/>
+              </w:rPr>
+              <w:t xml:space="preserve">” con un campo para diligenciar el </w:t>
+            </w:r>
+            <w:proofErr w:type="spellStart"/>
+            <w:r>
+              <w:rPr>
+                <w:rFonts w:ascii="Calibri" w:hAnsi="Calibri" w:cs="Calibri"/>
+                <w:color w:val="000000"/>
+                <w:szCs w:val="22"/>
+                <w:lang w:val="es-ES"/>
+              </w:rPr>
+              <w:t>numero</w:t>
+            </w:r>
+            <w:proofErr w:type="spellEnd"/>
+            <w:r>
+              <w:rPr>
+                <w:rFonts w:ascii="Calibri" w:hAnsi="Calibri" w:cs="Calibri"/>
+                <w:color w:val="000000"/>
+                <w:szCs w:val="22"/>
+                <w:lang w:val="es-ES"/>
+              </w:rPr>
+              <w:t xml:space="preserve"> de documento de identidad y el motivo por el cual la persona decide no realizar el traslado solicitado</w:t>
+            </w:r>
+          </w:p>
+        </w:tc>
+      </w:tr>
+      <w:tr>
+        <w:trPr>
+          <w:trHeight w:val="354"/>
+        </w:trPr>
+        <w:tc>
+          <w:tcPr>
+            <w:tcW w:w="411" w:type="dxa"/>
+          </w:tcPr>
+          <w:p>
+            <w:pPr>
+              <w:pStyle w:val="Prrafodelista"/>
+              <w:numPr>
+                <w:ilvl w:val="0"/>
+                <w:numId w:val="28"/>
+              </w:numPr>
+              <w:jc w:val="both"/>
+              <w:rPr>
+                <w:rFonts w:ascii="Calibri" w:hAnsi="Calibri" w:cs="Calibri"/>
+                <w:color w:val="000000"/>
+                <w:szCs w:val="22"/>
+                <w:lang w:val="es-ES"/>
+              </w:rPr>
+            </w:pPr>
+          </w:p>
+        </w:tc>
+        <w:tc>
+          <w:tcPr>
+            <w:tcW w:w="992" w:type="dxa"/>
+          </w:tcPr>
+          <w:p>
+            <w:pPr>
+              <w:jc w:val="both"/>
+              <w:rPr>
+                <w:rFonts w:ascii="Calibri" w:hAnsi="Calibri" w:cs="Calibri"/>
+                <w:color w:val="000000"/>
+                <w:szCs w:val="22"/>
+                <w:lang w:val="es-ES"/>
+              </w:rPr>
+            </w:pPr>
+            <w:r>
+              <w:rPr>
+                <w:rFonts w:ascii="Calibri" w:hAnsi="Calibri" w:cs="Calibri"/>
+                <w:color w:val="000000"/>
+                <w:szCs w:val="22"/>
+                <w:lang w:val="es-ES"/>
+              </w:rPr>
+              <w:t>Usuario</w:t>
+            </w:r>
+          </w:p>
+        </w:tc>
+        <w:tc>
+          <w:tcPr>
+            <w:tcW w:w="7919" w:type="dxa"/>
+          </w:tcPr>
+          <w:p>
+            <w:pPr>
+              <w:jc w:val="both"/>
+              <w:rPr>
+                <w:rFonts w:ascii="Calibri" w:hAnsi="Calibri" w:cs="Calibri"/>
+                <w:color w:val="000000"/>
+                <w:szCs w:val="22"/>
+                <w:lang w:val="es-ES"/>
+              </w:rPr>
+            </w:pPr>
+            <w:r>
+              <w:rPr>
+                <w:rFonts w:ascii="Calibri" w:hAnsi="Calibri" w:cs="Calibri"/>
+                <w:color w:val="000000"/>
+                <w:szCs w:val="22"/>
+                <w:lang w:val="es-ES"/>
+              </w:rPr>
+              <w:t xml:space="preserve">Diligencia el </w:t>
+            </w:r>
+            <w:proofErr w:type="spellStart"/>
+            <w:r>
+              <w:rPr>
+                <w:rFonts w:ascii="Calibri" w:hAnsi="Calibri" w:cs="Calibri"/>
+                <w:color w:val="000000"/>
+                <w:szCs w:val="22"/>
+                <w:lang w:val="es-ES"/>
+              </w:rPr>
+              <w:t>numero</w:t>
+            </w:r>
+            <w:proofErr w:type="spellEnd"/>
+            <w:r>
+              <w:rPr>
+                <w:rFonts w:ascii="Calibri" w:hAnsi="Calibri" w:cs="Calibri"/>
+                <w:color w:val="000000"/>
+                <w:szCs w:val="22"/>
+                <w:lang w:val="es-ES"/>
+              </w:rPr>
+              <w:t xml:space="preserve"> de documento y da clic en el botón “Buscar”</w:t>
+            </w:r>
+          </w:p>
+        </w:tc>
+      </w:tr>
+      <w:tr>
+        <w:trPr>
+          <w:trHeight w:val="354"/>
+        </w:trPr>
+        <w:tc>
+          <w:tcPr>
+            <w:tcW w:w="411" w:type="dxa"/>
+          </w:tcPr>
+          <w:p>
+            <w:pPr>
+              <w:pStyle w:val="Prrafodelista"/>
+              <w:numPr>
+                <w:ilvl w:val="0"/>
+                <w:numId w:val="28"/>
+              </w:numPr>
+              <w:jc w:val="both"/>
+              <w:rPr>
+                <w:rFonts w:ascii="Calibri" w:hAnsi="Calibri" w:cs="Calibri"/>
+                <w:color w:val="000000"/>
+                <w:szCs w:val="22"/>
+                <w:lang w:val="es-ES"/>
+              </w:rPr>
+            </w:pPr>
+          </w:p>
+        </w:tc>
+        <w:tc>
+          <w:tcPr>
+            <w:tcW w:w="992" w:type="dxa"/>
+          </w:tcPr>
+          <w:p>
+            <w:pPr>
+              <w:jc w:val="both"/>
+              <w:rPr>
+                <w:rFonts w:ascii="Calibri" w:hAnsi="Calibri" w:cs="Calibri"/>
+                <w:color w:val="000000"/>
+                <w:szCs w:val="22"/>
+                <w:lang w:val="es-ES"/>
+              </w:rPr>
+            </w:pPr>
+            <w:r>
+              <w:rPr>
+                <w:rFonts w:ascii="Calibri" w:hAnsi="Calibri" w:cs="Calibri"/>
+                <w:color w:val="000000"/>
+                <w:szCs w:val="22"/>
+                <w:lang w:val="es-ES"/>
+              </w:rPr>
+              <w:t>Sistema</w:t>
+            </w:r>
+          </w:p>
+        </w:tc>
+        <w:tc>
+          <w:tcPr>
+            <w:tcW w:w="7919" w:type="dxa"/>
+          </w:tcPr>
+          <w:p>
+            <w:pPr>
+              <w:jc w:val="both"/>
+              <w:rPr>
+                <w:rFonts w:ascii="Calibri" w:hAnsi="Calibri" w:cs="Calibri"/>
+                <w:color w:val="000000"/>
+                <w:szCs w:val="22"/>
+                <w:lang w:val="es-ES"/>
+              </w:rPr>
+            </w:pPr>
+            <w:r>
+              <w:rPr>
+                <w:rFonts w:ascii="Calibri" w:hAnsi="Calibri" w:cs="Calibri"/>
+                <w:color w:val="000000"/>
+                <w:szCs w:val="22"/>
+                <w:lang w:val="es-ES"/>
+              </w:rPr>
+              <w:t>Muestra las coincidencias de las personas encontradas</w:t>
+            </w:r>
+          </w:p>
+        </w:tc>
+      </w:tr>
+      <w:tr>
+        <w:trPr>
+          <w:trHeight w:val="354"/>
+        </w:trPr>
+        <w:tc>
+          <w:tcPr>
+            <w:tcW w:w="411" w:type="dxa"/>
+          </w:tcPr>
+          <w:p>
+            <w:pPr>
+              <w:pStyle w:val="Prrafodelista"/>
+              <w:numPr>
+                <w:ilvl w:val="0"/>
+                <w:numId w:val="28"/>
+              </w:numPr>
+              <w:jc w:val="both"/>
+              <w:rPr>
+                <w:rFonts w:ascii="Calibri" w:hAnsi="Calibri" w:cs="Calibri"/>
+                <w:color w:val="000000"/>
+                <w:szCs w:val="22"/>
+                <w:lang w:val="es-ES"/>
+              </w:rPr>
+            </w:pPr>
+          </w:p>
+        </w:tc>
+        <w:tc>
+          <w:tcPr>
+            <w:tcW w:w="992" w:type="dxa"/>
+          </w:tcPr>
+          <w:p>
+            <w:pPr>
+              <w:jc w:val="both"/>
+              <w:rPr>
+                <w:rFonts w:ascii="Calibri" w:hAnsi="Calibri" w:cs="Calibri"/>
+                <w:color w:val="000000"/>
+                <w:szCs w:val="22"/>
+                <w:lang w:val="es-ES"/>
+              </w:rPr>
+            </w:pPr>
+            <w:r>
+              <w:rPr>
+                <w:rFonts w:ascii="Calibri" w:hAnsi="Calibri" w:cs="Calibri"/>
+                <w:color w:val="000000"/>
+                <w:szCs w:val="22"/>
+                <w:lang w:val="es-ES"/>
+              </w:rPr>
+              <w:t xml:space="preserve">Usuario </w:t>
+            </w:r>
+          </w:p>
+        </w:tc>
+        <w:tc>
+          <w:tcPr>
+            <w:tcW w:w="7919" w:type="dxa"/>
+          </w:tcPr>
+          <w:p>
+            <w:pPr>
+              <w:jc w:val="both"/>
+              <w:rPr>
+                <w:rFonts w:ascii="Calibri" w:hAnsi="Calibri" w:cs="Calibri"/>
+                <w:color w:val="000000"/>
+                <w:szCs w:val="22"/>
+                <w:lang w:val="es-ES"/>
+              </w:rPr>
+            </w:pPr>
+            <w:r>
+              <w:rPr>
+                <w:rFonts w:ascii="Calibri" w:hAnsi="Calibri" w:cs="Calibri"/>
+                <w:color w:val="000000"/>
+                <w:szCs w:val="22"/>
+                <w:lang w:val="es-ES"/>
+              </w:rPr>
+              <w:t>Selecciona la persona e indica el motivo y da clic en el botón “Agregar”</w:t>
+            </w:r>
+          </w:p>
+        </w:tc>
+      </w:tr>
+      <w:tr>
+        <w:trPr>
+          <w:trHeight w:val="354"/>
+        </w:trPr>
+        <w:tc>
+          <w:tcPr>
+            <w:tcW w:w="411" w:type="dxa"/>
+          </w:tcPr>
+          <w:p>
+            <w:pPr>
+              <w:pStyle w:val="Prrafodelista"/>
+              <w:numPr>
+                <w:ilvl w:val="0"/>
+                <w:numId w:val="28"/>
+              </w:numPr>
+              <w:jc w:val="both"/>
+              <w:rPr>
+                <w:rFonts w:ascii="Calibri" w:hAnsi="Calibri" w:cs="Calibri"/>
+                <w:color w:val="000000"/>
+                <w:szCs w:val="22"/>
+                <w:lang w:val="es-ES"/>
+              </w:rPr>
+            </w:pPr>
+          </w:p>
+        </w:tc>
+        <w:tc>
+          <w:tcPr>
+            <w:tcW w:w="992" w:type="dxa"/>
+          </w:tcPr>
+          <w:p>
+            <w:pPr>
+              <w:jc w:val="both"/>
+              <w:rPr>
+                <w:rFonts w:ascii="Calibri" w:hAnsi="Calibri" w:cs="Calibri"/>
+                <w:color w:val="000000"/>
+                <w:szCs w:val="22"/>
+                <w:lang w:val="es-ES"/>
+              </w:rPr>
+            </w:pPr>
+            <w:r>
+              <w:rPr>
+                <w:rFonts w:ascii="Calibri" w:hAnsi="Calibri" w:cs="Calibri"/>
+                <w:color w:val="000000"/>
+                <w:szCs w:val="22"/>
+                <w:lang w:val="es-ES"/>
+              </w:rPr>
+              <w:t>Sistema</w:t>
+            </w:r>
+          </w:p>
+        </w:tc>
+        <w:tc>
+          <w:tcPr>
+            <w:tcW w:w="7919" w:type="dxa"/>
+          </w:tcPr>
+          <w:p>
+            <w:pPr>
+              <w:jc w:val="both"/>
+              <w:rPr>
+                <w:rFonts w:ascii="Calibri" w:hAnsi="Calibri" w:cs="Calibri"/>
+                <w:color w:val="000000"/>
+                <w:szCs w:val="22"/>
+                <w:lang w:val="es-ES"/>
+              </w:rPr>
+            </w:pPr>
+            <w:r>
+              <w:rPr>
+                <w:rFonts w:ascii="Calibri" w:hAnsi="Calibri" w:cs="Calibri"/>
+                <w:color w:val="000000"/>
+                <w:szCs w:val="22"/>
+                <w:lang w:val="es-ES"/>
+              </w:rPr>
+              <w:t>Agrega la persona en la tabla y marca a la persona para que se reste a las personas que no se trasladan.</w:t>
+            </w:r>
+          </w:p>
+        </w:tc>
+      </w:tr>
+      <w:tr>
+        <w:trPr>
+          <w:trHeight w:val="354"/>
+        </w:trPr>
+        <w:tc>
+          <w:tcPr>
+            <w:tcW w:w="411" w:type="dxa"/>
+          </w:tcPr>
+          <w:p>
+            <w:pPr>
+              <w:pStyle w:val="Prrafodelista"/>
+              <w:numPr>
+                <w:ilvl w:val="0"/>
+                <w:numId w:val="28"/>
+              </w:numPr>
+              <w:jc w:val="both"/>
+              <w:rPr>
+                <w:rFonts w:ascii="Calibri" w:hAnsi="Calibri" w:cs="Calibri"/>
+                <w:color w:val="000000"/>
+                <w:szCs w:val="22"/>
+                <w:lang w:val="es-ES"/>
+              </w:rPr>
+            </w:pPr>
+          </w:p>
+        </w:tc>
+        <w:tc>
+          <w:tcPr>
+            <w:tcW w:w="992" w:type="dxa"/>
+          </w:tcPr>
+          <w:p>
+            <w:pPr>
+              <w:jc w:val="both"/>
+              <w:rPr>
+                <w:rFonts w:ascii="Calibri" w:hAnsi="Calibri" w:cs="Calibri"/>
+                <w:color w:val="000000"/>
+                <w:szCs w:val="22"/>
+                <w:lang w:val="es-ES"/>
+              </w:rPr>
+            </w:pPr>
+            <w:r>
+              <w:rPr>
+                <w:rFonts w:ascii="Calibri" w:hAnsi="Calibri" w:cs="Calibri"/>
+                <w:color w:val="000000"/>
+                <w:szCs w:val="22"/>
+                <w:lang w:val="es-ES"/>
+              </w:rPr>
+              <w:t>Sistema</w:t>
+            </w:r>
+          </w:p>
+        </w:tc>
+        <w:tc>
+          <w:tcPr>
+            <w:tcW w:w="7919" w:type="dxa"/>
+          </w:tcPr>
+          <w:p>
+            <w:pPr>
+              <w:jc w:val="both"/>
+              <w:rPr>
+                <w:rFonts w:ascii="Calibri" w:hAnsi="Calibri" w:cs="Calibri"/>
+                <w:color w:val="000000"/>
+                <w:szCs w:val="22"/>
+                <w:lang w:val="es-ES"/>
+              </w:rPr>
+            </w:pPr>
+            <w:r>
+              <w:rPr>
+                <w:rFonts w:ascii="Calibri" w:hAnsi="Calibri" w:cs="Calibri"/>
+                <w:color w:val="000000"/>
+                <w:szCs w:val="22"/>
+                <w:lang w:val="es-ES"/>
+              </w:rPr>
+              <w:t>En el cuadro de “</w:t>
+            </w:r>
+            <w:r>
+              <w:rPr>
+                <w:rFonts w:ascii="Calibri" w:hAnsi="Calibri" w:cs="Calibri"/>
+                <w:b/>
+                <w:bCs/>
+                <w:color w:val="000000"/>
+                <w:szCs w:val="22"/>
+                <w:lang w:val="es-ES"/>
+              </w:rPr>
+              <w:t>Entidades que acompañan el traslado (lugar de salida y lugar de llegada)</w:t>
+            </w:r>
+            <w:r>
+              <w:rPr>
+                <w:rFonts w:ascii="Calibri" w:hAnsi="Calibri" w:cs="Calibri"/>
+                <w:color w:val="000000"/>
+                <w:szCs w:val="22"/>
+                <w:lang w:val="es-ES"/>
+              </w:rPr>
+              <w:t>” el sistema permite seleccionar una entidad de una lista desplegable y asociarla al acompañamiento del traslado.</w:t>
+            </w:r>
+          </w:p>
+        </w:tc>
+      </w:tr>
+      <w:tr>
+        <w:trPr>
+          <w:trHeight w:val="354"/>
+        </w:trPr>
+        <w:tc>
+          <w:tcPr>
+            <w:tcW w:w="411" w:type="dxa"/>
+          </w:tcPr>
+          <w:p>
+            <w:pPr>
+              <w:pStyle w:val="Prrafodelista"/>
+              <w:numPr>
+                <w:ilvl w:val="0"/>
+                <w:numId w:val="28"/>
+              </w:numPr>
+              <w:jc w:val="both"/>
+              <w:rPr>
+                <w:rFonts w:ascii="Calibri" w:hAnsi="Calibri" w:cs="Calibri"/>
+                <w:color w:val="000000"/>
+                <w:szCs w:val="22"/>
+                <w:lang w:val="es-ES"/>
+              </w:rPr>
+            </w:pPr>
+          </w:p>
+        </w:tc>
+        <w:tc>
+          <w:tcPr>
+            <w:tcW w:w="992" w:type="dxa"/>
+          </w:tcPr>
+          <w:p>
+            <w:pPr>
+              <w:jc w:val="both"/>
+              <w:rPr>
+                <w:rFonts w:ascii="Calibri" w:hAnsi="Calibri" w:cs="Calibri"/>
+                <w:color w:val="000000"/>
+                <w:szCs w:val="22"/>
+                <w:lang w:val="es-ES"/>
+              </w:rPr>
+            </w:pPr>
+            <w:r>
+              <w:rPr>
+                <w:rFonts w:ascii="Calibri" w:hAnsi="Calibri" w:cs="Calibri"/>
+                <w:color w:val="000000"/>
+                <w:szCs w:val="22"/>
+                <w:lang w:val="es-ES"/>
+              </w:rPr>
+              <w:t>Usuario</w:t>
+            </w:r>
+          </w:p>
+        </w:tc>
+        <w:tc>
+          <w:tcPr>
+            <w:tcW w:w="7919" w:type="dxa"/>
+          </w:tcPr>
+          <w:p>
+            <w:pPr>
+              <w:jc w:val="both"/>
+              <w:rPr>
+                <w:rFonts w:ascii="Calibri" w:hAnsi="Calibri" w:cs="Calibri"/>
+                <w:color w:val="000000"/>
+                <w:szCs w:val="22"/>
+                <w:lang w:val="es-ES"/>
+              </w:rPr>
+            </w:pPr>
+            <w:r>
+              <w:rPr>
+                <w:rFonts w:ascii="Calibri" w:hAnsi="Calibri" w:cs="Calibri"/>
+                <w:color w:val="000000"/>
+                <w:szCs w:val="22"/>
+                <w:lang w:val="es-ES"/>
+              </w:rPr>
+              <w:t>El usuario busca la entidad y da clic en el botón “</w:t>
+            </w:r>
+            <w:r>
+              <w:rPr>
+                <w:rFonts w:ascii="Calibri" w:hAnsi="Calibri" w:cs="Calibri"/>
+                <w:b/>
+                <w:bCs/>
+                <w:color w:val="000000"/>
+                <w:szCs w:val="22"/>
+                <w:lang w:val="es-ES"/>
+              </w:rPr>
+              <w:t>Agregar Entidad</w:t>
+            </w:r>
+            <w:r>
+              <w:rPr>
+                <w:rFonts w:ascii="Calibri" w:hAnsi="Calibri" w:cs="Calibri"/>
+                <w:color w:val="000000"/>
+                <w:szCs w:val="22"/>
+                <w:lang w:val="es-ES"/>
+              </w:rPr>
+              <w:t>”.</w:t>
+            </w:r>
+          </w:p>
+        </w:tc>
+      </w:tr>
+      <w:tr>
+        <w:trPr>
+          <w:trHeight w:val="354"/>
+        </w:trPr>
+        <w:tc>
+          <w:tcPr>
+            <w:tcW w:w="411" w:type="dxa"/>
+          </w:tcPr>
+          <w:p>
+            <w:pPr>
+              <w:pStyle w:val="Prrafodelista"/>
+              <w:numPr>
+                <w:ilvl w:val="0"/>
+                <w:numId w:val="28"/>
+              </w:numPr>
+              <w:jc w:val="both"/>
+              <w:rPr>
+                <w:rFonts w:ascii="Calibri" w:hAnsi="Calibri" w:cs="Calibri"/>
+                <w:color w:val="000000"/>
+                <w:szCs w:val="22"/>
+                <w:lang w:val="es-ES"/>
+              </w:rPr>
+            </w:pPr>
+          </w:p>
+        </w:tc>
+        <w:tc>
+          <w:tcPr>
+            <w:tcW w:w="992" w:type="dxa"/>
+          </w:tcPr>
+          <w:p>
+            <w:pPr>
+              <w:jc w:val="both"/>
+              <w:rPr>
+                <w:rFonts w:ascii="Calibri" w:hAnsi="Calibri" w:cs="Calibri"/>
+                <w:color w:val="000000"/>
+                <w:szCs w:val="22"/>
+                <w:lang w:val="es-ES"/>
+              </w:rPr>
+            </w:pPr>
+            <w:r>
+              <w:rPr>
+                <w:rFonts w:ascii="Calibri" w:hAnsi="Calibri" w:cs="Calibri"/>
+                <w:color w:val="000000"/>
+                <w:szCs w:val="22"/>
+                <w:lang w:val="es-ES"/>
+              </w:rPr>
+              <w:t xml:space="preserve">Sistema </w:t>
+            </w:r>
+          </w:p>
+        </w:tc>
+        <w:tc>
+          <w:tcPr>
+            <w:tcW w:w="7919" w:type="dxa"/>
+          </w:tcPr>
+          <w:p>
+            <w:pPr>
+              <w:jc w:val="both"/>
+              <w:rPr>
+                <w:rFonts w:ascii="Calibri" w:hAnsi="Calibri" w:cs="Calibri"/>
+                <w:color w:val="000000"/>
+                <w:szCs w:val="22"/>
+                <w:lang w:val="es-ES"/>
+              </w:rPr>
+            </w:pPr>
+            <w:r>
+              <w:rPr>
+                <w:rFonts w:ascii="Calibri" w:hAnsi="Calibri" w:cs="Calibri"/>
+                <w:color w:val="000000"/>
+                <w:szCs w:val="22"/>
+                <w:lang w:val="es-ES"/>
+              </w:rPr>
+              <w:t>El sistema debe mostrar en una lista de las entidades agregadas.</w:t>
+            </w:r>
+          </w:p>
+        </w:tc>
+      </w:tr>
+      <w:tr>
+        <w:trPr>
+          <w:trHeight w:val="8021"/>
+        </w:trPr>
+        <w:tc>
+          <w:tcPr>
+            <w:tcW w:w="411" w:type="dxa"/>
+          </w:tcPr>
+          <w:p>
+            <w:pPr>
+              <w:pStyle w:val="Prrafodelista"/>
+              <w:numPr>
+                <w:ilvl w:val="0"/>
+                <w:numId w:val="28"/>
+              </w:numPr>
+              <w:jc w:val="both"/>
+              <w:rPr>
+                <w:rFonts w:ascii="Calibri" w:hAnsi="Calibri" w:cs="Calibri"/>
+                <w:color w:val="000000"/>
+                <w:szCs w:val="22"/>
+                <w:lang w:val="es-ES"/>
+              </w:rPr>
+            </w:pPr>
+          </w:p>
+        </w:tc>
+        <w:tc>
+          <w:tcPr>
+            <w:tcW w:w="992" w:type="dxa"/>
+          </w:tcPr>
+          <w:p>
+            <w:pPr>
+              <w:jc w:val="both"/>
+              <w:rPr>
+                <w:rFonts w:ascii="Calibri" w:hAnsi="Calibri" w:cs="Calibri"/>
+                <w:color w:val="000000"/>
+                <w:szCs w:val="22"/>
+                <w:lang w:val="es-CO"/>
+              </w:rPr>
+            </w:pPr>
+            <w:r>
+              <w:rPr>
+                <w:rFonts w:ascii="Calibri" w:hAnsi="Calibri" w:cs="Calibri"/>
+                <w:color w:val="000000"/>
+                <w:szCs w:val="22"/>
+                <w:lang w:val="es-ES"/>
+              </w:rPr>
+              <w:t>Sistema</w:t>
+            </w:r>
+          </w:p>
+        </w:tc>
+        <w:tc>
+          <w:tcPr>
+            <w:tcW w:w="7919" w:type="dxa"/>
+          </w:tcPr>
+          <w:p>
+            <w:pPr>
+              <w:jc w:val="both"/>
+              <w:rPr>
+                <w:rFonts w:ascii="Calibri" w:hAnsi="Calibri" w:cs="Calibri"/>
+                <w:color w:val="000000"/>
+                <w:szCs w:val="22"/>
+                <w:lang w:val="es-ES"/>
+              </w:rPr>
+            </w:pPr>
+            <w:r>
+              <w:rPr>
+                <w:rFonts w:ascii="Calibri" w:hAnsi="Calibri" w:cs="Calibri"/>
+                <w:color w:val="000000"/>
+                <w:szCs w:val="22"/>
+                <w:lang w:val="es-ES"/>
+              </w:rPr>
+              <w:t>En el cuadro “</w:t>
+            </w:r>
+            <w:r>
+              <w:rPr>
+                <w:rFonts w:ascii="Calibri" w:hAnsi="Calibri" w:cs="Calibri"/>
+                <w:b/>
+                <w:bCs/>
+                <w:color w:val="000000"/>
+                <w:szCs w:val="22"/>
+                <w:lang w:val="es-ES"/>
+              </w:rPr>
+              <w:t>Categorías</w:t>
+            </w:r>
+            <w:r>
+              <w:rPr>
+                <w:rFonts w:ascii="Calibri" w:hAnsi="Calibri" w:cs="Calibri"/>
+                <w:color w:val="000000"/>
+                <w:szCs w:val="22"/>
+                <w:lang w:val="es-ES"/>
+              </w:rPr>
+              <w:t>” el sistema muestra una tabla con las 11 categorías con la posibilidad de que el usuario diligencie los datos de:</w:t>
+            </w:r>
+          </w:p>
+          <w:p>
+            <w:pPr>
+              <w:pStyle w:val="Prrafodelista"/>
+              <w:numPr>
+                <w:ilvl w:val="0"/>
+                <w:numId w:val="43"/>
+              </w:numPr>
+              <w:jc w:val="both"/>
+              <w:rPr>
+                <w:rFonts w:ascii="Calibri" w:hAnsi="Calibri" w:cs="Calibri"/>
+                <w:color w:val="000000"/>
+                <w:szCs w:val="22"/>
+                <w:lang w:val="es-ES"/>
+              </w:rPr>
+            </w:pPr>
+            <w:r>
+              <w:rPr>
+                <w:rFonts w:ascii="Calibri" w:hAnsi="Calibri" w:cs="Calibri"/>
+                <w:color w:val="000000"/>
+                <w:szCs w:val="22"/>
+                <w:lang w:val="es-ES"/>
+              </w:rPr>
+              <w:t>Resultado</w:t>
+            </w:r>
+          </w:p>
+          <w:p>
+            <w:pPr>
+              <w:pStyle w:val="Prrafodelista"/>
+              <w:numPr>
+                <w:ilvl w:val="0"/>
+                <w:numId w:val="43"/>
+              </w:numPr>
+              <w:jc w:val="both"/>
+              <w:rPr>
+                <w:rFonts w:ascii="Calibri" w:hAnsi="Calibri" w:cs="Calibri"/>
+                <w:color w:val="000000"/>
+                <w:szCs w:val="22"/>
+                <w:lang w:val="es-ES"/>
+              </w:rPr>
+            </w:pPr>
+            <w:r>
+              <w:rPr>
+                <w:rFonts w:ascii="Calibri" w:hAnsi="Calibri" w:cs="Calibri"/>
+                <w:color w:val="000000"/>
+                <w:szCs w:val="22"/>
+                <w:lang w:val="es-ES"/>
+              </w:rPr>
+              <w:t>Acciones específicas</w:t>
+            </w:r>
+          </w:p>
+          <w:p>
+            <w:pPr>
+              <w:pStyle w:val="Prrafodelista"/>
+              <w:numPr>
+                <w:ilvl w:val="0"/>
+                <w:numId w:val="43"/>
+              </w:numPr>
+              <w:jc w:val="both"/>
+              <w:rPr>
+                <w:rFonts w:ascii="Calibri" w:hAnsi="Calibri" w:cs="Calibri"/>
+                <w:color w:val="000000"/>
+                <w:szCs w:val="22"/>
+                <w:lang w:val="es-ES"/>
+              </w:rPr>
+            </w:pPr>
+            <w:r>
+              <w:rPr>
+                <w:rFonts w:ascii="Calibri" w:hAnsi="Calibri" w:cs="Calibri"/>
+                <w:color w:val="000000"/>
+                <w:szCs w:val="22"/>
+                <w:lang w:val="es-ES"/>
+              </w:rPr>
+              <w:t>Entidades responsables</w:t>
+            </w:r>
+          </w:p>
+          <w:p>
+            <w:pPr>
+              <w:pStyle w:val="Prrafodelista"/>
+              <w:numPr>
+                <w:ilvl w:val="0"/>
+                <w:numId w:val="43"/>
+              </w:numPr>
+              <w:jc w:val="both"/>
+              <w:rPr>
+                <w:rFonts w:ascii="Calibri" w:hAnsi="Calibri" w:cs="Calibri"/>
+                <w:color w:val="000000"/>
+                <w:szCs w:val="22"/>
+                <w:lang w:val="es-ES"/>
+              </w:rPr>
+            </w:pPr>
+            <w:r>
+              <w:rPr>
+                <w:rFonts w:ascii="Calibri" w:hAnsi="Calibri" w:cs="Calibri"/>
+                <w:color w:val="000000"/>
+                <w:szCs w:val="22"/>
+                <w:lang w:val="es-ES"/>
+              </w:rPr>
+              <w:t>Observaciones</w:t>
+            </w:r>
+          </w:p>
+          <w:p>
+            <w:pPr>
+              <w:jc w:val="both"/>
+              <w:rPr>
+                <w:rFonts w:ascii="Calibri" w:hAnsi="Calibri" w:cs="Calibri"/>
+                <w:color w:val="000000"/>
+                <w:szCs w:val="22"/>
+                <w:lang w:val="es-ES"/>
+              </w:rPr>
+            </w:pPr>
+            <w:r>
+              <w:rPr>
+                <w:rFonts w:ascii="Calibri" w:hAnsi="Calibri" w:cs="Calibri"/>
+                <w:color w:val="000000"/>
+                <w:szCs w:val="22"/>
+                <w:lang w:val="es-ES"/>
+              </w:rPr>
+              <w:t>Las categorías son las siguientes:</w:t>
+            </w:r>
+          </w:p>
+          <w:p>
+            <w:pPr>
+              <w:jc w:val="both"/>
+              <w:rPr>
+                <w:rFonts w:ascii="Calibri" w:hAnsi="Calibri" w:cs="Calibri"/>
+                <w:color w:val="000000"/>
+                <w:szCs w:val="22"/>
+                <w:lang w:val="es-ES"/>
+              </w:rPr>
+            </w:pPr>
+          </w:p>
+          <w:tbl>
+            <w:tblPr>
+              <w:tblW w:w="7520" w:type="dxa"/>
+              <w:tblLayout w:type="fixed"/>
+              <w:tblCellMar>
+                <w:left w:w="70" w:type="dxa"/>
+                <w:right w:w="70" w:type="dxa"/>
+              </w:tblCellMar>
+              <w:tblLook w:val="04A0" w:firstRow="1" w:lastRow="0" w:firstColumn="1" w:lastColumn="0" w:noHBand="0" w:noVBand="1"/>
+            </w:tblPr>
+            <w:tblGrid>
+              <w:gridCol w:w="600"/>
+              <w:gridCol w:w="6920"/>
+            </w:tblGrid>
+            <w:tr>
+              <w:trPr>
+                <w:trHeight w:val="137"/>
+              </w:trPr>
+              <w:tc>
+                <w:tcPr>
+                  <w:tcW w:w="600" w:type="dxa"/>
+                  <w:tcBorders>
+                    <w:top w:val="single" w:sz="8" w:space="0" w:color="auto"/>
+                    <w:left w:val="single" w:sz="4" w:space="0" w:color="auto"/>
+                    <w:bottom w:val="single" w:sz="4" w:space="0" w:color="auto"/>
+                    <w:right w:val="single" w:sz="4" w:space="0" w:color="auto"/>
+                  </w:tcBorders>
+                  <w:shd w:val="clear" w:color="auto" w:fill="auto"/>
+                  <w:vAlign w:val="center"/>
+                  <w:hideMark/>
+                </w:tcPr>
+                <w:p>
+                  <w:pPr>
+                    <w:jc w:val="center"/>
+                    <w:rPr>
+                      <w:rFonts w:ascii="Calibri" w:hAnsi="Calibri" w:cs="Calibri"/>
+                      <w:szCs w:val="22"/>
+                      <w:lang w:val="es-ES"/>
+                    </w:rPr>
+                  </w:pPr>
+                  <w:r>
+                    <w:rPr>
+                      <w:rFonts w:ascii="Calibri" w:hAnsi="Calibri" w:cs="Calibri"/>
+                      <w:szCs w:val="22"/>
+                      <w:lang w:val="es-ES"/>
+                    </w:rPr>
+                    <w:t xml:space="preserve">No. </w:t>
+                  </w:r>
+                </w:p>
+              </w:tc>
+              <w:tc>
+                <w:tcPr>
+                  <w:tcW w:w="6920" w:type="dxa"/>
+                  <w:tcBorders>
+                    <w:top w:val="single" w:sz="8" w:space="0" w:color="auto"/>
+                    <w:left w:val="nil"/>
+                    <w:bottom w:val="nil"/>
+                    <w:right w:val="single" w:sz="4" w:space="0" w:color="auto"/>
+                  </w:tcBorders>
+                  <w:shd w:val="clear" w:color="auto" w:fill="auto"/>
+                  <w:vAlign w:val="center"/>
+                  <w:hideMark/>
+                </w:tcPr>
+                <w:p>
+                  <w:pPr>
+                    <w:jc w:val="center"/>
+                    <w:rPr>
+                      <w:rFonts w:ascii="Calibri" w:hAnsi="Calibri" w:cs="Calibri"/>
+                      <w:szCs w:val="22"/>
+                      <w:lang w:val="es-ES"/>
+                    </w:rPr>
+                  </w:pPr>
+                  <w:r>
+                    <w:rPr>
+                      <w:rFonts w:ascii="Calibri" w:hAnsi="Calibri" w:cs="Calibri"/>
+                      <w:szCs w:val="22"/>
+                      <w:lang w:val="es-ES"/>
+                    </w:rPr>
+                    <w:t>ALISTAMIENTO OPERATIVO</w:t>
+                  </w:r>
+                </w:p>
+              </w:tc>
+            </w:tr>
+            <w:tr>
+              <w:trPr>
+                <w:trHeight w:val="1272"/>
+              </w:trPr>
+              <w:tc>
+                <w:tcPr>
+                  <w:tcW w:w="600" w:type="dxa"/>
+                  <w:tcBorders>
+                    <w:top w:val="nil"/>
+                    <w:left w:val="single" w:sz="4" w:space="0" w:color="auto"/>
+                    <w:bottom w:val="single" w:sz="4" w:space="0" w:color="auto"/>
+                    <w:right w:val="single" w:sz="4" w:space="0" w:color="auto"/>
+                  </w:tcBorders>
+                  <w:shd w:val="clear" w:color="auto" w:fill="auto"/>
+                  <w:vAlign w:val="center"/>
+                  <w:hideMark/>
+                </w:tcPr>
+                <w:p>
+                  <w:pPr>
+                    <w:jc w:val="center"/>
+                    <w:rPr>
+                      <w:rFonts w:ascii="Calibri" w:hAnsi="Calibri" w:cs="Calibri"/>
+                      <w:szCs w:val="22"/>
+                      <w:lang w:val="es-ES"/>
+                    </w:rPr>
+                  </w:pPr>
+                  <w:r>
+                    <w:rPr>
+                      <w:rFonts w:ascii="Calibri" w:hAnsi="Calibri" w:cs="Calibri"/>
+                      <w:szCs w:val="22"/>
+                      <w:lang w:val="es-ES"/>
+                    </w:rPr>
+                    <w:t>1</w:t>
+                  </w:r>
+                </w:p>
+              </w:tc>
+              <w:tc>
+                <w:tcPr>
+                  <w:tcW w:w="6920" w:type="dxa"/>
+                  <w:tcBorders>
+                    <w:top w:val="single" w:sz="4" w:space="0" w:color="auto"/>
+                    <w:left w:val="nil"/>
+                    <w:bottom w:val="single" w:sz="4" w:space="0" w:color="auto"/>
+                    <w:right w:val="single" w:sz="4" w:space="0" w:color="auto"/>
+                  </w:tcBorders>
+                  <w:shd w:val="clear" w:color="auto" w:fill="auto"/>
+                  <w:vAlign w:val="center"/>
+                  <w:hideMark/>
+                </w:tcPr>
+                <w:p>
+                  <w:pPr>
+                    <w:jc w:val="center"/>
+                    <w:rPr>
+                      <w:rFonts w:ascii="Calibri" w:hAnsi="Calibri" w:cs="Calibri"/>
+                      <w:szCs w:val="22"/>
+                      <w:lang w:val="es-ES"/>
+                    </w:rPr>
+                  </w:pPr>
+                  <w:r>
+                    <w:rPr>
+                      <w:rFonts w:ascii="Calibri" w:hAnsi="Calibri" w:cs="Calibri"/>
+                      <w:szCs w:val="22"/>
+                      <w:lang w:val="es-ES"/>
+                    </w:rPr>
+                    <w:t xml:space="preserve">Espacio con líderes de la comunidad.  Objetivo: </w:t>
+                  </w:r>
+                  <w:r>
+                    <w:rPr>
+                      <w:rFonts w:ascii="Calibri" w:hAnsi="Calibri" w:cs="Calibri"/>
+                      <w:szCs w:val="22"/>
+                      <w:lang w:val="es-ES"/>
+                    </w:rPr>
+                    <w:br/>
+                    <w:t>a. Validar el listado de las personas a acompañar en su proceso de retornar o reubicarse.</w:t>
+                  </w:r>
+                  <w:r>
+                    <w:rPr>
+                      <w:rFonts w:ascii="Calibri" w:hAnsi="Calibri" w:cs="Calibri"/>
+                      <w:szCs w:val="22"/>
+                      <w:lang w:val="es-ES"/>
+                    </w:rPr>
+                    <w:br/>
+                    <w:t xml:space="preserve">b. Conocer de parte de ellos las necesidades actuales en el territorio a retornar o reubicar y zonas geográficas del lugar de llegada. </w:t>
+                  </w:r>
+                </w:p>
+              </w:tc>
+            </w:tr>
+            <w:tr>
+              <w:trPr>
+                <w:trHeight w:val="359"/>
+              </w:trPr>
+              <w:tc>
+                <w:tcPr>
+                  <w:tcW w:w="600" w:type="dxa"/>
+                  <w:tcBorders>
+                    <w:top w:val="nil"/>
+                    <w:left w:val="single" w:sz="4" w:space="0" w:color="auto"/>
+                    <w:bottom w:val="single" w:sz="4" w:space="0" w:color="auto"/>
+                    <w:right w:val="single" w:sz="4" w:space="0" w:color="auto"/>
+                  </w:tcBorders>
+                  <w:shd w:val="clear" w:color="auto" w:fill="auto"/>
+                  <w:vAlign w:val="center"/>
+                  <w:hideMark/>
+                </w:tcPr>
+                <w:p>
+                  <w:pPr>
+                    <w:jc w:val="center"/>
+                    <w:rPr>
+                      <w:rFonts w:ascii="Calibri" w:hAnsi="Calibri" w:cs="Calibri"/>
+                      <w:szCs w:val="22"/>
+                      <w:lang w:val="es-ES"/>
+                    </w:rPr>
+                  </w:pPr>
+                  <w:r>
+                    <w:rPr>
+                      <w:rFonts w:ascii="Calibri" w:hAnsi="Calibri" w:cs="Calibri"/>
+                      <w:szCs w:val="22"/>
+                      <w:lang w:val="es-ES"/>
+                    </w:rPr>
+                    <w:t>2</w:t>
+                  </w:r>
+                </w:p>
+              </w:tc>
+              <w:tc>
+                <w:tcPr>
+                  <w:tcW w:w="6920" w:type="dxa"/>
+                  <w:tcBorders>
+                    <w:top w:val="nil"/>
+                    <w:left w:val="nil"/>
+                    <w:bottom w:val="single" w:sz="4" w:space="0" w:color="auto"/>
+                    <w:right w:val="single" w:sz="4" w:space="0" w:color="auto"/>
+                  </w:tcBorders>
+                  <w:shd w:val="clear" w:color="auto" w:fill="auto"/>
+                  <w:vAlign w:val="center"/>
+                  <w:hideMark/>
+                </w:tcPr>
+                <w:p>
+                  <w:pPr>
+                    <w:jc w:val="center"/>
+                    <w:rPr>
+                      <w:rFonts w:ascii="Calibri" w:hAnsi="Calibri" w:cs="Calibri"/>
+                      <w:szCs w:val="22"/>
+                      <w:lang w:val="es-ES"/>
+                    </w:rPr>
+                  </w:pPr>
+                  <w:r>
+                    <w:rPr>
+                      <w:rFonts w:ascii="Calibri" w:hAnsi="Calibri" w:cs="Calibri"/>
+                      <w:szCs w:val="22"/>
+                      <w:lang w:val="es-ES"/>
+                    </w:rPr>
+                    <w:t xml:space="preserve">Verificación del estado de salud de cada persona de los núcleos familiares. </w:t>
+                  </w:r>
+                </w:p>
+              </w:tc>
+            </w:tr>
+            <w:tr>
+              <w:trPr>
+                <w:trHeight w:val="279"/>
+              </w:trPr>
+              <w:tc>
+                <w:tcPr>
+                  <w:tcW w:w="600" w:type="dxa"/>
+                  <w:tcBorders>
+                    <w:top w:val="nil"/>
+                    <w:left w:val="single" w:sz="4" w:space="0" w:color="auto"/>
+                    <w:bottom w:val="single" w:sz="4" w:space="0" w:color="auto"/>
+                    <w:right w:val="single" w:sz="4" w:space="0" w:color="auto"/>
+                  </w:tcBorders>
+                  <w:shd w:val="clear" w:color="auto" w:fill="auto"/>
+                  <w:vAlign w:val="center"/>
+                  <w:hideMark/>
+                </w:tcPr>
+                <w:p>
+                  <w:pPr>
+                    <w:jc w:val="center"/>
+                    <w:rPr>
+                      <w:rFonts w:ascii="Calibri" w:hAnsi="Calibri" w:cs="Calibri"/>
+                      <w:szCs w:val="22"/>
+                      <w:lang w:val="es-ES"/>
+                    </w:rPr>
+                  </w:pPr>
+                  <w:r>
+                    <w:rPr>
+                      <w:rFonts w:ascii="Calibri" w:hAnsi="Calibri" w:cs="Calibri"/>
+                      <w:szCs w:val="22"/>
+                      <w:lang w:val="es-ES"/>
+                    </w:rPr>
+                    <w:t>3</w:t>
+                  </w:r>
+                </w:p>
+              </w:tc>
+              <w:tc>
+                <w:tcPr>
+                  <w:tcW w:w="6920" w:type="dxa"/>
+                  <w:tcBorders>
+                    <w:top w:val="nil"/>
+                    <w:left w:val="nil"/>
+                    <w:bottom w:val="single" w:sz="4" w:space="0" w:color="auto"/>
+                    <w:right w:val="single" w:sz="4" w:space="0" w:color="auto"/>
+                  </w:tcBorders>
+                  <w:shd w:val="clear" w:color="auto" w:fill="auto"/>
+                  <w:vAlign w:val="center"/>
+                  <w:hideMark/>
+                </w:tcPr>
+                <w:p>
+                  <w:pPr>
+                    <w:jc w:val="center"/>
+                    <w:rPr>
+                      <w:rFonts w:ascii="Calibri" w:hAnsi="Calibri" w:cs="Calibri"/>
+                      <w:szCs w:val="22"/>
+                      <w:lang w:val="es-ES"/>
+                    </w:rPr>
+                  </w:pPr>
+                  <w:r>
+                    <w:rPr>
+                      <w:rFonts w:ascii="Calibri" w:hAnsi="Calibri" w:cs="Calibri"/>
+                      <w:szCs w:val="22"/>
+                      <w:lang w:val="es-ES"/>
+                    </w:rPr>
+                    <w:t xml:space="preserve">Acceso a salud en el territorio de llegada. </w:t>
+                  </w:r>
+                </w:p>
+              </w:tc>
+            </w:tr>
+            <w:tr>
+              <w:trPr>
+                <w:trHeight w:val="269"/>
+              </w:trPr>
+              <w:tc>
+                <w:tcPr>
+                  <w:tcW w:w="600" w:type="dxa"/>
+                  <w:tcBorders>
+                    <w:top w:val="nil"/>
+                    <w:left w:val="single" w:sz="4" w:space="0" w:color="auto"/>
+                    <w:bottom w:val="single" w:sz="4" w:space="0" w:color="auto"/>
+                    <w:right w:val="single" w:sz="4" w:space="0" w:color="auto"/>
+                  </w:tcBorders>
+                  <w:shd w:val="clear" w:color="auto" w:fill="auto"/>
+                  <w:vAlign w:val="center"/>
+                  <w:hideMark/>
+                </w:tcPr>
+                <w:p>
+                  <w:pPr>
+                    <w:jc w:val="center"/>
+                    <w:rPr>
+                      <w:rFonts w:ascii="Calibri" w:hAnsi="Calibri" w:cs="Calibri"/>
+                      <w:szCs w:val="22"/>
+                      <w:lang w:val="es-ES"/>
+                    </w:rPr>
+                  </w:pPr>
+                  <w:r>
+                    <w:rPr>
+                      <w:rFonts w:ascii="Calibri" w:hAnsi="Calibri" w:cs="Calibri"/>
+                      <w:szCs w:val="22"/>
+                      <w:lang w:val="es-ES"/>
+                    </w:rPr>
+                    <w:t>4</w:t>
+                  </w:r>
+                </w:p>
+              </w:tc>
+              <w:tc>
+                <w:tcPr>
+                  <w:tcW w:w="6920" w:type="dxa"/>
+                  <w:tcBorders>
+                    <w:top w:val="nil"/>
+                    <w:left w:val="nil"/>
+                    <w:bottom w:val="single" w:sz="4" w:space="0" w:color="auto"/>
+                    <w:right w:val="single" w:sz="4" w:space="0" w:color="auto"/>
+                  </w:tcBorders>
+                  <w:shd w:val="clear" w:color="auto" w:fill="auto"/>
+                  <w:vAlign w:val="center"/>
+                  <w:hideMark/>
+                </w:tcPr>
+                <w:p>
+                  <w:pPr>
+                    <w:jc w:val="center"/>
+                    <w:rPr>
+                      <w:rFonts w:ascii="Calibri" w:hAnsi="Calibri" w:cs="Calibri"/>
+                      <w:szCs w:val="22"/>
+                      <w:lang w:val="es-ES"/>
+                    </w:rPr>
+                  </w:pPr>
+                  <w:r>
+                    <w:rPr>
+                      <w:rFonts w:ascii="Calibri" w:hAnsi="Calibri" w:cs="Calibri"/>
+                      <w:szCs w:val="22"/>
+                      <w:lang w:val="es-ES"/>
+                    </w:rPr>
+                    <w:t xml:space="preserve">Acceso a alimentación en el lugar llegada incluyendo: </w:t>
+                  </w:r>
+                </w:p>
+              </w:tc>
+            </w:tr>
+            <w:tr>
+              <w:trPr>
+                <w:trHeight w:val="273"/>
+              </w:trPr>
+              <w:tc>
+                <w:tcPr>
+                  <w:tcW w:w="600" w:type="dxa"/>
+                  <w:tcBorders>
+                    <w:top w:val="nil"/>
+                    <w:left w:val="single" w:sz="4" w:space="0" w:color="auto"/>
+                    <w:bottom w:val="single" w:sz="4" w:space="0" w:color="auto"/>
+                    <w:right w:val="single" w:sz="4" w:space="0" w:color="auto"/>
+                  </w:tcBorders>
+                  <w:shd w:val="clear" w:color="auto" w:fill="auto"/>
+                  <w:vAlign w:val="center"/>
+                  <w:hideMark/>
+                </w:tcPr>
+                <w:p>
+                  <w:pPr>
+                    <w:jc w:val="center"/>
+                    <w:rPr>
+                      <w:rFonts w:ascii="Calibri" w:hAnsi="Calibri" w:cs="Calibri"/>
+                      <w:szCs w:val="22"/>
+                      <w:lang w:val="es-ES"/>
+                    </w:rPr>
+                  </w:pPr>
+                  <w:r>
+                    <w:rPr>
+                      <w:rFonts w:ascii="Calibri" w:hAnsi="Calibri" w:cs="Calibri"/>
+                      <w:szCs w:val="22"/>
+                      <w:lang w:val="es-ES"/>
+                    </w:rPr>
+                    <w:t>5</w:t>
+                  </w:r>
+                </w:p>
+              </w:tc>
+              <w:tc>
+                <w:tcPr>
+                  <w:tcW w:w="6920" w:type="dxa"/>
+                  <w:tcBorders>
+                    <w:top w:val="nil"/>
+                    <w:left w:val="nil"/>
+                    <w:bottom w:val="single" w:sz="4" w:space="0" w:color="auto"/>
+                    <w:right w:val="single" w:sz="4" w:space="0" w:color="auto"/>
+                  </w:tcBorders>
+                  <w:shd w:val="clear" w:color="auto" w:fill="auto"/>
+                  <w:vAlign w:val="center"/>
+                  <w:hideMark/>
+                </w:tcPr>
+                <w:p>
+                  <w:pPr>
+                    <w:jc w:val="center"/>
+                    <w:rPr>
+                      <w:rFonts w:ascii="Calibri" w:hAnsi="Calibri" w:cs="Calibri"/>
+                      <w:szCs w:val="22"/>
+                      <w:lang w:val="es-ES"/>
+                    </w:rPr>
+                  </w:pPr>
+                  <w:r>
+                    <w:rPr>
+                      <w:rFonts w:ascii="Calibri" w:hAnsi="Calibri" w:cs="Calibri"/>
+                      <w:szCs w:val="22"/>
+                      <w:lang w:val="es-ES"/>
+                    </w:rPr>
+                    <w:t xml:space="preserve">Tipo de alojamiento - concertado con la comunidad </w:t>
+                  </w:r>
+                </w:p>
+              </w:tc>
+            </w:tr>
+            <w:tr>
+              <w:trPr>
+                <w:trHeight w:val="561"/>
+              </w:trPr>
+              <w:tc>
+                <w:tcPr>
+                  <w:tcW w:w="600" w:type="dxa"/>
+                  <w:tcBorders>
+                    <w:top w:val="nil"/>
+                    <w:left w:val="single" w:sz="4" w:space="0" w:color="auto"/>
+                    <w:bottom w:val="single" w:sz="4" w:space="0" w:color="auto"/>
+                    <w:right w:val="single" w:sz="4" w:space="0" w:color="auto"/>
+                  </w:tcBorders>
+                  <w:shd w:val="clear" w:color="auto" w:fill="auto"/>
+                  <w:vAlign w:val="center"/>
+                  <w:hideMark/>
+                </w:tcPr>
+                <w:p>
+                  <w:pPr>
+                    <w:jc w:val="center"/>
+                    <w:rPr>
+                      <w:rFonts w:ascii="Calibri" w:hAnsi="Calibri" w:cs="Calibri"/>
+                      <w:szCs w:val="22"/>
+                      <w:lang w:val="es-ES"/>
+                    </w:rPr>
+                  </w:pPr>
+                  <w:r>
+                    <w:rPr>
+                      <w:rFonts w:ascii="Calibri" w:hAnsi="Calibri" w:cs="Calibri"/>
+                      <w:szCs w:val="22"/>
+                      <w:lang w:val="es-ES"/>
+                    </w:rPr>
+                    <w:t>6</w:t>
+                  </w:r>
+                </w:p>
+              </w:tc>
+              <w:tc>
+                <w:tcPr>
+                  <w:tcW w:w="6920" w:type="dxa"/>
+                  <w:tcBorders>
+                    <w:top w:val="nil"/>
+                    <w:left w:val="nil"/>
+                    <w:bottom w:val="single" w:sz="4" w:space="0" w:color="auto"/>
+                    <w:right w:val="single" w:sz="4" w:space="0" w:color="auto"/>
+                  </w:tcBorders>
+                  <w:shd w:val="clear" w:color="auto" w:fill="auto"/>
+                  <w:vAlign w:val="center"/>
+                  <w:hideMark/>
+                </w:tcPr>
+                <w:p>
+                  <w:pPr>
+                    <w:jc w:val="center"/>
+                    <w:rPr>
+                      <w:rFonts w:ascii="Calibri" w:hAnsi="Calibri" w:cs="Calibri"/>
+                      <w:szCs w:val="22"/>
+                      <w:lang w:val="es-ES"/>
+                    </w:rPr>
+                  </w:pPr>
+                  <w:r>
+                    <w:rPr>
+                      <w:rFonts w:ascii="Calibri" w:hAnsi="Calibri" w:cs="Calibri"/>
+                      <w:szCs w:val="22"/>
+                      <w:lang w:val="es-ES"/>
+                    </w:rPr>
+                    <w:t>Medios de trasporte para el traslado de las personas o enseres (buses, camiones, mulas, lanchas)</w:t>
+                  </w:r>
+                </w:p>
+              </w:tc>
+            </w:tr>
+            <w:tr>
+              <w:trPr>
+                <w:trHeight w:val="271"/>
+              </w:trPr>
+              <w:tc>
+                <w:tcPr>
+                  <w:tcW w:w="600" w:type="dxa"/>
+                  <w:tcBorders>
+                    <w:top w:val="nil"/>
+                    <w:left w:val="single" w:sz="4" w:space="0" w:color="auto"/>
+                    <w:bottom w:val="single" w:sz="4" w:space="0" w:color="auto"/>
+                    <w:right w:val="single" w:sz="4" w:space="0" w:color="auto"/>
+                  </w:tcBorders>
+                  <w:shd w:val="clear" w:color="auto" w:fill="auto"/>
+                  <w:vAlign w:val="center"/>
+                  <w:hideMark/>
+                </w:tcPr>
+                <w:p>
+                  <w:pPr>
+                    <w:jc w:val="center"/>
+                    <w:rPr>
+                      <w:rFonts w:ascii="Calibri" w:hAnsi="Calibri" w:cs="Calibri"/>
+                      <w:szCs w:val="22"/>
+                      <w:lang w:val="es-ES"/>
+                    </w:rPr>
+                  </w:pPr>
+                  <w:r>
+                    <w:rPr>
+                      <w:rFonts w:ascii="Calibri" w:hAnsi="Calibri" w:cs="Calibri"/>
+                      <w:szCs w:val="22"/>
+                      <w:lang w:val="es-ES"/>
+                    </w:rPr>
+                    <w:t>7</w:t>
+                  </w:r>
+                </w:p>
+              </w:tc>
+              <w:tc>
+                <w:tcPr>
+                  <w:tcW w:w="6920" w:type="dxa"/>
+                  <w:tcBorders>
+                    <w:top w:val="nil"/>
+                    <w:left w:val="nil"/>
+                    <w:bottom w:val="single" w:sz="4" w:space="0" w:color="auto"/>
+                    <w:right w:val="single" w:sz="4" w:space="0" w:color="auto"/>
+                  </w:tcBorders>
+                  <w:shd w:val="clear" w:color="auto" w:fill="auto"/>
+                  <w:vAlign w:val="center"/>
+                  <w:hideMark/>
+                </w:tcPr>
+                <w:p>
+                  <w:pPr>
+                    <w:jc w:val="center"/>
+                    <w:rPr>
+                      <w:rFonts w:ascii="Calibri" w:hAnsi="Calibri" w:cs="Calibri"/>
+                      <w:szCs w:val="22"/>
+                      <w:lang w:val="es-ES"/>
+                    </w:rPr>
+                  </w:pPr>
+                  <w:r>
+                    <w:rPr>
+                      <w:rFonts w:ascii="Calibri" w:hAnsi="Calibri" w:cs="Calibri"/>
+                      <w:szCs w:val="22"/>
+                      <w:lang w:val="es-ES"/>
+                    </w:rPr>
+                    <w:t>Rutas de acceso al lugar de llegada (terrestre, aéreo, fluvial)</w:t>
+                  </w:r>
+                </w:p>
+              </w:tc>
+            </w:tr>
+            <w:tr>
+              <w:trPr>
+                <w:trHeight w:val="417"/>
+              </w:trPr>
+              <w:tc>
+                <w:tcPr>
+                  <w:tcW w:w="600" w:type="dxa"/>
+                  <w:tcBorders>
+                    <w:top w:val="nil"/>
+                    <w:left w:val="single" w:sz="4" w:space="0" w:color="auto"/>
+                    <w:bottom w:val="single" w:sz="4" w:space="0" w:color="auto"/>
+                    <w:right w:val="single" w:sz="4" w:space="0" w:color="auto"/>
+                  </w:tcBorders>
+                  <w:shd w:val="clear" w:color="auto" w:fill="auto"/>
+                  <w:vAlign w:val="center"/>
+                  <w:hideMark/>
+                </w:tcPr>
+                <w:p>
+                  <w:pPr>
+                    <w:jc w:val="center"/>
+                    <w:rPr>
+                      <w:rFonts w:ascii="Calibri" w:hAnsi="Calibri" w:cs="Calibri"/>
+                      <w:szCs w:val="22"/>
+                      <w:lang w:val="es-ES"/>
+                    </w:rPr>
+                  </w:pPr>
+                  <w:r>
+                    <w:rPr>
+                      <w:rFonts w:ascii="Calibri" w:hAnsi="Calibri" w:cs="Calibri"/>
+                      <w:szCs w:val="22"/>
+                      <w:lang w:val="es-ES"/>
+                    </w:rPr>
+                    <w:t>8</w:t>
+                  </w:r>
+                </w:p>
+              </w:tc>
+              <w:tc>
+                <w:tcPr>
+                  <w:tcW w:w="6920" w:type="dxa"/>
+                  <w:tcBorders>
+                    <w:top w:val="nil"/>
+                    <w:left w:val="nil"/>
+                    <w:bottom w:val="single" w:sz="4" w:space="0" w:color="auto"/>
+                    <w:right w:val="single" w:sz="4" w:space="0" w:color="auto"/>
+                  </w:tcBorders>
+                  <w:shd w:val="clear" w:color="auto" w:fill="auto"/>
+                  <w:vAlign w:val="center"/>
+                  <w:hideMark/>
+                </w:tcPr>
+                <w:p>
+                  <w:pPr>
+                    <w:jc w:val="center"/>
+                    <w:rPr>
+                      <w:rFonts w:ascii="Calibri" w:hAnsi="Calibri" w:cs="Calibri"/>
+                      <w:szCs w:val="22"/>
+                      <w:lang w:val="es-ES"/>
+                    </w:rPr>
+                  </w:pPr>
+                  <w:r>
+                    <w:rPr>
+                      <w:rFonts w:ascii="Calibri" w:hAnsi="Calibri" w:cs="Calibri"/>
+                      <w:szCs w:val="22"/>
+                      <w:lang w:val="es-ES"/>
+                    </w:rPr>
+                    <w:t xml:space="preserve">No. de personas que acompañaran el traslado en el marco de la articulación interinstitucional </w:t>
+                  </w:r>
+                </w:p>
+              </w:tc>
+            </w:tr>
+            <w:tr>
+              <w:trPr>
+                <w:trHeight w:val="580"/>
+              </w:trPr>
+              <w:tc>
+                <w:tcPr>
+                  <w:tcW w:w="600" w:type="dxa"/>
+                  <w:tcBorders>
+                    <w:top w:val="nil"/>
+                    <w:left w:val="single" w:sz="4" w:space="0" w:color="auto"/>
+                    <w:bottom w:val="single" w:sz="4" w:space="0" w:color="auto"/>
+                    <w:right w:val="single" w:sz="4" w:space="0" w:color="auto"/>
+                  </w:tcBorders>
+                  <w:shd w:val="clear" w:color="auto" w:fill="auto"/>
+                  <w:vAlign w:val="center"/>
+                  <w:hideMark/>
+                </w:tcPr>
+                <w:p>
+                  <w:pPr>
+                    <w:jc w:val="center"/>
+                    <w:rPr>
+                      <w:rFonts w:ascii="Calibri" w:hAnsi="Calibri" w:cs="Calibri"/>
+                      <w:szCs w:val="22"/>
+                      <w:lang w:val="es-ES"/>
+                    </w:rPr>
+                  </w:pPr>
+                  <w:r>
+                    <w:rPr>
+                      <w:rFonts w:ascii="Calibri" w:hAnsi="Calibri" w:cs="Calibri"/>
+                      <w:szCs w:val="22"/>
+                      <w:lang w:val="es-ES"/>
+                    </w:rPr>
+                    <w:t>9</w:t>
+                  </w:r>
+                </w:p>
+              </w:tc>
+              <w:tc>
+                <w:tcPr>
+                  <w:tcW w:w="6920" w:type="dxa"/>
+                  <w:tcBorders>
+                    <w:top w:val="nil"/>
+                    <w:left w:val="nil"/>
+                    <w:bottom w:val="single" w:sz="4" w:space="0" w:color="auto"/>
+                    <w:right w:val="single" w:sz="4" w:space="0" w:color="auto"/>
+                  </w:tcBorders>
+                  <w:shd w:val="clear" w:color="auto" w:fill="auto"/>
+                  <w:vAlign w:val="center"/>
+                  <w:hideMark/>
+                </w:tcPr>
+                <w:p>
+                  <w:pPr>
+                    <w:jc w:val="center"/>
+                    <w:rPr>
+                      <w:rFonts w:ascii="Calibri" w:hAnsi="Calibri" w:cs="Calibri"/>
+                      <w:szCs w:val="22"/>
+                      <w:lang w:val="es-ES"/>
+                    </w:rPr>
+                  </w:pPr>
+                  <w:r>
+                    <w:rPr>
+                      <w:rFonts w:ascii="Calibri" w:hAnsi="Calibri" w:cs="Calibri"/>
+                      <w:szCs w:val="22"/>
+                      <w:lang w:val="es-ES"/>
+                    </w:rPr>
+                    <w:t xml:space="preserve">No. de personas que </w:t>
+                  </w:r>
+                  <w:proofErr w:type="spellStart"/>
+                  <w:r>
+                    <w:rPr>
+                      <w:rFonts w:ascii="Calibri" w:hAnsi="Calibri" w:cs="Calibri"/>
+                      <w:szCs w:val="22"/>
+                      <w:lang w:val="es-ES"/>
+                    </w:rPr>
+                    <w:t>recibiran</w:t>
+                  </w:r>
+                  <w:proofErr w:type="spellEnd"/>
+                  <w:r>
+                    <w:rPr>
+                      <w:rFonts w:ascii="Calibri" w:hAnsi="Calibri" w:cs="Calibri"/>
+                      <w:szCs w:val="22"/>
+                      <w:lang w:val="es-ES"/>
+                    </w:rPr>
+                    <w:t xml:space="preserve"> a los hogares en el marco de la articulación interinstitucional </w:t>
+                  </w:r>
+                </w:p>
+              </w:tc>
+            </w:tr>
+            <w:tr>
+              <w:trPr>
+                <w:trHeight w:val="277"/>
+              </w:trPr>
+              <w:tc>
+                <w:tcPr>
+                  <w:tcW w:w="600" w:type="dxa"/>
+                  <w:tcBorders>
+                    <w:top w:val="nil"/>
+                    <w:left w:val="single" w:sz="4" w:space="0" w:color="auto"/>
+                    <w:bottom w:val="single" w:sz="4" w:space="0" w:color="auto"/>
+                    <w:right w:val="single" w:sz="4" w:space="0" w:color="auto"/>
+                  </w:tcBorders>
+                  <w:shd w:val="clear" w:color="auto" w:fill="auto"/>
+                  <w:vAlign w:val="center"/>
+                  <w:hideMark/>
+                </w:tcPr>
+                <w:p>
+                  <w:pPr>
+                    <w:jc w:val="center"/>
+                    <w:rPr>
+                      <w:rFonts w:ascii="Calibri" w:hAnsi="Calibri" w:cs="Calibri"/>
+                      <w:szCs w:val="22"/>
+                      <w:lang w:val="es-ES"/>
+                    </w:rPr>
+                  </w:pPr>
+                  <w:r>
+                    <w:rPr>
+                      <w:rFonts w:ascii="Calibri" w:hAnsi="Calibri" w:cs="Calibri"/>
+                      <w:szCs w:val="22"/>
+                      <w:lang w:val="es-ES"/>
+                    </w:rPr>
+                    <w:t>10</w:t>
+                  </w:r>
+                </w:p>
+              </w:tc>
+              <w:tc>
+                <w:tcPr>
+                  <w:tcW w:w="6920" w:type="dxa"/>
+                  <w:tcBorders>
+                    <w:top w:val="nil"/>
+                    <w:left w:val="nil"/>
+                    <w:bottom w:val="single" w:sz="4" w:space="0" w:color="auto"/>
+                    <w:right w:val="single" w:sz="4" w:space="0" w:color="auto"/>
+                  </w:tcBorders>
+                  <w:shd w:val="clear" w:color="auto" w:fill="auto"/>
+                  <w:vAlign w:val="center"/>
+                  <w:hideMark/>
+                </w:tcPr>
+                <w:p>
+                  <w:pPr>
+                    <w:jc w:val="center"/>
+                    <w:rPr>
+                      <w:rFonts w:ascii="Calibri" w:hAnsi="Calibri" w:cs="Calibri"/>
+                      <w:szCs w:val="22"/>
+                      <w:lang w:val="es-ES"/>
+                    </w:rPr>
+                  </w:pPr>
+                  <w:r>
+                    <w:rPr>
+                      <w:rFonts w:ascii="Calibri" w:hAnsi="Calibri" w:cs="Calibri"/>
+                      <w:szCs w:val="22"/>
+                      <w:lang w:val="es-ES"/>
+                    </w:rPr>
+                    <w:t xml:space="preserve">Alimentación previa, </w:t>
+                  </w:r>
+                  <w:proofErr w:type="spellStart"/>
+                  <w:r>
+                    <w:rPr>
+                      <w:rFonts w:ascii="Calibri" w:hAnsi="Calibri" w:cs="Calibri"/>
+                      <w:szCs w:val="22"/>
+                      <w:lang w:val="es-ES"/>
+                    </w:rPr>
+                    <w:t>durtante</w:t>
+                  </w:r>
+                  <w:proofErr w:type="spellEnd"/>
+                  <w:r>
+                    <w:rPr>
+                      <w:rFonts w:ascii="Calibri" w:hAnsi="Calibri" w:cs="Calibri"/>
+                      <w:szCs w:val="22"/>
+                      <w:lang w:val="es-ES"/>
+                    </w:rPr>
+                    <w:t xml:space="preserve"> y posterior al recorrido </w:t>
+                  </w:r>
+                </w:p>
+              </w:tc>
+            </w:tr>
+            <w:tr>
+              <w:trPr>
+                <w:trHeight w:val="125"/>
+              </w:trPr>
+              <w:tc>
+                <w:tcPr>
+                  <w:tcW w:w="600" w:type="dxa"/>
+                  <w:tcBorders>
+                    <w:top w:val="nil"/>
+                    <w:left w:val="single" w:sz="4" w:space="0" w:color="auto"/>
+                    <w:bottom w:val="single" w:sz="4" w:space="0" w:color="auto"/>
+                    <w:right w:val="single" w:sz="4" w:space="0" w:color="auto"/>
+                  </w:tcBorders>
+                  <w:shd w:val="clear" w:color="auto" w:fill="auto"/>
+                  <w:vAlign w:val="center"/>
+                  <w:hideMark/>
+                </w:tcPr>
+                <w:p>
+                  <w:pPr>
+                    <w:jc w:val="center"/>
+                    <w:rPr>
+                      <w:rFonts w:ascii="Calibri" w:hAnsi="Calibri" w:cs="Calibri"/>
+                      <w:szCs w:val="22"/>
+                      <w:lang w:val="es-ES"/>
+                    </w:rPr>
+                  </w:pPr>
+                  <w:r>
+                    <w:rPr>
+                      <w:rFonts w:ascii="Calibri" w:hAnsi="Calibri" w:cs="Calibri"/>
+                      <w:szCs w:val="22"/>
+                      <w:lang w:val="es-ES"/>
+                    </w:rPr>
+                    <w:t>11</w:t>
+                  </w:r>
+                </w:p>
+              </w:tc>
+              <w:tc>
+                <w:tcPr>
+                  <w:tcW w:w="6920" w:type="dxa"/>
+                  <w:tcBorders>
+                    <w:top w:val="nil"/>
+                    <w:left w:val="nil"/>
+                    <w:bottom w:val="single" w:sz="4" w:space="0" w:color="auto"/>
+                    <w:right w:val="single" w:sz="4" w:space="0" w:color="auto"/>
+                  </w:tcBorders>
+                  <w:shd w:val="clear" w:color="auto" w:fill="auto"/>
+                  <w:vAlign w:val="center"/>
+                  <w:hideMark/>
+                </w:tcPr>
+                <w:p>
+                  <w:pPr>
+                    <w:jc w:val="center"/>
+                    <w:rPr>
+                      <w:rFonts w:ascii="Calibri" w:hAnsi="Calibri" w:cs="Calibri"/>
+                      <w:szCs w:val="22"/>
+                      <w:lang w:val="es-ES"/>
+                    </w:rPr>
+                  </w:pPr>
+                  <w:r>
+                    <w:rPr>
+                      <w:rFonts w:ascii="Calibri" w:hAnsi="Calibri" w:cs="Calibri"/>
+                      <w:szCs w:val="22"/>
+                      <w:lang w:val="es-ES"/>
+                    </w:rPr>
+                    <w:t xml:space="preserve">Acompañamiento de la Fuerza pública previa, durante y posterior al recorrido </w:t>
+                  </w:r>
+                </w:p>
+              </w:tc>
+            </w:tr>
+          </w:tbl>
+          <w:p>
+            <w:pPr>
+              <w:jc w:val="both"/>
+              <w:rPr>
+                <w:rFonts w:ascii="Calibri" w:hAnsi="Calibri" w:cs="Calibri"/>
+                <w:color w:val="000000"/>
+                <w:szCs w:val="22"/>
+                <w:lang w:val="es-ES"/>
+              </w:rPr>
+            </w:pPr>
           </w:p>
         </w:tc>
       </w:tr>
@@ -2011,6 +4642,1442 @@
                 <w:lang w:val="es-ES"/>
               </w:rPr>
             </w:pPr>
+            <w:r>
+              <w:rPr>
+                <w:rFonts w:ascii="Calibri" w:hAnsi="Calibri" w:cs="Calibri"/>
+                <w:color w:val="000000"/>
+                <w:szCs w:val="22"/>
+                <w:lang w:val="es-ES"/>
+              </w:rPr>
+              <w:t>El sistema muestra el cuadro “</w:t>
+            </w:r>
+            <w:r>
+              <w:rPr>
+                <w:rFonts w:ascii="Calibri" w:hAnsi="Calibri" w:cs="Calibri"/>
+                <w:b/>
+                <w:bCs/>
+                <w:color w:val="000000"/>
+                <w:szCs w:val="22"/>
+                <w:lang w:val="es-ES"/>
+              </w:rPr>
+              <w:t>Balance Del Proceso Del Traslado Y Llegada De Las Personas Al Lugar De Destino</w:t>
+            </w:r>
+            <w:r>
+              <w:rPr>
+                <w:rFonts w:ascii="Calibri" w:hAnsi="Calibri" w:cs="Calibri"/>
+                <w:color w:val="000000"/>
+                <w:szCs w:val="22"/>
+                <w:lang w:val="es-ES"/>
+              </w:rPr>
+              <w:t>” donde permite agregar 1 o mas registros en una tabla donde se diligencian los siguientes datos:</w:t>
+            </w:r>
+          </w:p>
+          <w:p>
+            <w:pPr>
+              <w:pStyle w:val="Prrafodelista"/>
+              <w:numPr>
+                <w:ilvl w:val="0"/>
+                <w:numId w:val="46"/>
+              </w:numPr>
+              <w:jc w:val="both"/>
+              <w:rPr>
+                <w:rFonts w:ascii="Calibri" w:hAnsi="Calibri" w:cs="Calibri"/>
+                <w:color w:val="000000"/>
+                <w:szCs w:val="22"/>
+                <w:lang w:val="es-ES"/>
+              </w:rPr>
+            </w:pPr>
+            <w:r>
+              <w:rPr>
+                <w:rFonts w:ascii="Calibri" w:hAnsi="Calibri" w:cs="Calibri"/>
+                <w:color w:val="000000"/>
+                <w:szCs w:val="22"/>
+                <w:lang w:val="es-ES"/>
+              </w:rPr>
+              <w:t>Actividad</w:t>
+            </w:r>
+          </w:p>
+          <w:p>
+            <w:pPr>
+              <w:pStyle w:val="Prrafodelista"/>
+              <w:numPr>
+                <w:ilvl w:val="0"/>
+                <w:numId w:val="46"/>
+              </w:numPr>
+              <w:jc w:val="both"/>
+              <w:rPr>
+                <w:rFonts w:ascii="Calibri" w:hAnsi="Calibri" w:cs="Calibri"/>
+                <w:color w:val="000000"/>
+                <w:szCs w:val="22"/>
+                <w:lang w:val="es-ES"/>
+              </w:rPr>
+            </w:pPr>
+            <w:r>
+              <w:rPr>
+                <w:rFonts w:ascii="Calibri" w:hAnsi="Calibri" w:cs="Calibri"/>
+                <w:color w:val="000000"/>
+                <w:szCs w:val="22"/>
+                <w:lang w:val="es-ES"/>
+              </w:rPr>
+              <w:t>Responsable</w:t>
+            </w:r>
+          </w:p>
+          <w:p>
+            <w:pPr>
+              <w:pStyle w:val="Prrafodelista"/>
+              <w:numPr>
+                <w:ilvl w:val="0"/>
+                <w:numId w:val="46"/>
+              </w:numPr>
+              <w:jc w:val="both"/>
+              <w:rPr>
+                <w:rFonts w:ascii="Calibri" w:hAnsi="Calibri" w:cs="Calibri"/>
+                <w:color w:val="000000"/>
+                <w:szCs w:val="22"/>
+                <w:lang w:val="es-ES"/>
+              </w:rPr>
+            </w:pPr>
+            <w:r>
+              <w:rPr>
+                <w:rFonts w:ascii="Calibri" w:hAnsi="Calibri" w:cs="Calibri"/>
+                <w:color w:val="000000"/>
+                <w:szCs w:val="22"/>
+                <w:lang w:val="es-ES"/>
+              </w:rPr>
+              <w:t>Cumplida (SI o NO)</w:t>
+            </w:r>
+          </w:p>
+          <w:p>
+            <w:pPr>
+              <w:pStyle w:val="Prrafodelista"/>
+              <w:numPr>
+                <w:ilvl w:val="0"/>
+                <w:numId w:val="46"/>
+              </w:numPr>
+              <w:jc w:val="both"/>
+              <w:rPr>
+                <w:rFonts w:ascii="Calibri" w:hAnsi="Calibri" w:cs="Calibri"/>
+                <w:color w:val="000000"/>
+                <w:szCs w:val="22"/>
+                <w:lang w:val="es-ES"/>
+              </w:rPr>
+            </w:pPr>
+            <w:r>
+              <w:rPr>
+                <w:rFonts w:ascii="Calibri" w:hAnsi="Calibri" w:cs="Calibri"/>
+                <w:color w:val="000000"/>
+                <w:szCs w:val="22"/>
+                <w:lang w:val="es-ES"/>
+              </w:rPr>
+              <w:t>Observaciones</w:t>
+            </w:r>
+          </w:p>
+          <w:p>
+            <w:pPr>
+              <w:pStyle w:val="Prrafodelista"/>
+              <w:numPr>
+                <w:ilvl w:val="0"/>
+                <w:numId w:val="46"/>
+              </w:numPr>
+              <w:jc w:val="both"/>
+              <w:rPr>
+                <w:rFonts w:ascii="Calibri" w:hAnsi="Calibri" w:cs="Calibri"/>
+                <w:color w:val="000000"/>
+                <w:szCs w:val="22"/>
+                <w:lang w:val="es-ES"/>
+              </w:rPr>
+            </w:pPr>
+            <w:r>
+              <w:rPr>
+                <w:rFonts w:ascii="Calibri" w:hAnsi="Calibri" w:cs="Calibri"/>
+                <w:color w:val="000000"/>
+                <w:szCs w:val="22"/>
+                <w:lang w:val="es-ES"/>
+              </w:rPr>
+              <w:t>Evidencias</w:t>
+            </w:r>
+          </w:p>
+        </w:tc>
+      </w:tr>
+      <w:tr>
+        <w:tc>
+          <w:tcPr>
+            <w:tcW w:w="411" w:type="dxa"/>
+          </w:tcPr>
+          <w:p>
+            <w:pPr>
+              <w:pStyle w:val="Prrafodelista"/>
+              <w:numPr>
+                <w:ilvl w:val="0"/>
+                <w:numId w:val="28"/>
+              </w:numPr>
+              <w:jc w:val="both"/>
+              <w:rPr>
+                <w:rFonts w:ascii="Calibri" w:hAnsi="Calibri" w:cs="Calibri"/>
+                <w:color w:val="000000"/>
+                <w:szCs w:val="22"/>
+                <w:lang w:val="es-ES"/>
+              </w:rPr>
+            </w:pPr>
+          </w:p>
+        </w:tc>
+        <w:tc>
+          <w:tcPr>
+            <w:tcW w:w="992" w:type="dxa"/>
+          </w:tcPr>
+          <w:p>
+            <w:pPr>
+              <w:jc w:val="both"/>
+              <w:rPr>
+                <w:rFonts w:ascii="Calibri" w:hAnsi="Calibri" w:cs="Calibri"/>
+                <w:color w:val="000000"/>
+                <w:szCs w:val="22"/>
+                <w:lang w:val="es-ES"/>
+              </w:rPr>
+            </w:pPr>
+            <w:r>
+              <w:rPr>
+                <w:rFonts w:ascii="Calibri" w:hAnsi="Calibri" w:cs="Calibri"/>
+                <w:color w:val="000000"/>
+                <w:szCs w:val="22"/>
+                <w:lang w:val="es-ES"/>
+              </w:rPr>
+              <w:t>Usuario</w:t>
+            </w:r>
+          </w:p>
+        </w:tc>
+        <w:tc>
+          <w:tcPr>
+            <w:tcW w:w="7919" w:type="dxa"/>
+          </w:tcPr>
+          <w:p>
+            <w:pPr>
+              <w:jc w:val="both"/>
+              <w:rPr>
+                <w:rFonts w:ascii="Calibri" w:hAnsi="Calibri" w:cs="Calibri"/>
+                <w:color w:val="000000"/>
+                <w:szCs w:val="22"/>
+                <w:lang w:val="es-ES"/>
+              </w:rPr>
+            </w:pPr>
+            <w:r>
+              <w:rPr>
+                <w:rFonts w:ascii="Calibri" w:hAnsi="Calibri" w:cs="Calibri"/>
+                <w:color w:val="000000"/>
+                <w:szCs w:val="22"/>
+                <w:lang w:val="es-ES"/>
+              </w:rPr>
+              <w:t>Agrega la información y da clic en el botón “</w:t>
+            </w:r>
+            <w:r>
+              <w:rPr>
+                <w:rFonts w:ascii="Calibri" w:hAnsi="Calibri" w:cs="Calibri"/>
+                <w:color w:val="000000"/>
+                <w:szCs w:val="22"/>
+                <w:lang w:val="es-ES"/>
+              </w:rPr>
+              <w:t>Agregar</w:t>
+            </w:r>
+            <w:r>
+              <w:rPr>
+                <w:rFonts w:ascii="Calibri" w:hAnsi="Calibri" w:cs="Calibri"/>
+                <w:color w:val="000000"/>
+                <w:szCs w:val="22"/>
+                <w:lang w:val="es-ES"/>
+              </w:rPr>
+              <w:t>”.</w:t>
+            </w:r>
+          </w:p>
+        </w:tc>
+      </w:tr>
+      <w:tr>
+        <w:tc>
+          <w:tcPr>
+            <w:tcW w:w="411" w:type="dxa"/>
+          </w:tcPr>
+          <w:p>
+            <w:pPr>
+              <w:pStyle w:val="Prrafodelista"/>
+              <w:numPr>
+                <w:ilvl w:val="0"/>
+                <w:numId w:val="28"/>
+              </w:numPr>
+              <w:jc w:val="both"/>
+              <w:rPr>
+                <w:rFonts w:ascii="Calibri" w:hAnsi="Calibri" w:cs="Calibri"/>
+                <w:color w:val="000000"/>
+                <w:szCs w:val="22"/>
+                <w:lang w:val="es-ES"/>
+              </w:rPr>
+            </w:pPr>
+          </w:p>
+        </w:tc>
+        <w:tc>
+          <w:tcPr>
+            <w:tcW w:w="992" w:type="dxa"/>
+          </w:tcPr>
+          <w:p>
+            <w:pPr>
+              <w:jc w:val="both"/>
+              <w:rPr>
+                <w:rFonts w:ascii="Calibri" w:hAnsi="Calibri" w:cs="Calibri"/>
+                <w:color w:val="000000"/>
+                <w:szCs w:val="22"/>
+                <w:lang w:val="es-ES"/>
+              </w:rPr>
+            </w:pPr>
+            <w:r>
+              <w:rPr>
+                <w:rFonts w:ascii="Calibri" w:hAnsi="Calibri" w:cs="Calibri"/>
+                <w:color w:val="000000"/>
+                <w:szCs w:val="22"/>
+                <w:lang w:val="es-ES"/>
+              </w:rPr>
+              <w:t xml:space="preserve">Sistema </w:t>
+            </w:r>
+          </w:p>
+        </w:tc>
+        <w:tc>
+          <w:tcPr>
+            <w:tcW w:w="7919" w:type="dxa"/>
+          </w:tcPr>
+          <w:p>
+            <w:pPr>
+              <w:jc w:val="both"/>
+              <w:rPr>
+                <w:rFonts w:ascii="Calibri" w:hAnsi="Calibri" w:cs="Calibri"/>
+                <w:color w:val="000000"/>
+                <w:szCs w:val="22"/>
+                <w:lang w:val="es-ES"/>
+              </w:rPr>
+            </w:pPr>
+            <w:r>
+              <w:rPr>
+                <w:rFonts w:ascii="Calibri" w:hAnsi="Calibri" w:cs="Calibri"/>
+                <w:color w:val="000000"/>
+                <w:szCs w:val="22"/>
+                <w:lang w:val="es-ES"/>
+              </w:rPr>
+              <w:t>Muestra en una tabla de la información diligenciada.</w:t>
+            </w:r>
+          </w:p>
+        </w:tc>
+      </w:tr>
+      <w:tr>
+        <w:tc>
+          <w:tcPr>
+            <w:tcW w:w="411" w:type="dxa"/>
+          </w:tcPr>
+          <w:p>
+            <w:pPr>
+              <w:pStyle w:val="Prrafodelista"/>
+              <w:numPr>
+                <w:ilvl w:val="0"/>
+                <w:numId w:val="28"/>
+              </w:numPr>
+              <w:jc w:val="both"/>
+              <w:rPr>
+                <w:rFonts w:ascii="Calibri" w:hAnsi="Calibri" w:cs="Calibri"/>
+                <w:color w:val="000000"/>
+                <w:szCs w:val="22"/>
+                <w:lang w:val="es-ES"/>
+              </w:rPr>
+            </w:pPr>
+          </w:p>
+        </w:tc>
+        <w:tc>
+          <w:tcPr>
+            <w:tcW w:w="992" w:type="dxa"/>
+          </w:tcPr>
+          <w:p>
+            <w:pPr>
+              <w:jc w:val="both"/>
+              <w:rPr>
+                <w:rFonts w:ascii="Calibri" w:hAnsi="Calibri" w:cs="Calibri"/>
+                <w:color w:val="000000"/>
+                <w:szCs w:val="22"/>
+                <w:lang w:val="es-ES"/>
+              </w:rPr>
+            </w:pPr>
+            <w:r>
+              <w:rPr>
+                <w:rFonts w:ascii="Calibri" w:hAnsi="Calibri" w:cs="Calibri"/>
+                <w:color w:val="000000"/>
+                <w:szCs w:val="22"/>
+                <w:lang w:val="es-ES"/>
+              </w:rPr>
+              <w:t>Sistema</w:t>
+            </w:r>
+          </w:p>
+        </w:tc>
+        <w:tc>
+          <w:tcPr>
+            <w:tcW w:w="7919" w:type="dxa"/>
+          </w:tcPr>
+          <w:p>
+            <w:pPr>
+              <w:jc w:val="both"/>
+              <w:rPr>
+                <w:rFonts w:ascii="Calibri" w:hAnsi="Calibri" w:cs="Calibri"/>
+                <w:color w:val="000000"/>
+                <w:szCs w:val="22"/>
+                <w:lang w:val="es-ES"/>
+              </w:rPr>
+            </w:pPr>
+            <w:r>
+              <w:rPr>
+                <w:rFonts w:ascii="Calibri" w:hAnsi="Calibri" w:cs="Calibri"/>
+                <w:color w:val="000000"/>
+                <w:szCs w:val="22"/>
+                <w:lang w:val="es-ES"/>
+              </w:rPr>
+              <w:t>Muestra el cuadro “</w:t>
+            </w:r>
+            <w:r>
+              <w:rPr>
+                <w:rFonts w:ascii="Calibri" w:hAnsi="Calibri" w:cs="Calibri"/>
+                <w:b/>
+                <w:bCs/>
+                <w:color w:val="000000"/>
+                <w:szCs w:val="22"/>
+                <w:lang w:val="es-ES"/>
+              </w:rPr>
+              <w:t>Alistamiento Logístico De Enseres De Las Personas Que Se Trasladarán</w:t>
+            </w:r>
+            <w:r>
+              <w:rPr>
+                <w:rFonts w:ascii="Calibri" w:hAnsi="Calibri" w:cs="Calibri"/>
+                <w:color w:val="000000"/>
+                <w:szCs w:val="22"/>
+                <w:lang w:val="es-ES"/>
+              </w:rPr>
+              <w:t>” con los siguientes cuadros a diligenciar por el usuario:</w:t>
+            </w:r>
+          </w:p>
+          <w:p>
+            <w:pPr>
+              <w:pStyle w:val="Prrafodelista"/>
+              <w:numPr>
+                <w:ilvl w:val="0"/>
+                <w:numId w:val="47"/>
+              </w:numPr>
+              <w:jc w:val="both"/>
+              <w:rPr>
+                <w:rFonts w:ascii="Calibri" w:hAnsi="Calibri" w:cs="Calibri"/>
+                <w:color w:val="000000"/>
+                <w:szCs w:val="22"/>
+                <w:lang w:val="es-ES"/>
+              </w:rPr>
+            </w:pPr>
+            <w:r>
+              <w:rPr>
+                <w:rFonts w:ascii="Calibri" w:hAnsi="Calibri" w:cs="Calibri"/>
+                <w:color w:val="000000"/>
+                <w:szCs w:val="22"/>
+                <w:lang w:val="es-ES"/>
+              </w:rPr>
+              <w:t>Profesional encargado de realizar el registro</w:t>
+            </w:r>
+          </w:p>
+          <w:p>
+            <w:pPr>
+              <w:pStyle w:val="Prrafodelista"/>
+              <w:numPr>
+                <w:ilvl w:val="0"/>
+                <w:numId w:val="47"/>
+              </w:numPr>
+              <w:jc w:val="both"/>
+              <w:rPr>
+                <w:rFonts w:ascii="Calibri" w:hAnsi="Calibri" w:cs="Calibri"/>
+                <w:color w:val="000000"/>
+                <w:szCs w:val="22"/>
+                <w:lang w:val="es-ES"/>
+              </w:rPr>
+            </w:pPr>
+            <w:r>
+              <w:rPr>
+                <w:rFonts w:ascii="Calibri" w:hAnsi="Calibri" w:cs="Calibri"/>
+                <w:color w:val="000000"/>
+                <w:szCs w:val="22"/>
+                <w:lang w:val="es-ES"/>
+              </w:rPr>
+              <w:t>Correo electrónico</w:t>
+            </w:r>
+          </w:p>
+          <w:p>
+            <w:pPr>
+              <w:pStyle w:val="Prrafodelista"/>
+              <w:numPr>
+                <w:ilvl w:val="0"/>
+                <w:numId w:val="47"/>
+              </w:numPr>
+              <w:jc w:val="both"/>
+              <w:rPr>
+                <w:rFonts w:ascii="Calibri" w:hAnsi="Calibri" w:cs="Calibri"/>
+                <w:color w:val="000000"/>
+                <w:szCs w:val="22"/>
+                <w:lang w:val="es-ES"/>
+              </w:rPr>
+            </w:pPr>
+            <w:r>
+              <w:rPr>
+                <w:rFonts w:ascii="Calibri" w:hAnsi="Calibri" w:cs="Calibri"/>
+                <w:color w:val="000000"/>
+                <w:szCs w:val="22"/>
+                <w:lang w:val="es-ES"/>
+              </w:rPr>
+              <w:t>En caso que haya sido la unidad para las víctimas, seleccione la dirección territorial que corresponda</w:t>
+            </w:r>
+          </w:p>
+        </w:tc>
+      </w:tr>
+      <w:tr>
+        <w:tc>
+          <w:tcPr>
+            <w:tcW w:w="411" w:type="dxa"/>
+          </w:tcPr>
+          <w:p>
+            <w:pPr>
+              <w:pStyle w:val="Prrafodelista"/>
+              <w:numPr>
+                <w:ilvl w:val="0"/>
+                <w:numId w:val="28"/>
+              </w:numPr>
+              <w:jc w:val="both"/>
+              <w:rPr>
+                <w:rFonts w:ascii="Calibri" w:hAnsi="Calibri" w:cs="Calibri"/>
+                <w:color w:val="000000"/>
+                <w:szCs w:val="22"/>
+                <w:lang w:val="es-ES"/>
+              </w:rPr>
+            </w:pPr>
+          </w:p>
+        </w:tc>
+        <w:tc>
+          <w:tcPr>
+            <w:tcW w:w="992" w:type="dxa"/>
+          </w:tcPr>
+          <w:p>
+            <w:pPr>
+              <w:jc w:val="both"/>
+              <w:rPr>
+                <w:rFonts w:ascii="Calibri" w:hAnsi="Calibri" w:cs="Calibri"/>
+                <w:color w:val="000000"/>
+                <w:szCs w:val="22"/>
+                <w:lang w:val="es-ES"/>
+              </w:rPr>
+            </w:pPr>
+            <w:r>
+              <w:rPr>
+                <w:rFonts w:ascii="Calibri" w:hAnsi="Calibri" w:cs="Calibri"/>
+                <w:color w:val="000000"/>
+                <w:szCs w:val="22"/>
+                <w:lang w:val="es-ES"/>
+              </w:rPr>
+              <w:t>Usuario</w:t>
+            </w:r>
+          </w:p>
+        </w:tc>
+        <w:tc>
+          <w:tcPr>
+            <w:tcW w:w="7919" w:type="dxa"/>
+          </w:tcPr>
+          <w:p>
+            <w:pPr>
+              <w:jc w:val="both"/>
+              <w:rPr>
+                <w:rFonts w:ascii="Calibri" w:hAnsi="Calibri" w:cs="Calibri"/>
+                <w:color w:val="000000"/>
+                <w:szCs w:val="22"/>
+                <w:lang w:val="es-ES"/>
+              </w:rPr>
+            </w:pPr>
+            <w:r>
+              <w:rPr>
+                <w:rFonts w:ascii="Calibri" w:hAnsi="Calibri" w:cs="Calibri"/>
+                <w:color w:val="000000"/>
+                <w:szCs w:val="22"/>
+                <w:lang w:val="es-ES"/>
+              </w:rPr>
+              <w:t>Diligencia la información y da clic en el botón “Guardar”</w:t>
+            </w:r>
+          </w:p>
+        </w:tc>
+      </w:tr>
+      <w:tr>
+        <w:tc>
+          <w:tcPr>
+            <w:tcW w:w="411" w:type="dxa"/>
+          </w:tcPr>
+          <w:p>
+            <w:pPr>
+              <w:pStyle w:val="Prrafodelista"/>
+              <w:numPr>
+                <w:ilvl w:val="0"/>
+                <w:numId w:val="28"/>
+              </w:numPr>
+              <w:jc w:val="both"/>
+              <w:rPr>
+                <w:rFonts w:ascii="Calibri" w:hAnsi="Calibri" w:cs="Calibri"/>
+                <w:color w:val="000000"/>
+                <w:szCs w:val="22"/>
+                <w:lang w:val="es-ES"/>
+              </w:rPr>
+            </w:pPr>
+          </w:p>
+        </w:tc>
+        <w:tc>
+          <w:tcPr>
+            <w:tcW w:w="992" w:type="dxa"/>
+          </w:tcPr>
+          <w:p>
+            <w:pPr>
+              <w:jc w:val="both"/>
+              <w:rPr>
+                <w:rFonts w:ascii="Calibri" w:hAnsi="Calibri" w:cs="Calibri"/>
+                <w:color w:val="000000"/>
+                <w:szCs w:val="22"/>
+                <w:lang w:val="es-ES"/>
+              </w:rPr>
+            </w:pPr>
+            <w:r>
+              <w:rPr>
+                <w:rFonts w:ascii="Calibri" w:hAnsi="Calibri" w:cs="Calibri"/>
+                <w:color w:val="000000"/>
+                <w:szCs w:val="22"/>
+                <w:lang w:val="es-ES"/>
+              </w:rPr>
+              <w:t>Sistema</w:t>
+            </w:r>
+          </w:p>
+        </w:tc>
+        <w:tc>
+          <w:tcPr>
+            <w:tcW w:w="7919" w:type="dxa"/>
+          </w:tcPr>
+          <w:p>
+            <w:pPr>
+              <w:jc w:val="both"/>
+              <w:rPr>
+                <w:rFonts w:ascii="Calibri" w:hAnsi="Calibri" w:cs="Calibri"/>
+                <w:color w:val="000000"/>
+                <w:szCs w:val="22"/>
+                <w:lang w:val="es-ES"/>
+              </w:rPr>
+            </w:pPr>
+            <w:r>
+              <w:rPr>
+                <w:rFonts w:ascii="Calibri" w:hAnsi="Calibri" w:cs="Calibri"/>
+                <w:color w:val="000000"/>
+                <w:szCs w:val="22"/>
+                <w:lang w:val="es-ES"/>
+              </w:rPr>
+              <w:t>Guarda o actualiza la información diligenciada</w:t>
+            </w:r>
+          </w:p>
+        </w:tc>
+      </w:tr>
+      <w:tr>
+        <w:tc>
+          <w:tcPr>
+            <w:tcW w:w="411" w:type="dxa"/>
+          </w:tcPr>
+          <w:p>
+            <w:pPr>
+              <w:pStyle w:val="Prrafodelista"/>
+              <w:numPr>
+                <w:ilvl w:val="0"/>
+                <w:numId w:val="28"/>
+              </w:numPr>
+              <w:jc w:val="both"/>
+              <w:rPr>
+                <w:rFonts w:ascii="Calibri" w:hAnsi="Calibri" w:cs="Calibri"/>
+                <w:color w:val="000000"/>
+                <w:szCs w:val="22"/>
+                <w:lang w:val="es-ES"/>
+              </w:rPr>
+            </w:pPr>
+          </w:p>
+        </w:tc>
+        <w:tc>
+          <w:tcPr>
+            <w:tcW w:w="992" w:type="dxa"/>
+          </w:tcPr>
+          <w:p>
+            <w:pPr>
+              <w:jc w:val="both"/>
+              <w:rPr>
+                <w:rFonts w:ascii="Calibri" w:hAnsi="Calibri" w:cs="Calibri"/>
+                <w:color w:val="000000"/>
+                <w:szCs w:val="22"/>
+                <w:lang w:val="es-ES"/>
+              </w:rPr>
+            </w:pPr>
+            <w:r>
+              <w:rPr>
+                <w:rFonts w:ascii="Calibri" w:hAnsi="Calibri" w:cs="Calibri"/>
+                <w:color w:val="000000"/>
+                <w:szCs w:val="22"/>
+                <w:lang w:val="es-ES"/>
+              </w:rPr>
+              <w:t>Sistema</w:t>
+            </w:r>
+          </w:p>
+        </w:tc>
+        <w:tc>
+          <w:tcPr>
+            <w:tcW w:w="7919" w:type="dxa"/>
+          </w:tcPr>
+          <w:p>
+            <w:pPr>
+              <w:jc w:val="both"/>
+              <w:rPr>
+                <w:rFonts w:ascii="Calibri" w:hAnsi="Calibri" w:cs="Calibri"/>
+                <w:color w:val="000000"/>
+                <w:szCs w:val="22"/>
+                <w:lang w:val="es-ES"/>
+              </w:rPr>
+            </w:pPr>
+            <w:r>
+              <w:rPr>
+                <w:rFonts w:ascii="Calibri" w:hAnsi="Calibri" w:cs="Calibri"/>
+                <w:color w:val="000000"/>
+                <w:szCs w:val="22"/>
+                <w:lang w:val="es-ES"/>
+              </w:rPr>
+              <w:t>Muestra los siguientes campos para que el usuario los diligencie y los agregue a la tabla:</w:t>
+            </w:r>
+          </w:p>
+          <w:p>
+            <w:pPr>
+              <w:pStyle w:val="Prrafodelista"/>
+              <w:numPr>
+                <w:ilvl w:val="0"/>
+                <w:numId w:val="48"/>
+              </w:numPr>
+              <w:jc w:val="both"/>
+              <w:rPr>
+                <w:rFonts w:ascii="Calibri" w:hAnsi="Calibri" w:cs="Calibri"/>
+                <w:color w:val="000000"/>
+                <w:szCs w:val="22"/>
+                <w:lang w:val="es-ES"/>
+              </w:rPr>
+            </w:pPr>
+            <w:r>
+              <w:rPr>
+                <w:rFonts w:ascii="Calibri" w:hAnsi="Calibri" w:cs="Calibri"/>
+                <w:color w:val="000000"/>
+                <w:szCs w:val="22"/>
+                <w:lang w:val="es-ES"/>
+              </w:rPr>
+              <w:lastRenderedPageBreak/>
+              <w:t>Nombres y apellidos</w:t>
+            </w:r>
+          </w:p>
+          <w:p>
+            <w:pPr>
+              <w:pStyle w:val="Prrafodelista"/>
+              <w:numPr>
+                <w:ilvl w:val="0"/>
+                <w:numId w:val="48"/>
+              </w:numPr>
+              <w:jc w:val="both"/>
+              <w:rPr>
+                <w:rFonts w:ascii="Calibri" w:hAnsi="Calibri" w:cs="Calibri"/>
+                <w:color w:val="000000"/>
+                <w:szCs w:val="22"/>
+                <w:lang w:val="es-ES"/>
+              </w:rPr>
+            </w:pPr>
+            <w:r>
+              <w:rPr>
+                <w:rFonts w:ascii="Calibri" w:hAnsi="Calibri" w:cs="Calibri"/>
+                <w:color w:val="000000"/>
+                <w:szCs w:val="22"/>
+                <w:lang w:val="es-ES"/>
+              </w:rPr>
+              <w:t>Entidad</w:t>
+            </w:r>
+          </w:p>
+          <w:p>
+            <w:pPr>
+              <w:pStyle w:val="Prrafodelista"/>
+              <w:numPr>
+                <w:ilvl w:val="0"/>
+                <w:numId w:val="48"/>
+              </w:numPr>
+              <w:jc w:val="both"/>
+              <w:rPr>
+                <w:rFonts w:ascii="Calibri" w:hAnsi="Calibri" w:cs="Calibri"/>
+                <w:color w:val="000000"/>
+                <w:szCs w:val="22"/>
+                <w:lang w:val="es-ES"/>
+              </w:rPr>
+            </w:pPr>
+            <w:r>
+              <w:rPr>
+                <w:rFonts w:ascii="Calibri" w:hAnsi="Calibri" w:cs="Calibri"/>
+                <w:color w:val="000000"/>
+                <w:szCs w:val="22"/>
+                <w:lang w:val="es-ES"/>
+              </w:rPr>
+              <w:t>Teléfono</w:t>
+            </w:r>
+          </w:p>
+          <w:p>
+            <w:pPr>
+              <w:pStyle w:val="Prrafodelista"/>
+              <w:numPr>
+                <w:ilvl w:val="0"/>
+                <w:numId w:val="48"/>
+              </w:numPr>
+              <w:jc w:val="both"/>
+              <w:rPr>
+                <w:rFonts w:ascii="Calibri" w:hAnsi="Calibri" w:cs="Calibri"/>
+                <w:color w:val="000000"/>
+                <w:szCs w:val="22"/>
+                <w:lang w:val="es-ES"/>
+              </w:rPr>
+            </w:pPr>
+            <w:r>
+              <w:rPr>
+                <w:rFonts w:ascii="Calibri" w:hAnsi="Calibri" w:cs="Calibri"/>
+                <w:color w:val="000000"/>
+                <w:szCs w:val="22"/>
+                <w:lang w:val="es-ES"/>
+              </w:rPr>
+              <w:t>Correo electrónico</w:t>
+            </w:r>
+          </w:p>
+        </w:tc>
+      </w:tr>
+      <w:tr>
+        <w:tc>
+          <w:tcPr>
+            <w:tcW w:w="411" w:type="dxa"/>
+          </w:tcPr>
+          <w:p>
+            <w:pPr>
+              <w:pStyle w:val="Prrafodelista"/>
+              <w:numPr>
+                <w:ilvl w:val="0"/>
+                <w:numId w:val="28"/>
+              </w:numPr>
+              <w:jc w:val="both"/>
+              <w:rPr>
+                <w:rFonts w:ascii="Calibri" w:hAnsi="Calibri" w:cs="Calibri"/>
+                <w:color w:val="000000"/>
+                <w:szCs w:val="22"/>
+                <w:lang w:val="es-ES"/>
+              </w:rPr>
+            </w:pPr>
+          </w:p>
+        </w:tc>
+        <w:tc>
+          <w:tcPr>
+            <w:tcW w:w="992" w:type="dxa"/>
+          </w:tcPr>
+          <w:p>
+            <w:pPr>
+              <w:jc w:val="both"/>
+              <w:rPr>
+                <w:rFonts w:ascii="Calibri" w:hAnsi="Calibri" w:cs="Calibri"/>
+                <w:color w:val="000000"/>
+                <w:szCs w:val="22"/>
+                <w:lang w:val="es-ES"/>
+              </w:rPr>
+            </w:pPr>
+            <w:r>
+              <w:rPr>
+                <w:rFonts w:ascii="Calibri" w:hAnsi="Calibri" w:cs="Calibri"/>
+                <w:color w:val="000000"/>
+                <w:szCs w:val="22"/>
+                <w:lang w:val="es-ES"/>
+              </w:rPr>
+              <w:t>Usuario</w:t>
+            </w:r>
+          </w:p>
+        </w:tc>
+        <w:tc>
+          <w:tcPr>
+            <w:tcW w:w="7919" w:type="dxa"/>
+          </w:tcPr>
+          <w:p>
+            <w:pPr>
+              <w:jc w:val="both"/>
+              <w:rPr>
+                <w:rFonts w:ascii="Calibri" w:hAnsi="Calibri" w:cs="Calibri"/>
+                <w:color w:val="000000"/>
+                <w:szCs w:val="22"/>
+                <w:lang w:val="es-ES"/>
+              </w:rPr>
+            </w:pPr>
+            <w:r>
+              <w:rPr>
+                <w:rFonts w:ascii="Calibri" w:hAnsi="Calibri" w:cs="Calibri"/>
+                <w:color w:val="000000"/>
+                <w:szCs w:val="22"/>
+                <w:lang w:val="es-ES"/>
+              </w:rPr>
+              <w:t>Diligencia los campos y da clic en el botón “Agregar”</w:t>
+            </w:r>
+          </w:p>
+        </w:tc>
+      </w:tr>
+      <w:tr>
+        <w:tc>
+          <w:tcPr>
+            <w:tcW w:w="411" w:type="dxa"/>
+          </w:tcPr>
+          <w:p>
+            <w:pPr>
+              <w:pStyle w:val="Prrafodelista"/>
+              <w:numPr>
+                <w:ilvl w:val="0"/>
+                <w:numId w:val="28"/>
+              </w:numPr>
+              <w:jc w:val="both"/>
+              <w:rPr>
+                <w:rFonts w:ascii="Calibri" w:hAnsi="Calibri" w:cs="Calibri"/>
+                <w:color w:val="000000"/>
+                <w:szCs w:val="22"/>
+                <w:lang w:val="es-ES"/>
+              </w:rPr>
+            </w:pPr>
+          </w:p>
+        </w:tc>
+        <w:tc>
+          <w:tcPr>
+            <w:tcW w:w="992" w:type="dxa"/>
+          </w:tcPr>
+          <w:p>
+            <w:pPr>
+              <w:jc w:val="both"/>
+              <w:rPr>
+                <w:rFonts w:ascii="Calibri" w:hAnsi="Calibri" w:cs="Calibri"/>
+                <w:color w:val="000000"/>
+                <w:szCs w:val="22"/>
+                <w:lang w:val="es-ES"/>
+              </w:rPr>
+            </w:pPr>
+            <w:r>
+              <w:rPr>
+                <w:rFonts w:ascii="Calibri" w:hAnsi="Calibri" w:cs="Calibri"/>
+                <w:color w:val="000000"/>
+                <w:szCs w:val="22"/>
+                <w:lang w:val="es-ES"/>
+              </w:rPr>
+              <w:t>Sistema</w:t>
+            </w:r>
+          </w:p>
+        </w:tc>
+        <w:tc>
+          <w:tcPr>
+            <w:tcW w:w="7919" w:type="dxa"/>
+          </w:tcPr>
+          <w:p>
+            <w:pPr>
+              <w:jc w:val="both"/>
+              <w:rPr>
+                <w:rFonts w:ascii="Calibri" w:hAnsi="Calibri" w:cs="Calibri"/>
+                <w:color w:val="000000"/>
+                <w:szCs w:val="22"/>
+                <w:lang w:val="es-ES"/>
+              </w:rPr>
+            </w:pPr>
+            <w:r>
+              <w:rPr>
+                <w:rFonts w:ascii="Calibri" w:hAnsi="Calibri" w:cs="Calibri"/>
+                <w:color w:val="000000"/>
+                <w:szCs w:val="22"/>
+                <w:lang w:val="es-ES"/>
+              </w:rPr>
+              <w:t>Guarda la información y agrega en la tabla.</w:t>
+            </w:r>
+          </w:p>
+        </w:tc>
+      </w:tr>
+      <w:tr>
+        <w:tc>
+          <w:tcPr>
+            <w:tcW w:w="411" w:type="dxa"/>
+          </w:tcPr>
+          <w:p>
+            <w:pPr>
+              <w:pStyle w:val="Prrafodelista"/>
+              <w:numPr>
+                <w:ilvl w:val="0"/>
+                <w:numId w:val="28"/>
+              </w:numPr>
+              <w:jc w:val="both"/>
+              <w:rPr>
+                <w:rFonts w:ascii="Calibri" w:hAnsi="Calibri" w:cs="Calibri"/>
+                <w:color w:val="000000"/>
+                <w:szCs w:val="22"/>
+                <w:lang w:val="es-ES"/>
+              </w:rPr>
+            </w:pPr>
+          </w:p>
+        </w:tc>
+        <w:tc>
+          <w:tcPr>
+            <w:tcW w:w="992" w:type="dxa"/>
+          </w:tcPr>
+          <w:p>
+            <w:pPr>
+              <w:jc w:val="both"/>
+              <w:rPr>
+                <w:rFonts w:ascii="Calibri" w:hAnsi="Calibri" w:cs="Calibri"/>
+                <w:color w:val="000000"/>
+                <w:szCs w:val="22"/>
+                <w:lang w:val="es-ES"/>
+              </w:rPr>
+            </w:pPr>
+            <w:r>
+              <w:rPr>
+                <w:rFonts w:ascii="Calibri" w:hAnsi="Calibri" w:cs="Calibri"/>
+                <w:color w:val="000000"/>
+                <w:szCs w:val="22"/>
+                <w:lang w:val="es-ES"/>
+              </w:rPr>
+              <w:t>Sistema</w:t>
+            </w:r>
+          </w:p>
+        </w:tc>
+        <w:tc>
+          <w:tcPr>
+            <w:tcW w:w="7919" w:type="dxa"/>
+          </w:tcPr>
+          <w:p>
+            <w:pPr>
+              <w:jc w:val="both"/>
+              <w:rPr>
+                <w:rFonts w:ascii="Calibri" w:hAnsi="Calibri" w:cs="Calibri"/>
+                <w:color w:val="000000"/>
+                <w:szCs w:val="22"/>
+                <w:lang w:val="es-ES"/>
+              </w:rPr>
+            </w:pPr>
+            <w:r>
+              <w:rPr>
+                <w:rFonts w:ascii="Calibri" w:hAnsi="Calibri" w:cs="Calibri"/>
+                <w:color w:val="000000"/>
+                <w:szCs w:val="22"/>
+                <w:lang w:val="es-ES"/>
+              </w:rPr>
+              <w:t>Muestra el cuadro “</w:t>
+            </w:r>
+            <w:r>
+              <w:rPr>
+                <w:rFonts w:ascii="Calibri" w:hAnsi="Calibri" w:cs="Calibri"/>
+                <w:b/>
+                <w:bCs/>
+                <w:color w:val="000000"/>
+                <w:szCs w:val="22"/>
+                <w:lang w:val="es-ES"/>
+              </w:rPr>
+              <w:t>Inventario De Elementos De Trasteo Del Hogar</w:t>
+            </w:r>
+            <w:r>
+              <w:rPr>
+                <w:rFonts w:ascii="Calibri" w:hAnsi="Calibri" w:cs="Calibri"/>
+                <w:color w:val="000000"/>
+                <w:szCs w:val="22"/>
+                <w:lang w:val="es-ES"/>
+              </w:rPr>
+              <w:t>” con el listado de hogares a trasladar con el fin de identificar el inventario de cada uno de ellos con la siguiente información:</w:t>
+            </w:r>
+          </w:p>
+          <w:p>
+            <w:pPr>
+              <w:pStyle w:val="Prrafodelista"/>
+              <w:numPr>
+                <w:ilvl w:val="0"/>
+                <w:numId w:val="49"/>
+              </w:numPr>
+              <w:jc w:val="both"/>
+              <w:rPr>
+                <w:rFonts w:ascii="Calibri" w:hAnsi="Calibri" w:cs="Calibri"/>
+                <w:color w:val="000000"/>
+                <w:szCs w:val="22"/>
+                <w:lang w:val="es-ES"/>
+              </w:rPr>
+            </w:pPr>
+            <w:r>
+              <w:rPr>
+                <w:rFonts w:ascii="Calibri" w:hAnsi="Calibri" w:cs="Calibri"/>
+                <w:color w:val="000000"/>
+                <w:szCs w:val="22"/>
+                <w:lang w:val="es-ES"/>
+              </w:rPr>
+              <w:t>Enseres cocina</w:t>
+            </w:r>
+          </w:p>
+          <w:p>
+            <w:pPr>
+              <w:pStyle w:val="Prrafodelista"/>
+              <w:numPr>
+                <w:ilvl w:val="0"/>
+                <w:numId w:val="49"/>
+              </w:numPr>
+              <w:jc w:val="both"/>
+              <w:rPr>
+                <w:rFonts w:ascii="Calibri" w:hAnsi="Calibri" w:cs="Calibri"/>
+                <w:color w:val="000000"/>
+                <w:szCs w:val="22"/>
+                <w:lang w:val="es-ES"/>
+              </w:rPr>
+            </w:pPr>
+            <w:r>
+              <w:rPr>
+                <w:rFonts w:ascii="Calibri" w:hAnsi="Calibri" w:cs="Calibri"/>
+                <w:color w:val="000000"/>
+                <w:szCs w:val="22"/>
+                <w:lang w:val="es-ES"/>
+              </w:rPr>
+              <w:t>Enseres habitación</w:t>
+            </w:r>
+          </w:p>
+          <w:p>
+            <w:pPr>
+              <w:pStyle w:val="Prrafodelista"/>
+              <w:numPr>
+                <w:ilvl w:val="0"/>
+                <w:numId w:val="49"/>
+              </w:numPr>
+              <w:jc w:val="both"/>
+              <w:rPr>
+                <w:rFonts w:ascii="Calibri" w:hAnsi="Calibri" w:cs="Calibri"/>
+                <w:color w:val="000000"/>
+                <w:szCs w:val="22"/>
+                <w:lang w:val="es-ES"/>
+              </w:rPr>
+            </w:pPr>
+            <w:r>
+              <w:rPr>
+                <w:rFonts w:ascii="Calibri" w:hAnsi="Calibri" w:cs="Calibri"/>
+                <w:color w:val="000000"/>
+                <w:szCs w:val="22"/>
+                <w:lang w:val="es-ES"/>
+              </w:rPr>
+              <w:t>Medios de transporte</w:t>
+            </w:r>
+          </w:p>
+          <w:p>
+            <w:pPr>
+              <w:pStyle w:val="Prrafodelista"/>
+              <w:numPr>
+                <w:ilvl w:val="0"/>
+                <w:numId w:val="49"/>
+              </w:numPr>
+              <w:jc w:val="both"/>
+              <w:rPr>
+                <w:rFonts w:ascii="Calibri" w:hAnsi="Calibri" w:cs="Calibri"/>
+                <w:color w:val="000000"/>
+                <w:szCs w:val="22"/>
+                <w:lang w:val="es-ES"/>
+              </w:rPr>
+            </w:pPr>
+            <w:r>
+              <w:rPr>
+                <w:rFonts w:ascii="Calibri" w:hAnsi="Calibri" w:cs="Calibri"/>
+                <w:color w:val="000000"/>
+                <w:szCs w:val="22"/>
+                <w:lang w:val="es-ES"/>
+              </w:rPr>
+              <w:t>No. De tulas o costales</w:t>
+            </w:r>
+          </w:p>
+          <w:p>
+            <w:pPr>
+              <w:pStyle w:val="Prrafodelista"/>
+              <w:numPr>
+                <w:ilvl w:val="0"/>
+                <w:numId w:val="49"/>
+              </w:numPr>
+              <w:jc w:val="both"/>
+              <w:rPr>
+                <w:rFonts w:ascii="Calibri" w:hAnsi="Calibri" w:cs="Calibri"/>
+                <w:color w:val="000000"/>
+                <w:szCs w:val="22"/>
+                <w:lang w:val="es-ES"/>
+              </w:rPr>
+            </w:pPr>
+            <w:r>
+              <w:rPr>
+                <w:rFonts w:ascii="Calibri" w:hAnsi="Calibri" w:cs="Calibri"/>
+                <w:color w:val="000000"/>
+                <w:szCs w:val="22"/>
+                <w:lang w:val="es-ES"/>
+              </w:rPr>
+              <w:t xml:space="preserve">Por hogar </w:t>
+            </w:r>
+          </w:p>
+          <w:p>
+            <w:pPr>
+              <w:pStyle w:val="Prrafodelista"/>
+              <w:numPr>
+                <w:ilvl w:val="0"/>
+                <w:numId w:val="49"/>
+              </w:numPr>
+              <w:jc w:val="both"/>
+              <w:rPr>
+                <w:rFonts w:ascii="Calibri" w:hAnsi="Calibri" w:cs="Calibri"/>
+                <w:color w:val="000000"/>
+                <w:szCs w:val="22"/>
+                <w:lang w:val="es-ES"/>
+              </w:rPr>
+            </w:pPr>
+            <w:r>
+              <w:rPr>
+                <w:rFonts w:ascii="Calibri" w:hAnsi="Calibri" w:cs="Calibri"/>
+                <w:color w:val="000000"/>
+                <w:szCs w:val="22"/>
+                <w:lang w:val="es-ES"/>
+              </w:rPr>
+              <w:t>Requeridos para el empaque de los enseres por parte de la comunidad</w:t>
+            </w:r>
+          </w:p>
+          <w:p>
+            <w:pPr>
+              <w:pStyle w:val="Prrafodelista"/>
+              <w:numPr>
+                <w:ilvl w:val="0"/>
+                <w:numId w:val="49"/>
+              </w:numPr>
+              <w:jc w:val="both"/>
+              <w:rPr>
+                <w:rFonts w:ascii="Calibri" w:hAnsi="Calibri" w:cs="Calibri"/>
+                <w:color w:val="000000"/>
+                <w:szCs w:val="22"/>
+                <w:lang w:val="es-ES"/>
+              </w:rPr>
+            </w:pPr>
+            <w:r>
+              <w:rPr>
+                <w:rFonts w:ascii="Calibri" w:hAnsi="Calibri" w:cs="Calibri"/>
+                <w:color w:val="000000"/>
+                <w:szCs w:val="22"/>
+                <w:lang w:val="es-ES"/>
+              </w:rPr>
+              <w:t>Cálculo del peso</w:t>
+            </w:r>
+          </w:p>
+          <w:p>
+            <w:pPr>
+              <w:pStyle w:val="Prrafodelista"/>
+              <w:numPr>
+                <w:ilvl w:val="0"/>
+                <w:numId w:val="49"/>
+              </w:numPr>
+              <w:jc w:val="both"/>
+              <w:rPr>
+                <w:rFonts w:ascii="Calibri" w:hAnsi="Calibri" w:cs="Calibri"/>
+                <w:color w:val="000000"/>
+                <w:szCs w:val="22"/>
+                <w:lang w:val="es-ES"/>
+              </w:rPr>
+            </w:pPr>
+            <w:r>
+              <w:rPr>
+                <w:rFonts w:ascii="Calibri" w:hAnsi="Calibri" w:cs="Calibri"/>
+                <w:color w:val="000000"/>
+                <w:szCs w:val="22"/>
+                <w:lang w:val="es-ES"/>
+              </w:rPr>
+              <w:t xml:space="preserve">Rotulación </w:t>
+            </w:r>
+          </w:p>
+          <w:p>
+            <w:pPr>
+              <w:pStyle w:val="Prrafodelista"/>
+              <w:numPr>
+                <w:ilvl w:val="0"/>
+                <w:numId w:val="49"/>
+              </w:numPr>
+              <w:jc w:val="both"/>
+              <w:rPr>
+                <w:rFonts w:ascii="Calibri" w:hAnsi="Calibri" w:cs="Calibri"/>
+                <w:color w:val="000000"/>
+                <w:szCs w:val="22"/>
+                <w:lang w:val="es-ES"/>
+              </w:rPr>
+            </w:pPr>
+            <w:r>
+              <w:rPr>
+                <w:rFonts w:ascii="Calibri" w:hAnsi="Calibri" w:cs="Calibri"/>
+                <w:color w:val="000000"/>
+                <w:szCs w:val="22"/>
+                <w:lang w:val="es-ES"/>
+              </w:rPr>
+              <w:t>Tulas y enseres</w:t>
+            </w:r>
+          </w:p>
+          <w:p>
+            <w:pPr>
+              <w:jc w:val="both"/>
+              <w:rPr>
+                <w:rFonts w:ascii="Calibri" w:hAnsi="Calibri" w:cs="Calibri"/>
+                <w:color w:val="000000"/>
+                <w:szCs w:val="22"/>
+                <w:lang w:val="es-ES"/>
+              </w:rPr>
+            </w:pPr>
+            <w:r>
+              <w:rPr>
+                <w:rFonts w:ascii="Calibri" w:hAnsi="Calibri" w:cs="Calibri"/>
+                <w:color w:val="000000"/>
+                <w:szCs w:val="22"/>
+                <w:lang w:val="es-ES"/>
+              </w:rPr>
+              <w:t>Dado que se tienen muchos campos a diligenciar se mostrarán los campos a diligenciar por el usuario en ventanas modales.</w:t>
+            </w:r>
+          </w:p>
+        </w:tc>
+      </w:tr>
+      <w:tr>
+        <w:tc>
+          <w:tcPr>
+            <w:tcW w:w="411" w:type="dxa"/>
+          </w:tcPr>
+          <w:p>
+            <w:pPr>
+              <w:pStyle w:val="Prrafodelista"/>
+              <w:numPr>
+                <w:ilvl w:val="0"/>
+                <w:numId w:val="28"/>
+              </w:numPr>
+              <w:jc w:val="both"/>
+              <w:rPr>
+                <w:rFonts w:ascii="Calibri" w:hAnsi="Calibri" w:cs="Calibri"/>
+                <w:color w:val="000000"/>
+                <w:szCs w:val="22"/>
+                <w:lang w:val="es-ES"/>
+              </w:rPr>
+            </w:pPr>
+          </w:p>
+        </w:tc>
+        <w:tc>
+          <w:tcPr>
+            <w:tcW w:w="992" w:type="dxa"/>
+          </w:tcPr>
+          <w:p>
+            <w:pPr>
+              <w:jc w:val="both"/>
+              <w:rPr>
+                <w:rFonts w:ascii="Calibri" w:hAnsi="Calibri" w:cs="Calibri"/>
+                <w:color w:val="000000"/>
+                <w:szCs w:val="22"/>
+                <w:lang w:val="es-ES"/>
+              </w:rPr>
+            </w:pPr>
+            <w:r>
+              <w:rPr>
+                <w:rFonts w:ascii="Calibri" w:hAnsi="Calibri" w:cs="Calibri"/>
+                <w:color w:val="000000"/>
+                <w:szCs w:val="22"/>
+                <w:lang w:val="es-ES"/>
+              </w:rPr>
+              <w:t>Usuario</w:t>
+            </w:r>
+          </w:p>
+        </w:tc>
+        <w:tc>
+          <w:tcPr>
+            <w:tcW w:w="7919" w:type="dxa"/>
+          </w:tcPr>
+          <w:p>
+            <w:pPr>
+              <w:jc w:val="both"/>
+              <w:rPr>
+                <w:rFonts w:ascii="Calibri" w:hAnsi="Calibri" w:cs="Calibri"/>
+                <w:color w:val="000000"/>
+                <w:szCs w:val="22"/>
+                <w:lang w:val="es-ES"/>
+              </w:rPr>
+            </w:pPr>
+            <w:r>
+              <w:rPr>
+                <w:rFonts w:ascii="Calibri" w:hAnsi="Calibri" w:cs="Calibri"/>
+                <w:color w:val="000000"/>
+                <w:szCs w:val="22"/>
+                <w:lang w:val="es-ES"/>
+              </w:rPr>
+              <w:t>Diligencia la información correspondiente al inventario de cada hogar y da clic en “Guardar”</w:t>
+            </w:r>
+          </w:p>
+        </w:tc>
+      </w:tr>
+      <w:tr>
+        <w:tc>
+          <w:tcPr>
+            <w:tcW w:w="411" w:type="dxa"/>
+          </w:tcPr>
+          <w:p>
+            <w:pPr>
+              <w:pStyle w:val="Prrafodelista"/>
+              <w:numPr>
+                <w:ilvl w:val="0"/>
+                <w:numId w:val="28"/>
+              </w:numPr>
+              <w:jc w:val="both"/>
+              <w:rPr>
+                <w:rFonts w:ascii="Calibri" w:hAnsi="Calibri" w:cs="Calibri"/>
+                <w:color w:val="000000"/>
+                <w:szCs w:val="22"/>
+                <w:lang w:val="es-ES"/>
+              </w:rPr>
+            </w:pPr>
+          </w:p>
+        </w:tc>
+        <w:tc>
+          <w:tcPr>
+            <w:tcW w:w="992" w:type="dxa"/>
+          </w:tcPr>
+          <w:p>
+            <w:pPr>
+              <w:jc w:val="both"/>
+              <w:rPr>
+                <w:rFonts w:ascii="Calibri" w:hAnsi="Calibri" w:cs="Calibri"/>
+                <w:color w:val="000000"/>
+                <w:szCs w:val="22"/>
+                <w:lang w:val="es-ES"/>
+              </w:rPr>
+            </w:pPr>
+            <w:r>
+              <w:rPr>
+                <w:rFonts w:ascii="Calibri" w:hAnsi="Calibri" w:cs="Calibri"/>
+                <w:color w:val="000000"/>
+                <w:szCs w:val="22"/>
+                <w:lang w:val="es-ES"/>
+              </w:rPr>
+              <w:t>Sistema</w:t>
+            </w:r>
+          </w:p>
+        </w:tc>
+        <w:tc>
+          <w:tcPr>
+            <w:tcW w:w="7919" w:type="dxa"/>
+          </w:tcPr>
+          <w:p>
+            <w:pPr>
+              <w:jc w:val="both"/>
+              <w:rPr>
+                <w:rFonts w:ascii="Calibri" w:hAnsi="Calibri" w:cs="Calibri"/>
+                <w:color w:val="000000"/>
+                <w:szCs w:val="22"/>
+                <w:lang w:val="es-ES"/>
+              </w:rPr>
+            </w:pPr>
+            <w:r>
+              <w:rPr>
+                <w:rFonts w:ascii="Calibri" w:hAnsi="Calibri" w:cs="Calibri"/>
+                <w:color w:val="000000"/>
+                <w:szCs w:val="22"/>
+                <w:lang w:val="es-ES"/>
+              </w:rPr>
+              <w:t>Guarda la información del inventario.</w:t>
+            </w:r>
           </w:p>
         </w:tc>
       </w:tr>
@@ -2093,6 +6160,15 @@
                 <w:lang w:val="es-ES"/>
               </w:rPr>
             </w:pPr>
+            <w:r>
+              <w:rPr>
+                <w:rFonts w:ascii="Calibri" w:hAnsi="Calibri" w:cs="Calibri"/>
+                <w:color w:val="000000"/>
+                <w:szCs w:val="22"/>
+                <w:lang w:val="es-ES"/>
+              </w:rPr>
+              <w:t>La información de las personas, hogares y comunidad se trae de la fuente de datos que tienen MAARIV que se obtuvo de otras fuentes como SGV</w:t>
+            </w:r>
           </w:p>
         </w:tc>
       </w:tr>
@@ -2558,6 +6634,119 @@
     </w:lvl>
   </w:abstractNum>
   <w:abstractNum w:abstractNumId="2" w15:restartNumberingAfterBreak="0">
+    <w:nsid w:val="06797D65"/>
+    <w:multiLevelType w:val="hybridMultilevel"/>
+    <w:tmpl w:val="E0408796"/>
+    <w:lvl w:ilvl="0" w:tplc="240A0001">
+      <w:start w:val="1"/>
+      <w:numFmt w:val="bullet"/>
+      <w:lvlText w:val=""/>
+      <w:lvlJc w:val="left"/>
+      <w:pPr>
+        <w:ind w:left="720" w:hanging="360"/>
+      </w:pPr>
+      <w:rPr>
+        <w:rFonts w:ascii="Symbol" w:hAnsi="Symbol" w:hint="default"/>
+      </w:rPr>
+    </w:lvl>
+    <w:lvl w:ilvl="1" w:tplc="240A0003" w:tentative="1">
+      <w:start w:val="1"/>
+      <w:numFmt w:val="bullet"/>
+      <w:lvlText w:val="o"/>
+      <w:lvlJc w:val="left"/>
+      <w:pPr>
+        <w:ind w:left="1440" w:hanging="360"/>
+      </w:pPr>
+      <w:rPr>
+        <w:rFonts w:ascii="Courier New" w:hAnsi="Courier New" w:cs="Courier New" w:hint="default"/>
+      </w:rPr>
+    </w:lvl>
+    <w:lvl w:ilvl="2" w:tplc="240A0005" w:tentative="1">
+      <w:start w:val="1"/>
+      <w:numFmt w:val="bullet"/>
+      <w:lvlText w:val=""/>
+      <w:lvlJc w:val="left"/>
+      <w:pPr>
+        <w:ind w:left="2160" w:hanging="360"/>
+      </w:pPr>
+      <w:rPr>
+        <w:rFonts w:ascii="Wingdings" w:hAnsi="Wingdings" w:hint="default"/>
+      </w:rPr>
+    </w:lvl>
+    <w:lvl w:ilvl="3" w:tplc="240A0001" w:tentative="1">
+      <w:start w:val="1"/>
+      <w:numFmt w:val="bullet"/>
+      <w:lvlText w:val=""/>
+      <w:lvlJc w:val="left"/>
+      <w:pPr>
+        <w:ind w:left="2880" w:hanging="360"/>
+      </w:pPr>
+      <w:rPr>
+        <w:rFonts w:ascii="Symbol" w:hAnsi="Symbol" w:hint="default"/>
+      </w:rPr>
+    </w:lvl>
+    <w:lvl w:ilvl="4" w:tplc="240A0003" w:tentative="1">
+      <w:start w:val="1"/>
+      <w:numFmt w:val="bullet"/>
+      <w:lvlText w:val="o"/>
+      <w:lvlJc w:val="left"/>
+      <w:pPr>
+        <w:ind w:left="3600" w:hanging="360"/>
+      </w:pPr>
+      <w:rPr>
+        <w:rFonts w:ascii="Courier New" w:hAnsi="Courier New" w:cs="Courier New" w:hint="default"/>
+      </w:rPr>
+    </w:lvl>
+    <w:lvl w:ilvl="5" w:tplc="240A0005" w:tentative="1">
+      <w:start w:val="1"/>
+      <w:numFmt w:val="bullet"/>
+      <w:lvlText w:val=""/>
+      <w:lvlJc w:val="left"/>
+      <w:pPr>
+        <w:ind w:left="4320" w:hanging="360"/>
+      </w:pPr>
+      <w:rPr>
+        <w:rFonts w:ascii="Wingdings" w:hAnsi="Wingdings" w:hint="default"/>
+      </w:rPr>
+    </w:lvl>
+    <w:lvl w:ilvl="6" w:tplc="240A0001" w:tentative="1">
+      <w:start w:val="1"/>
+      <w:numFmt w:val="bullet"/>
+      <w:lvlText w:val=""/>
+      <w:lvlJc w:val="left"/>
+      <w:pPr>
+        <w:ind w:left="5040" w:hanging="360"/>
+      </w:pPr>
+      <w:rPr>
+        <w:rFonts w:ascii="Symbol" w:hAnsi="Symbol" w:hint="default"/>
+      </w:rPr>
+    </w:lvl>
+    <w:lvl w:ilvl="7" w:tplc="240A0003" w:tentative="1">
+      <w:start w:val="1"/>
+      <w:numFmt w:val="bullet"/>
+      <w:lvlText w:val="o"/>
+      <w:lvlJc w:val="left"/>
+      <w:pPr>
+        <w:ind w:left="5760" w:hanging="360"/>
+      </w:pPr>
+      <w:rPr>
+        <w:rFonts w:ascii="Courier New" w:hAnsi="Courier New" w:cs="Courier New" w:hint="default"/>
+      </w:rPr>
+    </w:lvl>
+    <w:lvl w:ilvl="8" w:tplc="240A0005" w:tentative="1">
+      <w:start w:val="1"/>
+      <w:numFmt w:val="bullet"/>
+      <w:lvlText w:val=""/>
+      <w:lvlJc w:val="left"/>
+      <w:pPr>
+        <w:ind w:left="6480" w:hanging="360"/>
+      </w:pPr>
+      <w:rPr>
+        <w:rFonts w:ascii="Wingdings" w:hAnsi="Wingdings" w:hint="default"/>
+      </w:rPr>
+    </w:lvl>
+  </w:abstractNum>
+  <w:abstractNum w:abstractNumId="3" w15:restartNumberingAfterBreak="0">
     <w:nsid w:val="0754475A"/>
     <w:multiLevelType w:val="multilevel"/>
     <w:tmpl w:val="8D906B38"/>
@@ -2705,7 +6894,7 @@
       </w:rPr>
     </w:lvl>
   </w:abstractNum>
-  <w:abstractNum w:abstractNumId="3" w15:restartNumberingAfterBreak="0">
+  <w:abstractNum w:abstractNumId="4" w15:restartNumberingAfterBreak="0">
     <w:nsid w:val="082B0C82"/>
     <w:multiLevelType w:val="hybridMultilevel"/>
     <w:tmpl w:val="1464A764"/>
@@ -2791,7 +6980,120 @@
       </w:pPr>
     </w:lvl>
   </w:abstractNum>
-  <w:abstractNum w:abstractNumId="4" w15:restartNumberingAfterBreak="0">
+  <w:abstractNum w:abstractNumId="5" w15:restartNumberingAfterBreak="0">
+    <w:nsid w:val="0AEB0F57"/>
+    <w:multiLevelType w:val="hybridMultilevel"/>
+    <w:tmpl w:val="813EAF04"/>
+    <w:lvl w:ilvl="0" w:tplc="240A0001">
+      <w:start w:val="1"/>
+      <w:numFmt w:val="bullet"/>
+      <w:lvlText w:val=""/>
+      <w:lvlJc w:val="left"/>
+      <w:pPr>
+        <w:ind w:left="720" w:hanging="360"/>
+      </w:pPr>
+      <w:rPr>
+        <w:rFonts w:ascii="Symbol" w:hAnsi="Symbol" w:hint="default"/>
+      </w:rPr>
+    </w:lvl>
+    <w:lvl w:ilvl="1" w:tplc="240A0003" w:tentative="1">
+      <w:start w:val="1"/>
+      <w:numFmt w:val="bullet"/>
+      <w:lvlText w:val="o"/>
+      <w:lvlJc w:val="left"/>
+      <w:pPr>
+        <w:ind w:left="1440" w:hanging="360"/>
+      </w:pPr>
+      <w:rPr>
+        <w:rFonts w:ascii="Courier New" w:hAnsi="Courier New" w:cs="Courier New" w:hint="default"/>
+      </w:rPr>
+    </w:lvl>
+    <w:lvl w:ilvl="2" w:tplc="240A0005" w:tentative="1">
+      <w:start w:val="1"/>
+      <w:numFmt w:val="bullet"/>
+      <w:lvlText w:val=""/>
+      <w:lvlJc w:val="left"/>
+      <w:pPr>
+        <w:ind w:left="2160" w:hanging="360"/>
+      </w:pPr>
+      <w:rPr>
+        <w:rFonts w:ascii="Wingdings" w:hAnsi="Wingdings" w:hint="default"/>
+      </w:rPr>
+    </w:lvl>
+    <w:lvl w:ilvl="3" w:tplc="240A0001" w:tentative="1">
+      <w:start w:val="1"/>
+      <w:numFmt w:val="bullet"/>
+      <w:lvlText w:val=""/>
+      <w:lvlJc w:val="left"/>
+      <w:pPr>
+        <w:ind w:left="2880" w:hanging="360"/>
+      </w:pPr>
+      <w:rPr>
+        <w:rFonts w:ascii="Symbol" w:hAnsi="Symbol" w:hint="default"/>
+      </w:rPr>
+    </w:lvl>
+    <w:lvl w:ilvl="4" w:tplc="240A0003" w:tentative="1">
+      <w:start w:val="1"/>
+      <w:numFmt w:val="bullet"/>
+      <w:lvlText w:val="o"/>
+      <w:lvlJc w:val="left"/>
+      <w:pPr>
+        <w:ind w:left="3600" w:hanging="360"/>
+      </w:pPr>
+      <w:rPr>
+        <w:rFonts w:ascii="Courier New" w:hAnsi="Courier New" w:cs="Courier New" w:hint="default"/>
+      </w:rPr>
+    </w:lvl>
+    <w:lvl w:ilvl="5" w:tplc="240A0005" w:tentative="1">
+      <w:start w:val="1"/>
+      <w:numFmt w:val="bullet"/>
+      <w:lvlText w:val=""/>
+      <w:lvlJc w:val="left"/>
+      <w:pPr>
+        <w:ind w:left="4320" w:hanging="360"/>
+      </w:pPr>
+      <w:rPr>
+        <w:rFonts w:ascii="Wingdings" w:hAnsi="Wingdings" w:hint="default"/>
+      </w:rPr>
+    </w:lvl>
+    <w:lvl w:ilvl="6" w:tplc="240A0001" w:tentative="1">
+      <w:start w:val="1"/>
+      <w:numFmt w:val="bullet"/>
+      <w:lvlText w:val=""/>
+      <w:lvlJc w:val="left"/>
+      <w:pPr>
+        <w:ind w:left="5040" w:hanging="360"/>
+      </w:pPr>
+      <w:rPr>
+        <w:rFonts w:ascii="Symbol" w:hAnsi="Symbol" w:hint="default"/>
+      </w:rPr>
+    </w:lvl>
+    <w:lvl w:ilvl="7" w:tplc="240A0003" w:tentative="1">
+      <w:start w:val="1"/>
+      <w:numFmt w:val="bullet"/>
+      <w:lvlText w:val="o"/>
+      <w:lvlJc w:val="left"/>
+      <w:pPr>
+        <w:ind w:left="5760" w:hanging="360"/>
+      </w:pPr>
+      <w:rPr>
+        <w:rFonts w:ascii="Courier New" w:hAnsi="Courier New" w:cs="Courier New" w:hint="default"/>
+      </w:rPr>
+    </w:lvl>
+    <w:lvl w:ilvl="8" w:tplc="240A0005" w:tentative="1">
+      <w:start w:val="1"/>
+      <w:numFmt w:val="bullet"/>
+      <w:lvlText w:val=""/>
+      <w:lvlJc w:val="left"/>
+      <w:pPr>
+        <w:ind w:left="6480" w:hanging="360"/>
+      </w:pPr>
+      <w:rPr>
+        <w:rFonts w:ascii="Wingdings" w:hAnsi="Wingdings" w:hint="default"/>
+      </w:rPr>
+    </w:lvl>
+  </w:abstractNum>
+  <w:abstractNum w:abstractNumId="6" w15:restartNumberingAfterBreak="0">
     <w:nsid w:val="0C0C4DB0"/>
     <w:multiLevelType w:val="multilevel"/>
     <w:tmpl w:val="0C0A0025"/>
@@ -2904,7 +7206,7 @@
       </w:pPr>
     </w:lvl>
   </w:abstractNum>
-  <w:abstractNum w:abstractNumId="5" w15:restartNumberingAfterBreak="0">
+  <w:abstractNum w:abstractNumId="7" w15:restartNumberingAfterBreak="0">
     <w:nsid w:val="0FB25ADC"/>
     <w:multiLevelType w:val="multilevel"/>
     <w:tmpl w:val="240A001F"/>
@@ -2993,7 +7295,7 @@
       </w:pPr>
     </w:lvl>
   </w:abstractNum>
-  <w:abstractNum w:abstractNumId="6" w15:restartNumberingAfterBreak="0">
+  <w:abstractNum w:abstractNumId="8" w15:restartNumberingAfterBreak="0">
     <w:nsid w:val="0FBC52CC"/>
     <w:multiLevelType w:val="multilevel"/>
     <w:tmpl w:val="0C0A001F"/>
@@ -3106,7 +7408,7 @@
       </w:pPr>
     </w:lvl>
   </w:abstractNum>
-  <w:abstractNum w:abstractNumId="7" w15:restartNumberingAfterBreak="0">
+  <w:abstractNum w:abstractNumId="9" w15:restartNumberingAfterBreak="0">
     <w:nsid w:val="18D67C76"/>
     <w:multiLevelType w:val="hybridMultilevel"/>
     <w:tmpl w:val="1D886D30"/>
@@ -3247,7 +7549,7 @@
       </w:rPr>
     </w:lvl>
   </w:abstractNum>
-  <w:abstractNum w:abstractNumId="8" w15:restartNumberingAfterBreak="0">
+  <w:abstractNum w:abstractNumId="10" w15:restartNumberingAfterBreak="0">
     <w:nsid w:val="1A805C8D"/>
     <w:multiLevelType w:val="hybridMultilevel"/>
     <w:tmpl w:val="C17EA712"/>
@@ -3387,7 +7689,7 @@
       </w:rPr>
     </w:lvl>
   </w:abstractNum>
-  <w:abstractNum w:abstractNumId="9" w15:restartNumberingAfterBreak="0">
+  <w:abstractNum w:abstractNumId="11" w15:restartNumberingAfterBreak="0">
     <w:nsid w:val="1DB907F1"/>
     <w:multiLevelType w:val="hybridMultilevel"/>
     <w:tmpl w:val="BABA2BE8"/>
@@ -3503,7 +7805,7 @@
       </w:pPr>
     </w:lvl>
   </w:abstractNum>
-  <w:abstractNum w:abstractNumId="10" w15:restartNumberingAfterBreak="0">
+  <w:abstractNum w:abstractNumId="12" w15:restartNumberingAfterBreak="0">
     <w:nsid w:val="22BC4F35"/>
     <w:multiLevelType w:val="hybridMultilevel"/>
     <w:tmpl w:val="9A343214"/>
@@ -3592,7 +7894,7 @@
       </w:pPr>
     </w:lvl>
   </w:abstractNum>
-  <w:abstractNum w:abstractNumId="11" w15:restartNumberingAfterBreak="0">
+  <w:abstractNum w:abstractNumId="13" w15:restartNumberingAfterBreak="0">
     <w:nsid w:val="238979FD"/>
     <w:multiLevelType w:val="hybridMultilevel"/>
     <w:tmpl w:val="70EECEE6"/>
@@ -3681,7 +7983,7 @@
       </w:pPr>
     </w:lvl>
   </w:abstractNum>
-  <w:abstractNum w:abstractNumId="12" w15:restartNumberingAfterBreak="0">
+  <w:abstractNum w:abstractNumId="14" w15:restartNumberingAfterBreak="0">
     <w:nsid w:val="27D83BF5"/>
     <w:multiLevelType w:val="multilevel"/>
     <w:tmpl w:val="0C0A001F"/>
@@ -3794,7 +8096,7 @@
       </w:pPr>
     </w:lvl>
   </w:abstractNum>
-  <w:abstractNum w:abstractNumId="13" w15:restartNumberingAfterBreak="0">
+  <w:abstractNum w:abstractNumId="15" w15:restartNumberingAfterBreak="0">
     <w:nsid w:val="2A181EE7"/>
     <w:multiLevelType w:val="multilevel"/>
     <w:tmpl w:val="240A001F"/>
@@ -3883,7 +8185,7 @@
       </w:pPr>
     </w:lvl>
   </w:abstractNum>
-  <w:abstractNum w:abstractNumId="14" w15:restartNumberingAfterBreak="0">
+  <w:abstractNum w:abstractNumId="16" w15:restartNumberingAfterBreak="0">
     <w:nsid w:val="2EF52FB4"/>
     <w:multiLevelType w:val="hybridMultilevel"/>
     <w:tmpl w:val="A7E69C62"/>
@@ -3969,7 +8271,7 @@
       </w:pPr>
     </w:lvl>
   </w:abstractNum>
-  <w:abstractNum w:abstractNumId="15" w15:restartNumberingAfterBreak="0">
+  <w:abstractNum w:abstractNumId="17" w15:restartNumberingAfterBreak="0">
     <w:nsid w:val="2F2D2088"/>
     <w:multiLevelType w:val="multilevel"/>
     <w:tmpl w:val="2E04BF90"/>
@@ -4090,7 +8392,7 @@
       </w:rPr>
     </w:lvl>
   </w:abstractNum>
-  <w:abstractNum w:abstractNumId="16" w15:restartNumberingAfterBreak="0">
+  <w:abstractNum w:abstractNumId="18" w15:restartNumberingAfterBreak="0">
     <w:nsid w:val="31EF5165"/>
     <w:multiLevelType w:val="hybridMultilevel"/>
     <w:tmpl w:val="1AC0A32E"/>
@@ -4179,7 +8481,7 @@
       </w:pPr>
     </w:lvl>
   </w:abstractNum>
-  <w:abstractNum w:abstractNumId="17" w15:restartNumberingAfterBreak="0">
+  <w:abstractNum w:abstractNumId="19" w15:restartNumberingAfterBreak="0">
     <w:nsid w:val="341B286E"/>
     <w:multiLevelType w:val="hybridMultilevel"/>
     <w:tmpl w:val="B3C889F2"/>
@@ -4292,7 +8594,7 @@
       </w:rPr>
     </w:lvl>
   </w:abstractNum>
-  <w:abstractNum w:abstractNumId="18" w15:restartNumberingAfterBreak="0">
+  <w:abstractNum w:abstractNumId="20" w15:restartNumberingAfterBreak="0">
     <w:nsid w:val="352B7AE0"/>
     <w:multiLevelType w:val="multilevel"/>
     <w:tmpl w:val="240A001F"/>
@@ -4381,7 +8683,7 @@
       </w:pPr>
     </w:lvl>
   </w:abstractNum>
-  <w:abstractNum w:abstractNumId="19" w15:restartNumberingAfterBreak="0">
+  <w:abstractNum w:abstractNumId="21" w15:restartNumberingAfterBreak="0">
     <w:nsid w:val="36EA6D01"/>
     <w:multiLevelType w:val="hybridMultilevel"/>
     <w:tmpl w:val="2A3A6D28"/>
@@ -4470,7 +8772,7 @@
       </w:pPr>
     </w:lvl>
   </w:abstractNum>
-  <w:abstractNum w:abstractNumId="20" w15:restartNumberingAfterBreak="0">
+  <w:abstractNum w:abstractNumId="22" w15:restartNumberingAfterBreak="0">
     <w:nsid w:val="36EC30B8"/>
     <w:multiLevelType w:val="multilevel"/>
     <w:tmpl w:val="E640E808"/>
@@ -4610,7 +8912,7 @@
       </w:rPr>
     </w:lvl>
   </w:abstractNum>
-  <w:abstractNum w:abstractNumId="21" w15:restartNumberingAfterBreak="0">
+  <w:abstractNum w:abstractNumId="23" w15:restartNumberingAfterBreak="0">
     <w:nsid w:val="3D1B679E"/>
     <w:multiLevelType w:val="multilevel"/>
     <w:tmpl w:val="C158F0B2"/>
@@ -4750,7 +9052,120 @@
       </w:rPr>
     </w:lvl>
   </w:abstractNum>
-  <w:abstractNum w:abstractNumId="22" w15:restartNumberingAfterBreak="0">
+  <w:abstractNum w:abstractNumId="24" w15:restartNumberingAfterBreak="0">
+    <w:nsid w:val="48CB4F93"/>
+    <w:multiLevelType w:val="hybridMultilevel"/>
+    <w:tmpl w:val="F724BB88"/>
+    <w:lvl w:ilvl="0" w:tplc="240A0001">
+      <w:start w:val="1"/>
+      <w:numFmt w:val="bullet"/>
+      <w:lvlText w:val=""/>
+      <w:lvlJc w:val="left"/>
+      <w:pPr>
+        <w:ind w:left="720" w:hanging="360"/>
+      </w:pPr>
+      <w:rPr>
+        <w:rFonts w:ascii="Symbol" w:hAnsi="Symbol" w:hint="default"/>
+      </w:rPr>
+    </w:lvl>
+    <w:lvl w:ilvl="1" w:tplc="240A0003" w:tentative="1">
+      <w:start w:val="1"/>
+      <w:numFmt w:val="bullet"/>
+      <w:lvlText w:val="o"/>
+      <w:lvlJc w:val="left"/>
+      <w:pPr>
+        <w:ind w:left="1440" w:hanging="360"/>
+      </w:pPr>
+      <w:rPr>
+        <w:rFonts w:ascii="Courier New" w:hAnsi="Courier New" w:cs="Courier New" w:hint="default"/>
+      </w:rPr>
+    </w:lvl>
+    <w:lvl w:ilvl="2" w:tplc="240A0005" w:tentative="1">
+      <w:start w:val="1"/>
+      <w:numFmt w:val="bullet"/>
+      <w:lvlText w:val=""/>
+      <w:lvlJc w:val="left"/>
+      <w:pPr>
+        <w:ind w:left="2160" w:hanging="360"/>
+      </w:pPr>
+      <w:rPr>
+        <w:rFonts w:ascii="Wingdings" w:hAnsi="Wingdings" w:hint="default"/>
+      </w:rPr>
+    </w:lvl>
+    <w:lvl w:ilvl="3" w:tplc="240A0001" w:tentative="1">
+      <w:start w:val="1"/>
+      <w:numFmt w:val="bullet"/>
+      <w:lvlText w:val=""/>
+      <w:lvlJc w:val="left"/>
+      <w:pPr>
+        <w:ind w:left="2880" w:hanging="360"/>
+      </w:pPr>
+      <w:rPr>
+        <w:rFonts w:ascii="Symbol" w:hAnsi="Symbol" w:hint="default"/>
+      </w:rPr>
+    </w:lvl>
+    <w:lvl w:ilvl="4" w:tplc="240A0003" w:tentative="1">
+      <w:start w:val="1"/>
+      <w:numFmt w:val="bullet"/>
+      <w:lvlText w:val="o"/>
+      <w:lvlJc w:val="left"/>
+      <w:pPr>
+        <w:ind w:left="3600" w:hanging="360"/>
+      </w:pPr>
+      <w:rPr>
+        <w:rFonts w:ascii="Courier New" w:hAnsi="Courier New" w:cs="Courier New" w:hint="default"/>
+      </w:rPr>
+    </w:lvl>
+    <w:lvl w:ilvl="5" w:tplc="240A0005" w:tentative="1">
+      <w:start w:val="1"/>
+      <w:numFmt w:val="bullet"/>
+      <w:lvlText w:val=""/>
+      <w:lvlJc w:val="left"/>
+      <w:pPr>
+        <w:ind w:left="4320" w:hanging="360"/>
+      </w:pPr>
+      <w:rPr>
+        <w:rFonts w:ascii="Wingdings" w:hAnsi="Wingdings" w:hint="default"/>
+      </w:rPr>
+    </w:lvl>
+    <w:lvl w:ilvl="6" w:tplc="240A0001" w:tentative="1">
+      <w:start w:val="1"/>
+      <w:numFmt w:val="bullet"/>
+      <w:lvlText w:val=""/>
+      <w:lvlJc w:val="left"/>
+      <w:pPr>
+        <w:ind w:left="5040" w:hanging="360"/>
+      </w:pPr>
+      <w:rPr>
+        <w:rFonts w:ascii="Symbol" w:hAnsi="Symbol" w:hint="default"/>
+      </w:rPr>
+    </w:lvl>
+    <w:lvl w:ilvl="7" w:tplc="240A0003" w:tentative="1">
+      <w:start w:val="1"/>
+      <w:numFmt w:val="bullet"/>
+      <w:lvlText w:val="o"/>
+      <w:lvlJc w:val="left"/>
+      <w:pPr>
+        <w:ind w:left="5760" w:hanging="360"/>
+      </w:pPr>
+      <w:rPr>
+        <w:rFonts w:ascii="Courier New" w:hAnsi="Courier New" w:cs="Courier New" w:hint="default"/>
+      </w:rPr>
+    </w:lvl>
+    <w:lvl w:ilvl="8" w:tplc="240A0005" w:tentative="1">
+      <w:start w:val="1"/>
+      <w:numFmt w:val="bullet"/>
+      <w:lvlText w:val=""/>
+      <w:lvlJc w:val="left"/>
+      <w:pPr>
+        <w:ind w:left="6480" w:hanging="360"/>
+      </w:pPr>
+      <w:rPr>
+        <w:rFonts w:ascii="Wingdings" w:hAnsi="Wingdings" w:hint="default"/>
+      </w:rPr>
+    </w:lvl>
+  </w:abstractNum>
+  <w:abstractNum w:abstractNumId="25" w15:restartNumberingAfterBreak="0">
     <w:nsid w:val="4D532630"/>
     <w:multiLevelType w:val="multilevel"/>
     <w:tmpl w:val="0C0A001F"/>
@@ -4863,7 +9278,7 @@
       </w:pPr>
     </w:lvl>
   </w:abstractNum>
-  <w:abstractNum w:abstractNumId="23" w15:restartNumberingAfterBreak="0">
+  <w:abstractNum w:abstractNumId="26" w15:restartNumberingAfterBreak="0">
     <w:nsid w:val="4D8C424F"/>
     <w:multiLevelType w:val="multilevel"/>
     <w:tmpl w:val="240A001F"/>
@@ -4952,7 +9367,7 @@
       </w:pPr>
     </w:lvl>
   </w:abstractNum>
-  <w:abstractNum w:abstractNumId="24" w15:restartNumberingAfterBreak="0">
+  <w:abstractNum w:abstractNumId="27" w15:restartNumberingAfterBreak="0">
     <w:nsid w:val="4EAB37C2"/>
     <w:multiLevelType w:val="multilevel"/>
     <w:tmpl w:val="0C0A001F"/>
@@ -5066,7 +9481,7 @@
       </w:pPr>
     </w:lvl>
   </w:abstractNum>
-  <w:abstractNum w:abstractNumId="25" w15:restartNumberingAfterBreak="0">
+  <w:abstractNum w:abstractNumId="28" w15:restartNumberingAfterBreak="0">
     <w:nsid w:val="50B20EE6"/>
     <w:multiLevelType w:val="hybridMultilevel"/>
     <w:tmpl w:val="92FE9CE0"/>
@@ -5179,7 +9594,7 @@
       </w:pPr>
     </w:lvl>
   </w:abstractNum>
-  <w:abstractNum w:abstractNumId="26" w15:restartNumberingAfterBreak="0">
+  <w:abstractNum w:abstractNumId="29" w15:restartNumberingAfterBreak="0">
     <w:nsid w:val="512707D7"/>
     <w:multiLevelType w:val="multilevel"/>
     <w:tmpl w:val="214E1D84"/>
@@ -5319,7 +9734,120 @@
       </w:rPr>
     </w:lvl>
   </w:abstractNum>
-  <w:abstractNum w:abstractNumId="27" w15:restartNumberingAfterBreak="0">
+  <w:abstractNum w:abstractNumId="30" w15:restartNumberingAfterBreak="0">
+    <w:nsid w:val="51B30FDD"/>
+    <w:multiLevelType w:val="hybridMultilevel"/>
+    <w:tmpl w:val="6D2CAC46"/>
+    <w:lvl w:ilvl="0" w:tplc="240A0001">
+      <w:start w:val="1"/>
+      <w:numFmt w:val="bullet"/>
+      <w:lvlText w:val=""/>
+      <w:lvlJc w:val="left"/>
+      <w:pPr>
+        <w:ind w:left="720" w:hanging="360"/>
+      </w:pPr>
+      <w:rPr>
+        <w:rFonts w:ascii="Symbol" w:hAnsi="Symbol" w:hint="default"/>
+      </w:rPr>
+    </w:lvl>
+    <w:lvl w:ilvl="1" w:tplc="240A0003" w:tentative="1">
+      <w:start w:val="1"/>
+      <w:numFmt w:val="bullet"/>
+      <w:lvlText w:val="o"/>
+      <w:lvlJc w:val="left"/>
+      <w:pPr>
+        <w:ind w:left="1440" w:hanging="360"/>
+      </w:pPr>
+      <w:rPr>
+        <w:rFonts w:ascii="Courier New" w:hAnsi="Courier New" w:cs="Courier New" w:hint="default"/>
+      </w:rPr>
+    </w:lvl>
+    <w:lvl w:ilvl="2" w:tplc="240A0005" w:tentative="1">
+      <w:start w:val="1"/>
+      <w:numFmt w:val="bullet"/>
+      <w:lvlText w:val=""/>
+      <w:lvlJc w:val="left"/>
+      <w:pPr>
+        <w:ind w:left="2160" w:hanging="360"/>
+      </w:pPr>
+      <w:rPr>
+        <w:rFonts w:ascii="Wingdings" w:hAnsi="Wingdings" w:hint="default"/>
+      </w:rPr>
+    </w:lvl>
+    <w:lvl w:ilvl="3" w:tplc="240A0001" w:tentative="1">
+      <w:start w:val="1"/>
+      <w:numFmt w:val="bullet"/>
+      <w:lvlText w:val=""/>
+      <w:lvlJc w:val="left"/>
+      <w:pPr>
+        <w:ind w:left="2880" w:hanging="360"/>
+      </w:pPr>
+      <w:rPr>
+        <w:rFonts w:ascii="Symbol" w:hAnsi="Symbol" w:hint="default"/>
+      </w:rPr>
+    </w:lvl>
+    <w:lvl w:ilvl="4" w:tplc="240A0003" w:tentative="1">
+      <w:start w:val="1"/>
+      <w:numFmt w:val="bullet"/>
+      <w:lvlText w:val="o"/>
+      <w:lvlJc w:val="left"/>
+      <w:pPr>
+        <w:ind w:left="3600" w:hanging="360"/>
+      </w:pPr>
+      <w:rPr>
+        <w:rFonts w:ascii="Courier New" w:hAnsi="Courier New" w:cs="Courier New" w:hint="default"/>
+      </w:rPr>
+    </w:lvl>
+    <w:lvl w:ilvl="5" w:tplc="240A0005" w:tentative="1">
+      <w:start w:val="1"/>
+      <w:numFmt w:val="bullet"/>
+      <w:lvlText w:val=""/>
+      <w:lvlJc w:val="left"/>
+      <w:pPr>
+        <w:ind w:left="4320" w:hanging="360"/>
+      </w:pPr>
+      <w:rPr>
+        <w:rFonts w:ascii="Wingdings" w:hAnsi="Wingdings" w:hint="default"/>
+      </w:rPr>
+    </w:lvl>
+    <w:lvl w:ilvl="6" w:tplc="240A0001" w:tentative="1">
+      <w:start w:val="1"/>
+      <w:numFmt w:val="bullet"/>
+      <w:lvlText w:val=""/>
+      <w:lvlJc w:val="left"/>
+      <w:pPr>
+        <w:ind w:left="5040" w:hanging="360"/>
+      </w:pPr>
+      <w:rPr>
+        <w:rFonts w:ascii="Symbol" w:hAnsi="Symbol" w:hint="default"/>
+      </w:rPr>
+    </w:lvl>
+    <w:lvl w:ilvl="7" w:tplc="240A0003" w:tentative="1">
+      <w:start w:val="1"/>
+      <w:numFmt w:val="bullet"/>
+      <w:lvlText w:val="o"/>
+      <w:lvlJc w:val="left"/>
+      <w:pPr>
+        <w:ind w:left="5760" w:hanging="360"/>
+      </w:pPr>
+      <w:rPr>
+        <w:rFonts w:ascii="Courier New" w:hAnsi="Courier New" w:cs="Courier New" w:hint="default"/>
+      </w:rPr>
+    </w:lvl>
+    <w:lvl w:ilvl="8" w:tplc="240A0005" w:tentative="1">
+      <w:start w:val="1"/>
+      <w:numFmt w:val="bullet"/>
+      <w:lvlText w:val=""/>
+      <w:lvlJc w:val="left"/>
+      <w:pPr>
+        <w:ind w:left="6480" w:hanging="360"/>
+      </w:pPr>
+      <w:rPr>
+        <w:rFonts w:ascii="Wingdings" w:hAnsi="Wingdings" w:hint="default"/>
+      </w:rPr>
+    </w:lvl>
+  </w:abstractNum>
+  <w:abstractNum w:abstractNumId="31" w15:restartNumberingAfterBreak="0">
     <w:nsid w:val="52252312"/>
     <w:multiLevelType w:val="hybridMultilevel"/>
     <w:tmpl w:val="3E62A398"/>
@@ -5432,7 +9960,7 @@
       </w:pPr>
     </w:lvl>
   </w:abstractNum>
-  <w:abstractNum w:abstractNumId="28" w15:restartNumberingAfterBreak="0">
+  <w:abstractNum w:abstractNumId="32" w15:restartNumberingAfterBreak="0">
     <w:nsid w:val="54947AFD"/>
     <w:multiLevelType w:val="multilevel"/>
     <w:tmpl w:val="8AAED6D8"/>
@@ -5557,7 +10085,120 @@
       </w:pPr>
     </w:lvl>
   </w:abstractNum>
-  <w:abstractNum w:abstractNumId="29" w15:restartNumberingAfterBreak="0">
+  <w:abstractNum w:abstractNumId="33" w15:restartNumberingAfterBreak="0">
+    <w:nsid w:val="549F1D91"/>
+    <w:multiLevelType w:val="hybridMultilevel"/>
+    <w:tmpl w:val="DB9A28E6"/>
+    <w:lvl w:ilvl="0" w:tplc="240A0001">
+      <w:start w:val="1"/>
+      <w:numFmt w:val="bullet"/>
+      <w:lvlText w:val=""/>
+      <w:lvlJc w:val="left"/>
+      <w:pPr>
+        <w:ind w:left="720" w:hanging="360"/>
+      </w:pPr>
+      <w:rPr>
+        <w:rFonts w:ascii="Symbol" w:hAnsi="Symbol" w:hint="default"/>
+      </w:rPr>
+    </w:lvl>
+    <w:lvl w:ilvl="1" w:tplc="240A0003" w:tentative="1">
+      <w:start w:val="1"/>
+      <w:numFmt w:val="bullet"/>
+      <w:lvlText w:val="o"/>
+      <w:lvlJc w:val="left"/>
+      <w:pPr>
+        <w:ind w:left="1440" w:hanging="360"/>
+      </w:pPr>
+      <w:rPr>
+        <w:rFonts w:ascii="Courier New" w:hAnsi="Courier New" w:cs="Courier New" w:hint="default"/>
+      </w:rPr>
+    </w:lvl>
+    <w:lvl w:ilvl="2" w:tplc="240A0005" w:tentative="1">
+      <w:start w:val="1"/>
+      <w:numFmt w:val="bullet"/>
+      <w:lvlText w:val=""/>
+      <w:lvlJc w:val="left"/>
+      <w:pPr>
+        <w:ind w:left="2160" w:hanging="360"/>
+      </w:pPr>
+      <w:rPr>
+        <w:rFonts w:ascii="Wingdings" w:hAnsi="Wingdings" w:hint="default"/>
+      </w:rPr>
+    </w:lvl>
+    <w:lvl w:ilvl="3" w:tplc="240A0001" w:tentative="1">
+      <w:start w:val="1"/>
+      <w:numFmt w:val="bullet"/>
+      <w:lvlText w:val=""/>
+      <w:lvlJc w:val="left"/>
+      <w:pPr>
+        <w:ind w:left="2880" w:hanging="360"/>
+      </w:pPr>
+      <w:rPr>
+        <w:rFonts w:ascii="Symbol" w:hAnsi="Symbol" w:hint="default"/>
+      </w:rPr>
+    </w:lvl>
+    <w:lvl w:ilvl="4" w:tplc="240A0003" w:tentative="1">
+      <w:start w:val="1"/>
+      <w:numFmt w:val="bullet"/>
+      <w:lvlText w:val="o"/>
+      <w:lvlJc w:val="left"/>
+      <w:pPr>
+        <w:ind w:left="3600" w:hanging="360"/>
+      </w:pPr>
+      <w:rPr>
+        <w:rFonts w:ascii="Courier New" w:hAnsi="Courier New" w:cs="Courier New" w:hint="default"/>
+      </w:rPr>
+    </w:lvl>
+    <w:lvl w:ilvl="5" w:tplc="240A0005" w:tentative="1">
+      <w:start w:val="1"/>
+      <w:numFmt w:val="bullet"/>
+      <w:lvlText w:val=""/>
+      <w:lvlJc w:val="left"/>
+      <w:pPr>
+        <w:ind w:left="4320" w:hanging="360"/>
+      </w:pPr>
+      <w:rPr>
+        <w:rFonts w:ascii="Wingdings" w:hAnsi="Wingdings" w:hint="default"/>
+      </w:rPr>
+    </w:lvl>
+    <w:lvl w:ilvl="6" w:tplc="240A0001" w:tentative="1">
+      <w:start w:val="1"/>
+      <w:numFmt w:val="bullet"/>
+      <w:lvlText w:val=""/>
+      <w:lvlJc w:val="left"/>
+      <w:pPr>
+        <w:ind w:left="5040" w:hanging="360"/>
+      </w:pPr>
+      <w:rPr>
+        <w:rFonts w:ascii="Symbol" w:hAnsi="Symbol" w:hint="default"/>
+      </w:rPr>
+    </w:lvl>
+    <w:lvl w:ilvl="7" w:tplc="240A0003" w:tentative="1">
+      <w:start w:val="1"/>
+      <w:numFmt w:val="bullet"/>
+      <w:lvlText w:val="o"/>
+      <w:lvlJc w:val="left"/>
+      <w:pPr>
+        <w:ind w:left="5760" w:hanging="360"/>
+      </w:pPr>
+      <w:rPr>
+        <w:rFonts w:ascii="Courier New" w:hAnsi="Courier New" w:cs="Courier New" w:hint="default"/>
+      </w:rPr>
+    </w:lvl>
+    <w:lvl w:ilvl="8" w:tplc="240A0005" w:tentative="1">
+      <w:start w:val="1"/>
+      <w:numFmt w:val="bullet"/>
+      <w:lvlText w:val=""/>
+      <w:lvlJc w:val="left"/>
+      <w:pPr>
+        <w:ind w:left="6480" w:hanging="360"/>
+      </w:pPr>
+      <w:rPr>
+        <w:rFonts w:ascii="Wingdings" w:hAnsi="Wingdings" w:hint="default"/>
+      </w:rPr>
+    </w:lvl>
+  </w:abstractNum>
+  <w:abstractNum w:abstractNumId="34" w15:restartNumberingAfterBreak="0">
     <w:nsid w:val="554B66F0"/>
     <w:multiLevelType w:val="multilevel"/>
     <w:tmpl w:val="0C0A0025"/>
@@ -5670,7 +10311,7 @@
       </w:pPr>
     </w:lvl>
   </w:abstractNum>
-  <w:abstractNum w:abstractNumId="30" w15:restartNumberingAfterBreak="0">
+  <w:abstractNum w:abstractNumId="35" w15:restartNumberingAfterBreak="0">
     <w:nsid w:val="581606A9"/>
     <w:multiLevelType w:val="multilevel"/>
     <w:tmpl w:val="88FCB938"/>
@@ -5810,7 +10451,7 @@
       </w:rPr>
     </w:lvl>
   </w:abstractNum>
-  <w:abstractNum w:abstractNumId="31" w15:restartNumberingAfterBreak="0">
+  <w:abstractNum w:abstractNumId="36" w15:restartNumberingAfterBreak="0">
     <w:nsid w:val="5AA95BD6"/>
     <w:multiLevelType w:val="hybridMultilevel"/>
     <w:tmpl w:val="BBCE5CD6"/>
@@ -5923,13 +10564,13 @@
       </w:rPr>
     </w:lvl>
   </w:abstractNum>
-  <w:abstractNum w:abstractNumId="32" w15:restartNumberingAfterBreak="0">
+  <w:abstractNum w:abstractNumId="37" w15:restartNumberingAfterBreak="0">
     <w:nsid w:val="5EB768B8"/>
     <w:multiLevelType w:val="multilevel"/>
     <w:tmpl w:val="0C0A001F"/>
     <w:numStyleLink w:val="111111"/>
   </w:abstractNum>
-  <w:abstractNum w:abstractNumId="33" w15:restartNumberingAfterBreak="0">
+  <w:abstractNum w:abstractNumId="38" w15:restartNumberingAfterBreak="0">
     <w:nsid w:val="5FED45A4"/>
     <w:multiLevelType w:val="hybridMultilevel"/>
     <w:tmpl w:val="60A285B6"/>
@@ -6018,7 +10659,120 @@
       </w:pPr>
     </w:lvl>
   </w:abstractNum>
-  <w:abstractNum w:abstractNumId="34" w15:restartNumberingAfterBreak="0">
+  <w:abstractNum w:abstractNumId="39" w15:restartNumberingAfterBreak="0">
+    <w:nsid w:val="61E2636C"/>
+    <w:multiLevelType w:val="hybridMultilevel"/>
+    <w:tmpl w:val="0964C57C"/>
+    <w:lvl w:ilvl="0" w:tplc="240A0001">
+      <w:start w:val="1"/>
+      <w:numFmt w:val="bullet"/>
+      <w:lvlText w:val=""/>
+      <w:lvlJc w:val="left"/>
+      <w:pPr>
+        <w:ind w:left="720" w:hanging="360"/>
+      </w:pPr>
+      <w:rPr>
+        <w:rFonts w:ascii="Symbol" w:hAnsi="Symbol" w:hint="default"/>
+      </w:rPr>
+    </w:lvl>
+    <w:lvl w:ilvl="1" w:tplc="240A0003" w:tentative="1">
+      <w:start w:val="1"/>
+      <w:numFmt w:val="bullet"/>
+      <w:lvlText w:val="o"/>
+      <w:lvlJc w:val="left"/>
+      <w:pPr>
+        <w:ind w:left="1440" w:hanging="360"/>
+      </w:pPr>
+      <w:rPr>
+        <w:rFonts w:ascii="Courier New" w:hAnsi="Courier New" w:cs="Courier New" w:hint="default"/>
+      </w:rPr>
+    </w:lvl>
+    <w:lvl w:ilvl="2" w:tplc="240A0005" w:tentative="1">
+      <w:start w:val="1"/>
+      <w:numFmt w:val="bullet"/>
+      <w:lvlText w:val=""/>
+      <w:lvlJc w:val="left"/>
+      <w:pPr>
+        <w:ind w:left="2160" w:hanging="360"/>
+      </w:pPr>
+      <w:rPr>
+        <w:rFonts w:ascii="Wingdings" w:hAnsi="Wingdings" w:hint="default"/>
+      </w:rPr>
+    </w:lvl>
+    <w:lvl w:ilvl="3" w:tplc="240A0001" w:tentative="1">
+      <w:start w:val="1"/>
+      <w:numFmt w:val="bullet"/>
+      <w:lvlText w:val=""/>
+      <w:lvlJc w:val="left"/>
+      <w:pPr>
+        <w:ind w:left="2880" w:hanging="360"/>
+      </w:pPr>
+      <w:rPr>
+        <w:rFonts w:ascii="Symbol" w:hAnsi="Symbol" w:hint="default"/>
+      </w:rPr>
+    </w:lvl>
+    <w:lvl w:ilvl="4" w:tplc="240A0003" w:tentative="1">
+      <w:start w:val="1"/>
+      <w:numFmt w:val="bullet"/>
+      <w:lvlText w:val="o"/>
+      <w:lvlJc w:val="left"/>
+      <w:pPr>
+        <w:ind w:left="3600" w:hanging="360"/>
+      </w:pPr>
+      <w:rPr>
+        <w:rFonts w:ascii="Courier New" w:hAnsi="Courier New" w:cs="Courier New" w:hint="default"/>
+      </w:rPr>
+    </w:lvl>
+    <w:lvl w:ilvl="5" w:tplc="240A0005" w:tentative="1">
+      <w:start w:val="1"/>
+      <w:numFmt w:val="bullet"/>
+      <w:lvlText w:val=""/>
+      <w:lvlJc w:val="left"/>
+      <w:pPr>
+        <w:ind w:left="4320" w:hanging="360"/>
+      </w:pPr>
+      <w:rPr>
+        <w:rFonts w:ascii="Wingdings" w:hAnsi="Wingdings" w:hint="default"/>
+      </w:rPr>
+    </w:lvl>
+    <w:lvl w:ilvl="6" w:tplc="240A0001" w:tentative="1">
+      <w:start w:val="1"/>
+      <w:numFmt w:val="bullet"/>
+      <w:lvlText w:val=""/>
+      <w:lvlJc w:val="left"/>
+      <w:pPr>
+        <w:ind w:left="5040" w:hanging="360"/>
+      </w:pPr>
+      <w:rPr>
+        <w:rFonts w:ascii="Symbol" w:hAnsi="Symbol" w:hint="default"/>
+      </w:rPr>
+    </w:lvl>
+    <w:lvl w:ilvl="7" w:tplc="240A0003" w:tentative="1">
+      <w:start w:val="1"/>
+      <w:numFmt w:val="bullet"/>
+      <w:lvlText w:val="o"/>
+      <w:lvlJc w:val="left"/>
+      <w:pPr>
+        <w:ind w:left="5760" w:hanging="360"/>
+      </w:pPr>
+      <w:rPr>
+        <w:rFonts w:ascii="Courier New" w:hAnsi="Courier New" w:cs="Courier New" w:hint="default"/>
+      </w:rPr>
+    </w:lvl>
+    <w:lvl w:ilvl="8" w:tplc="240A0005" w:tentative="1">
+      <w:start w:val="1"/>
+      <w:numFmt w:val="bullet"/>
+      <w:lvlText w:val=""/>
+      <w:lvlJc w:val="left"/>
+      <w:pPr>
+        <w:ind w:left="6480" w:hanging="360"/>
+      </w:pPr>
+      <w:rPr>
+        <w:rFonts w:ascii="Wingdings" w:hAnsi="Wingdings" w:hint="default"/>
+      </w:rPr>
+    </w:lvl>
+  </w:abstractNum>
+  <w:abstractNum w:abstractNumId="40" w15:restartNumberingAfterBreak="0">
     <w:nsid w:val="65A24CAD"/>
     <w:multiLevelType w:val="hybridMultilevel"/>
     <w:tmpl w:val="6B82E91E"/>
@@ -6130,7 +10884,7 @@
       </w:rPr>
     </w:lvl>
   </w:abstractNum>
-  <w:abstractNum w:abstractNumId="35" w15:restartNumberingAfterBreak="0">
+  <w:abstractNum w:abstractNumId="41" w15:restartNumberingAfterBreak="0">
     <w:nsid w:val="66977592"/>
     <w:multiLevelType w:val="multilevel"/>
     <w:tmpl w:val="0C0A0025"/>
@@ -6270,7 +11024,7 @@
       </w:rPr>
     </w:lvl>
   </w:abstractNum>
-  <w:abstractNum w:abstractNumId="36" w15:restartNumberingAfterBreak="0">
+  <w:abstractNum w:abstractNumId="42" w15:restartNumberingAfterBreak="0">
     <w:nsid w:val="66BE5ADC"/>
     <w:multiLevelType w:val="multilevel"/>
     <w:tmpl w:val="240A001F"/>
@@ -6359,7 +11113,120 @@
       </w:pPr>
     </w:lvl>
   </w:abstractNum>
-  <w:abstractNum w:abstractNumId="37" w15:restartNumberingAfterBreak="0">
+  <w:abstractNum w:abstractNumId="43" w15:restartNumberingAfterBreak="0">
+    <w:nsid w:val="69AE0D19"/>
+    <w:multiLevelType w:val="hybridMultilevel"/>
+    <w:tmpl w:val="6AA47AB4"/>
+    <w:lvl w:ilvl="0" w:tplc="240A0001">
+      <w:start w:val="1"/>
+      <w:numFmt w:val="bullet"/>
+      <w:lvlText w:val=""/>
+      <w:lvlJc w:val="left"/>
+      <w:pPr>
+        <w:ind w:left="720" w:hanging="360"/>
+      </w:pPr>
+      <w:rPr>
+        <w:rFonts w:ascii="Symbol" w:hAnsi="Symbol" w:hint="default"/>
+      </w:rPr>
+    </w:lvl>
+    <w:lvl w:ilvl="1" w:tplc="240A0003" w:tentative="1">
+      <w:start w:val="1"/>
+      <w:numFmt w:val="bullet"/>
+      <w:lvlText w:val="o"/>
+      <w:lvlJc w:val="left"/>
+      <w:pPr>
+        <w:ind w:left="1440" w:hanging="360"/>
+      </w:pPr>
+      <w:rPr>
+        <w:rFonts w:ascii="Courier New" w:hAnsi="Courier New" w:cs="Courier New" w:hint="default"/>
+      </w:rPr>
+    </w:lvl>
+    <w:lvl w:ilvl="2" w:tplc="240A0005" w:tentative="1">
+      <w:start w:val="1"/>
+      <w:numFmt w:val="bullet"/>
+      <w:lvlText w:val=""/>
+      <w:lvlJc w:val="left"/>
+      <w:pPr>
+        <w:ind w:left="2160" w:hanging="360"/>
+      </w:pPr>
+      <w:rPr>
+        <w:rFonts w:ascii="Wingdings" w:hAnsi="Wingdings" w:hint="default"/>
+      </w:rPr>
+    </w:lvl>
+    <w:lvl w:ilvl="3" w:tplc="240A0001" w:tentative="1">
+      <w:start w:val="1"/>
+      <w:numFmt w:val="bullet"/>
+      <w:lvlText w:val=""/>
+      <w:lvlJc w:val="left"/>
+      <w:pPr>
+        <w:ind w:left="2880" w:hanging="360"/>
+      </w:pPr>
+      <w:rPr>
+        <w:rFonts w:ascii="Symbol" w:hAnsi="Symbol" w:hint="default"/>
+      </w:rPr>
+    </w:lvl>
+    <w:lvl w:ilvl="4" w:tplc="240A0003" w:tentative="1">
+      <w:start w:val="1"/>
+      <w:numFmt w:val="bullet"/>
+      <w:lvlText w:val="o"/>
+      <w:lvlJc w:val="left"/>
+      <w:pPr>
+        <w:ind w:left="3600" w:hanging="360"/>
+      </w:pPr>
+      <w:rPr>
+        <w:rFonts w:ascii="Courier New" w:hAnsi="Courier New" w:cs="Courier New" w:hint="default"/>
+      </w:rPr>
+    </w:lvl>
+    <w:lvl w:ilvl="5" w:tplc="240A0005" w:tentative="1">
+      <w:start w:val="1"/>
+      <w:numFmt w:val="bullet"/>
+      <w:lvlText w:val=""/>
+      <w:lvlJc w:val="left"/>
+      <w:pPr>
+        <w:ind w:left="4320" w:hanging="360"/>
+      </w:pPr>
+      <w:rPr>
+        <w:rFonts w:ascii="Wingdings" w:hAnsi="Wingdings" w:hint="default"/>
+      </w:rPr>
+    </w:lvl>
+    <w:lvl w:ilvl="6" w:tplc="240A0001" w:tentative="1">
+      <w:start w:val="1"/>
+      <w:numFmt w:val="bullet"/>
+      <w:lvlText w:val=""/>
+      <w:lvlJc w:val="left"/>
+      <w:pPr>
+        <w:ind w:left="5040" w:hanging="360"/>
+      </w:pPr>
+      <w:rPr>
+        <w:rFonts w:ascii="Symbol" w:hAnsi="Symbol" w:hint="default"/>
+      </w:rPr>
+    </w:lvl>
+    <w:lvl w:ilvl="7" w:tplc="240A0003" w:tentative="1">
+      <w:start w:val="1"/>
+      <w:numFmt w:val="bullet"/>
+      <w:lvlText w:val="o"/>
+      <w:lvlJc w:val="left"/>
+      <w:pPr>
+        <w:ind w:left="5760" w:hanging="360"/>
+      </w:pPr>
+      <w:rPr>
+        <w:rFonts w:ascii="Courier New" w:hAnsi="Courier New" w:cs="Courier New" w:hint="default"/>
+      </w:rPr>
+    </w:lvl>
+    <w:lvl w:ilvl="8" w:tplc="240A0005" w:tentative="1">
+      <w:start w:val="1"/>
+      <w:numFmt w:val="bullet"/>
+      <w:lvlText w:val=""/>
+      <w:lvlJc w:val="left"/>
+      <w:pPr>
+        <w:ind w:left="6480" w:hanging="360"/>
+      </w:pPr>
+      <w:rPr>
+        <w:rFonts w:ascii="Wingdings" w:hAnsi="Wingdings" w:hint="default"/>
+      </w:rPr>
+    </w:lvl>
+  </w:abstractNum>
+  <w:abstractNum w:abstractNumId="44" w15:restartNumberingAfterBreak="0">
     <w:nsid w:val="71CF623C"/>
     <w:multiLevelType w:val="multilevel"/>
     <w:tmpl w:val="08E46BC2"/>
@@ -6499,7 +11366,7 @@
       </w:rPr>
     </w:lvl>
   </w:abstractNum>
-  <w:abstractNum w:abstractNumId="38" w15:restartNumberingAfterBreak="0">
+  <w:abstractNum w:abstractNumId="45" w15:restartNumberingAfterBreak="0">
     <w:nsid w:val="747F76A5"/>
     <w:multiLevelType w:val="multilevel"/>
     <w:tmpl w:val="240A001F"/>
@@ -6588,7 +11455,7 @@
       </w:pPr>
     </w:lvl>
   </w:abstractNum>
-  <w:abstractNum w:abstractNumId="39" w15:restartNumberingAfterBreak="0">
+  <w:abstractNum w:abstractNumId="46" w15:restartNumberingAfterBreak="0">
     <w:nsid w:val="7A462540"/>
     <w:multiLevelType w:val="hybridMultilevel"/>
     <w:tmpl w:val="703E5CE0"/>
@@ -6729,7 +11596,7 @@
       </w:rPr>
     </w:lvl>
   </w:abstractNum>
-  <w:abstractNum w:abstractNumId="40" w15:restartNumberingAfterBreak="0">
+  <w:abstractNum w:abstractNumId="47" w15:restartNumberingAfterBreak="0">
     <w:nsid w:val="7D796F5B"/>
     <w:multiLevelType w:val="hybridMultilevel"/>
     <w:tmpl w:val="766C9FC4"/>
@@ -6870,130 +11737,151 @@
     </w:lvl>
   </w:abstractNum>
   <w:num w:numId="1">
+    <w:abstractNumId w:val="32"/>
+  </w:num>
+  <w:num w:numId="2">
+    <w:abstractNumId w:val="27"/>
+  </w:num>
+  <w:num w:numId="3">
+    <w:abstractNumId w:val="37"/>
+  </w:num>
+  <w:num w:numId="4">
+    <w:abstractNumId w:val="14"/>
+  </w:num>
+  <w:num w:numId="5">
+    <w:abstractNumId w:val="10"/>
+  </w:num>
+  <w:num w:numId="6">
+    <w:abstractNumId w:val="6"/>
+  </w:num>
+  <w:num w:numId="7">
+    <w:abstractNumId w:val="8"/>
+  </w:num>
+  <w:num w:numId="8">
+    <w:abstractNumId w:val="25"/>
+  </w:num>
+  <w:num w:numId="9">
+    <w:abstractNumId w:val="41"/>
+  </w:num>
+  <w:num w:numId="10">
+    <w:abstractNumId w:val="34"/>
+  </w:num>
+  <w:num w:numId="11">
+    <w:abstractNumId w:val="3"/>
+  </w:num>
+  <w:num w:numId="12">
+    <w:abstractNumId w:val="22"/>
+  </w:num>
+  <w:num w:numId="13">
+    <w:abstractNumId w:val="44"/>
+  </w:num>
+  <w:num w:numId="14">
+    <w:abstractNumId w:val="23"/>
+  </w:num>
+  <w:num w:numId="15">
+    <w:abstractNumId w:val="35"/>
+  </w:num>
+  <w:num w:numId="16">
+    <w:abstractNumId w:val="32"/>
+  </w:num>
+  <w:num w:numId="17">
+    <w:abstractNumId w:val="11"/>
+  </w:num>
+  <w:num w:numId="18">
+    <w:abstractNumId w:val="9"/>
+  </w:num>
+  <w:num w:numId="19">
+    <w:abstractNumId w:val="47"/>
+  </w:num>
+  <w:num w:numId="20">
+    <w:abstractNumId w:val="31"/>
+  </w:num>
+  <w:num w:numId="21">
     <w:abstractNumId w:val="28"/>
   </w:num>
-  <w:num w:numId="2">
-    <w:abstractNumId w:val="24"/>
-  </w:num>
-  <w:num w:numId="3">
-    <w:abstractNumId w:val="32"/>
-  </w:num>
-  <w:num w:numId="4">
+  <w:num w:numId="22">
     <w:abstractNumId w:val="12"/>
-  </w:num>
-  <w:num w:numId="5">
-    <w:abstractNumId w:val="8"/>
-  </w:num>
-  <w:num w:numId="6">
-    <w:abstractNumId w:val="4"/>
-  </w:num>
-  <w:num w:numId="7">
-    <w:abstractNumId w:val="6"/>
-  </w:num>
-  <w:num w:numId="8">
-    <w:abstractNumId w:val="22"/>
-  </w:num>
-  <w:num w:numId="9">
-    <w:abstractNumId w:val="35"/>
-  </w:num>
-  <w:num w:numId="10">
-    <w:abstractNumId w:val="29"/>
-  </w:num>
-  <w:num w:numId="11">
-    <w:abstractNumId w:val="2"/>
-  </w:num>
-  <w:num w:numId="12">
-    <w:abstractNumId w:val="20"/>
-  </w:num>
-  <w:num w:numId="13">
-    <w:abstractNumId w:val="37"/>
-  </w:num>
-  <w:num w:numId="14">
-    <w:abstractNumId w:val="21"/>
-  </w:num>
-  <w:num w:numId="15">
-    <w:abstractNumId w:val="30"/>
-  </w:num>
-  <w:num w:numId="16">
-    <w:abstractNumId w:val="28"/>
-  </w:num>
-  <w:num w:numId="17">
-    <w:abstractNumId w:val="9"/>
-  </w:num>
-  <w:num w:numId="18">
-    <w:abstractNumId w:val="7"/>
-  </w:num>
-  <w:num w:numId="19">
-    <w:abstractNumId w:val="40"/>
-  </w:num>
-  <w:num w:numId="20">
-    <w:abstractNumId w:val="27"/>
-  </w:num>
-  <w:num w:numId="21">
-    <w:abstractNumId w:val="25"/>
-  </w:num>
-  <w:num w:numId="22">
-    <w:abstractNumId w:val="10"/>
   </w:num>
   <w:num w:numId="23">
     <w:abstractNumId w:val="1"/>
   </w:num>
   <w:num w:numId="24">
-    <w:abstractNumId w:val="39"/>
+    <w:abstractNumId w:val="46"/>
   </w:num>
   <w:num w:numId="25">
-    <w:abstractNumId w:val="26"/>
+    <w:abstractNumId w:val="29"/>
   </w:num>
   <w:num w:numId="26">
-    <w:abstractNumId w:val="33"/>
+    <w:abstractNumId w:val="38"/>
   </w:num>
   <w:num w:numId="27">
-    <w:abstractNumId w:val="19"/>
+    <w:abstractNumId w:val="21"/>
   </w:num>
   <w:num w:numId="28">
-    <w:abstractNumId w:val="5"/>
+    <w:abstractNumId w:val="7"/>
   </w:num>
   <w:num w:numId="29">
-    <w:abstractNumId w:val="15"/>
+    <w:abstractNumId w:val="17"/>
   </w:num>
   <w:num w:numId="30">
-    <w:abstractNumId w:val="18"/>
+    <w:abstractNumId w:val="20"/>
   </w:num>
   <w:num w:numId="31">
     <w:abstractNumId w:val="0"/>
   </w:num>
   <w:num w:numId="32">
-    <w:abstractNumId w:val="38"/>
+    <w:abstractNumId w:val="45"/>
   </w:num>
   <w:num w:numId="33">
-    <w:abstractNumId w:val="23"/>
+    <w:abstractNumId w:val="26"/>
   </w:num>
   <w:num w:numId="34">
+    <w:abstractNumId w:val="18"/>
+  </w:num>
+  <w:num w:numId="35">
+    <w:abstractNumId w:val="40"/>
+  </w:num>
+  <w:num w:numId="36">
+    <w:abstractNumId w:val="15"/>
+  </w:num>
+  <w:num w:numId="37">
+    <w:abstractNumId w:val="42"/>
+  </w:num>
+  <w:num w:numId="38">
     <w:abstractNumId w:val="16"/>
   </w:num>
-  <w:num w:numId="35">
-    <w:abstractNumId w:val="34"/>
-  </w:num>
-  <w:num w:numId="36">
+  <w:num w:numId="39">
     <w:abstractNumId w:val="13"/>
   </w:num>
-  <w:num w:numId="37">
+  <w:num w:numId="40">
+    <w:abstractNumId w:val="4"/>
+  </w:num>
+  <w:num w:numId="41">
+    <w:abstractNumId w:val="19"/>
+  </w:num>
+  <w:num w:numId="42">
     <w:abstractNumId w:val="36"/>
   </w:num>
-  <w:num w:numId="38">
-    <w:abstractNumId w:val="14"/>
+  <w:num w:numId="43">
+    <w:abstractNumId w:val="39"/>
   </w:num>
-  <w:num w:numId="39">
-    <w:abstractNumId w:val="11"/>
+  <w:num w:numId="44">
+    <w:abstractNumId w:val="33"/>
   </w:num>
-  <w:num w:numId="40">
-    <w:abstractNumId w:val="3"/>
+  <w:num w:numId="45">
+    <w:abstractNumId w:val="5"/>
   </w:num>
-  <w:num w:numId="41">
-    <w:abstractNumId w:val="17"/>
+  <w:num w:numId="46">
+    <w:abstractNumId w:val="30"/>
   </w:num>
-  <w:num w:numId="42">
-    <w:abstractNumId w:val="31"/>
+  <w:num w:numId="47">
+    <w:abstractNumId w:val="43"/>
+  </w:num>
+  <w:num w:numId="48">
+    <w:abstractNumId w:val="2"/>
+  </w:num>
+  <w:num w:numId="49">
+    <w:abstractNumId w:val="24"/>
   </w:num>
   <w:numIdMacAtCleanup w:val="13"/>
 </w:numbering>
@@ -7029,6 +11917,7 @@
     <w:lsdException w:name="Strong" w:qFormat="1"/>
     <w:lsdException w:name="Emphasis" w:qFormat="1"/>
     <w:lsdException w:name="HTML Keyboard" w:semiHidden="1" w:unhideWhenUsed="1"/>
+    <w:lsdException w:name="Normal Table" w:semiHidden="1" w:unhideWhenUsed="1"/>
     <w:lsdException w:name="annotation subject" w:semiHidden="1" w:unhideWhenUsed="1"/>
     <w:lsdException w:name="No List" w:semiHidden="1" w:unhideWhenUsed="1"/>
     <w:lsdException w:name="Outline List 1" w:semiHidden="1" w:unhideWhenUsed="1"/>
@@ -7071,8 +11960,11 @@
     <w:lsdException w:name="Table Contemporary" w:semiHidden="1" w:unhideWhenUsed="1"/>
     <w:lsdException w:name="Table Elegant" w:semiHidden="1" w:unhideWhenUsed="1"/>
     <w:lsdException w:name="Table Professional" w:semiHidden="1" w:unhideWhenUsed="1"/>
+    <w:lsdException w:name="Table Subtle 1" w:semiHidden="1" w:unhideWhenUsed="1"/>
     <w:lsdException w:name="Table Subtle 2" w:semiHidden="1" w:unhideWhenUsed="1"/>
     <w:lsdException w:name="Table Web 1" w:semiHidden="1" w:unhideWhenUsed="1"/>
+    <w:lsdException w:name="Table Web 2" w:semiHidden="1" w:unhideWhenUsed="1"/>
+    <w:lsdException w:name="Table Web 3" w:semiHidden="1" w:unhideWhenUsed="1"/>
     <w:lsdException w:name="Balloon Text" w:semiHidden="1" w:unhideWhenUsed="1"/>
     <w:lsdException w:name="Table Theme" w:semiHidden="1" w:unhideWhenUsed="1"/>
     <w:lsdException w:name="Placeholder Text" w:semiHidden="1" w:uiPriority="99"/>
@@ -8253,9 +13145,12 @@
 </file>
 
 <file path=customXml/item1.xml><?xml version="1.0" encoding="utf-8"?>
-<p:properties xmlns:p="http://schemas.microsoft.com/office/2006/metadata/properties" xmlns:xsi="http://www.w3.org/2001/XMLSchema-instance" xmlns:pc="http://schemas.microsoft.com/office/infopath/2007/PartnerControls">
-  <documentManagement/>
-</p:properties>
+<?mso-contentType ?>
+<FormTemplates xmlns="http://schemas.microsoft.com/sharepoint/v3/contenttype/forms">
+  <Display>DocumentLibraryForm</Display>
+  <Edit>DocumentLibraryForm</Edit>
+  <New>DocumentLibraryForm</New>
+</FormTemplates>
 </file>
 
 <file path=customXml/item2.xml><?xml version="1.0" encoding="utf-8"?>
@@ -8373,12 +13268,9 @@
 </file>
 
 <file path=customXml/item3.xml><?xml version="1.0" encoding="utf-8"?>
-<?mso-contentType ?>
-<FormTemplates xmlns="http://schemas.microsoft.com/sharepoint/v3/contenttype/forms">
-  <Display>DocumentLibraryForm</Display>
-  <Edit>DocumentLibraryForm</Edit>
-  <New>DocumentLibraryForm</New>
-</FormTemplates>
+<p:properties xmlns:p="http://schemas.microsoft.com/office/2006/metadata/properties" xmlns:xsi="http://www.w3.org/2001/XMLSchema-instance" xmlns:pc="http://schemas.microsoft.com/office/infopath/2007/PartnerControls">
+  <documentManagement/>
+</p:properties>
 </file>
 
 <file path=customXml/item4.xml><?xml version="1.0" encoding="utf-8"?>
@@ -8386,10 +13278,9 @@
 </file>
 
 <file path=customXml/itemProps1.xml><?xml version="1.0" encoding="utf-8"?>
-<ds:datastoreItem xmlns:ds="http://schemas.openxmlformats.org/officeDocument/2006/customXml" ds:itemID="{DA87D47A-1850-4AFA-BF3C-B38ED4EE6C74}">
+<ds:datastoreItem xmlns:ds="http://schemas.openxmlformats.org/officeDocument/2006/customXml" ds:itemID="{205504AC-0976-4C4E-8955-B9488C215304}">
   <ds:schemaRefs>
-    <ds:schemaRef ds:uri="http://schemas.microsoft.com/office/2006/metadata/properties"/>
-    <ds:schemaRef ds:uri="http://schemas.microsoft.com/office/infopath/2007/PartnerControls"/>
+    <ds:schemaRef ds:uri="http://schemas.microsoft.com/sharepoint/v3/contenttype/forms"/>
   </ds:schemaRefs>
 </ds:datastoreItem>
 </file>
@@ -8411,9 +13302,10 @@
 </file>
 
 <file path=customXml/itemProps3.xml><?xml version="1.0" encoding="utf-8"?>
-<ds:datastoreItem xmlns:ds="http://schemas.openxmlformats.org/officeDocument/2006/customXml" ds:itemID="{205504AC-0976-4C4E-8955-B9488C215304}">
+<ds:datastoreItem xmlns:ds="http://schemas.openxmlformats.org/officeDocument/2006/customXml" ds:itemID="{DA87D47A-1850-4AFA-BF3C-B38ED4EE6C74}">
   <ds:schemaRefs>
-    <ds:schemaRef ds:uri="http://schemas.microsoft.com/sharepoint/v3/contenttype/forms"/>
+    <ds:schemaRef ds:uri="http://schemas.microsoft.com/office/2006/metadata/properties"/>
+    <ds:schemaRef ds:uri="http://schemas.microsoft.com/office/infopath/2007/PartnerControls"/>
   </ds:schemaRefs>
 </ds:datastoreItem>
 </file>

--- a/Entregables/Vilma/PrimerPago/Especificación de requerimientos Plan accion de traslado.docx
+++ b/Entregables/Vilma/PrimerPago/Especificación de requerimientos Plan accion de traslado.docx
@@ -458,6 +458,26 @@
                 <w:lang w:val="es-ES"/>
               </w:rPr>
             </w:pPr>
+            <w:r>
+              <w:rPr>
+                <w:rFonts w:asciiTheme="minorHAnsi" w:hAnsiTheme="minorHAnsi" w:cstheme="minorHAnsi"/>
+                <w:color w:val="000000"/>
+                <w:szCs w:val="22"/>
+                <w:lang w:val="es-ES"/>
+              </w:rPr>
+              <w:t xml:space="preserve">Diego Alexander Gamba </w:t>
+            </w:r>
+            <w:proofErr w:type="spellStart"/>
+            <w:r>
+              <w:rPr>
+                <w:rFonts w:asciiTheme="minorHAnsi" w:hAnsiTheme="minorHAnsi" w:cstheme="minorHAnsi"/>
+                <w:color w:val="000000"/>
+                <w:szCs w:val="22"/>
+                <w:lang w:val="es-ES"/>
+              </w:rPr>
+              <w:t>Angel</w:t>
+            </w:r>
+            <w:proofErr w:type="spellEnd"/>
           </w:p>
         </w:tc>
       </w:tr>
@@ -1286,7 +1306,6 @@
                 <w:lang w:val="es-ES"/>
               </w:rPr>
             </w:pPr>
-            <w:proofErr w:type="gramStart"/>
             <w:r>
               <w:rPr>
                 <w:rFonts w:ascii="Calibri" w:hAnsi="Calibri" w:cs="Calibri"/>
@@ -1295,18 +1314,7 @@
                 <w:szCs w:val="22"/>
                 <w:lang w:val="es-ES"/>
               </w:rPr>
-              <w:t>SECUENCIA  NORMAL</w:t>
-            </w:r>
-            <w:proofErr w:type="gramEnd"/>
-            <w:r>
-              <w:rPr>
-                <w:rFonts w:ascii="Calibri" w:hAnsi="Calibri" w:cs="Calibri"/>
-                <w:b/>
-                <w:color w:val="FFFFFF"/>
-                <w:szCs w:val="22"/>
-                <w:lang w:val="es-ES"/>
-              </w:rPr>
-              <w:t xml:space="preserve"> DE ACCIONES</w:t>
+              <w:t>SECUENCIA  NORMAL DE ACCIONES</w:t>
             </w:r>
           </w:p>
         </w:tc>
@@ -2337,7 +2345,6 @@
                 <w:lang w:val="es-CO"/>
               </w:rPr>
             </w:pPr>
-            <w:proofErr w:type="gramStart"/>
             <w:r>
               <w:rPr>
                 <w:rFonts w:ascii="Calibri" w:hAnsi="Calibri" w:cs="Calibri"/>
@@ -2345,17 +2352,7 @@
                 <w:szCs w:val="22"/>
                 <w:lang w:val="es-CO"/>
               </w:rPr>
-              <w:t>Total</w:t>
-            </w:r>
-            <w:proofErr w:type="gramEnd"/>
-            <w:r>
-              <w:rPr>
-                <w:rFonts w:ascii="Calibri" w:hAnsi="Calibri" w:cs="Calibri"/>
-                <w:color w:val="000000"/>
-                <w:szCs w:val="22"/>
-                <w:lang w:val="es-CO"/>
-              </w:rPr>
-              <w:t xml:space="preserve"> Hogares A Trasladar</w:t>
+              <w:t>Total Hogares A Trasladar</w:t>
             </w:r>
             <w:r>
               <w:rPr>
@@ -2391,7 +2388,6 @@
                 <w:lang w:val="es-CO"/>
               </w:rPr>
             </w:pPr>
-            <w:proofErr w:type="gramStart"/>
             <w:r>
               <w:rPr>
                 <w:rFonts w:ascii="Calibri" w:hAnsi="Calibri" w:cs="Calibri"/>
@@ -2399,17 +2395,7 @@
                 <w:szCs w:val="22"/>
                 <w:lang w:val="es-CO"/>
               </w:rPr>
-              <w:t>Total</w:t>
-            </w:r>
-            <w:proofErr w:type="gramEnd"/>
-            <w:r>
-              <w:rPr>
-                <w:rFonts w:ascii="Calibri" w:hAnsi="Calibri" w:cs="Calibri"/>
-                <w:color w:val="000000"/>
-                <w:szCs w:val="22"/>
-                <w:lang w:val="es-CO"/>
-              </w:rPr>
-              <w:t xml:space="preserve"> Personas A Trasladar</w:t>
+              <w:t>Total Personas A Trasladar</w:t>
             </w:r>
             <w:r>
               <w:rPr>
@@ -2445,7 +2431,6 @@
                 <w:lang w:val="es-CO"/>
               </w:rPr>
             </w:pPr>
-            <w:proofErr w:type="gramStart"/>
             <w:r>
               <w:rPr>
                 <w:rFonts w:ascii="Calibri" w:hAnsi="Calibri" w:cs="Calibri"/>
@@ -2453,17 +2438,7 @@
                 <w:szCs w:val="22"/>
                 <w:lang w:val="es-CO"/>
               </w:rPr>
-              <w:t>Total</w:t>
-            </w:r>
-            <w:proofErr w:type="gramEnd"/>
-            <w:r>
-              <w:rPr>
-                <w:rFonts w:ascii="Calibri" w:hAnsi="Calibri" w:cs="Calibri"/>
-                <w:color w:val="000000"/>
-                <w:szCs w:val="22"/>
-                <w:lang w:val="es-CO"/>
-              </w:rPr>
-              <w:t xml:space="preserve"> Personas A Trasladar Incluidas En El </w:t>
+              <w:t xml:space="preserve">Total Personas A Trasladar Incluidas En El </w:t>
             </w:r>
             <w:proofErr w:type="spellStart"/>
             <w:r>
@@ -4475,25 +4450,23 @@
                       <w:szCs w:val="22"/>
                       <w:lang w:val="es-ES"/>
                     </w:rPr>
-                    <w:t xml:space="preserve">Alimentación previa, </w:t>
+                    <w:t>Alimentación previa, dur</w:t>
                   </w:r>
-                  <w:proofErr w:type="spellStart"/>
                   <w:r>
                     <w:rPr>
                       <w:rFonts w:ascii="Calibri" w:hAnsi="Calibri" w:cs="Calibri"/>
                       <w:szCs w:val="22"/>
                       <w:lang w:val="es-ES"/>
                     </w:rPr>
-                    <w:t>durtante</w:t>
+                    <w:t>a</w:t>
                   </w:r>
-                  <w:proofErr w:type="spellEnd"/>
                   <w:r>
                     <w:rPr>
                       <w:rFonts w:ascii="Calibri" w:hAnsi="Calibri" w:cs="Calibri"/>
                       <w:szCs w:val="22"/>
                       <w:lang w:val="es-ES"/>
                     </w:rPr>
-                    <w:t xml:space="preserve"> y posterior al recorrido </w:t>
+                    <w:t xml:space="preserve">nte y posterior al recorrido </w:t>
                   </w:r>
                 </w:p>
               </w:tc>
@@ -6172,6 +6145,68 @@
           </w:p>
         </w:tc>
       </w:tr>
+    </w:tbl>
+    <w:p>
+      <w:pPr>
+        <w:pStyle w:val="Textoindependiente"/>
+        <w:spacing w:line="240" w:lineRule="auto"/>
+        <w:rPr>
+          <w:rFonts w:asciiTheme="minorHAnsi" w:hAnsiTheme="minorHAnsi" w:cstheme="minorHAnsi"/>
+          <w:szCs w:val="22"/>
+          <w:lang w:val="es-CO"/>
+        </w:rPr>
+      </w:pPr>
+    </w:p>
+    <w:tbl>
+      <w:tblPr>
+        <w:tblW w:w="9322" w:type="dxa"/>
+        <w:tblBorders>
+          <w:top w:val="single" w:sz="12" w:space="0" w:color="auto"/>
+          <w:left w:val="single" w:sz="12" w:space="0" w:color="auto"/>
+          <w:bottom w:val="single" w:sz="12" w:space="0" w:color="auto"/>
+          <w:right w:val="single" w:sz="12" w:space="0" w:color="auto"/>
+          <w:insideH w:val="single" w:sz="6" w:space="0" w:color="auto"/>
+          <w:insideV w:val="single" w:sz="6" w:space="0" w:color="auto"/>
+        </w:tblBorders>
+        <w:tblLayout w:type="fixed"/>
+        <w:tblLook w:val="0000" w:firstRow="0" w:lastRow="0" w:firstColumn="0" w:lastColumn="0" w:noHBand="0" w:noVBand="0"/>
+      </w:tblPr>
+      <w:tblGrid>
+        <w:gridCol w:w="9322"/>
+      </w:tblGrid>
+      <w:tr>
+        <w:trPr>
+          <w:tblHeader/>
+        </w:trPr>
+        <w:tc>
+          <w:tcPr>
+            <w:tcW w:w="9322" w:type="dxa"/>
+            <w:shd w:val="clear" w:color="auto" w:fill="1F4E79"/>
+          </w:tcPr>
+          <w:p>
+            <w:pPr>
+              <w:jc w:val="center"/>
+              <w:rPr>
+                <w:rFonts w:ascii="Calibri" w:hAnsi="Calibri" w:cs="Calibri"/>
+                <w:b/>
+                <w:color w:val="FFFFFF"/>
+                <w:szCs w:val="22"/>
+                <w:lang w:val="es-ES"/>
+              </w:rPr>
+            </w:pPr>
+            <w:r>
+              <w:rPr>
+                <w:rFonts w:ascii="Calibri" w:hAnsi="Calibri" w:cs="Calibri"/>
+                <w:b/>
+                <w:color w:val="FFFFFF"/>
+                <w:szCs w:val="22"/>
+                <w:lang w:val="es-ES"/>
+              </w:rPr>
+              <w:t>ACEPTACION</w:t>
+            </w:r>
+          </w:p>
+        </w:tc>
+      </w:tr>
       <w:tr>
         <w:trPr>
           <w:tblHeader/>
@@ -6180,6 +6215,199 @@
           <w:tcPr>
             <w:tcW w:w="9322" w:type="dxa"/>
           </w:tcPr>
+          <w:p/>
+          <w:p>
+            <w:r>
+              <w:rPr>
+                <w:noProof/>
+              </w:rPr>
+              <w:drawing>
+                <wp:inline distT="0" distB="0" distL="0" distR="0" wp14:anchorId="502C33A6" wp14:editId="4AC63C0C">
+                  <wp:extent cx="1144988" cy="743626"/>
+                  <wp:effectExtent l="0" t="0" r="0" b="0"/>
+                  <wp:docPr id="1" name="Imagen 1"/>
+                  <wp:cNvGraphicFramePr>
+                    <a:graphicFrameLocks xmlns:a="http://schemas.openxmlformats.org/drawingml/2006/main" noChangeAspect="1"/>
+                  </wp:cNvGraphicFramePr>
+                  <a:graphic xmlns:a="http://schemas.openxmlformats.org/drawingml/2006/main">
+                    <a:graphicData uri="http://schemas.openxmlformats.org/drawingml/2006/picture">
+                      <pic:pic xmlns:pic="http://schemas.openxmlformats.org/drawingml/2006/picture">
+                        <pic:nvPicPr>
+                          <pic:cNvPr id="0" name="Picture 1"/>
+                          <pic:cNvPicPr>
+                            <a:picLocks noChangeAspect="1" noChangeArrowheads="1"/>
+                          </pic:cNvPicPr>
+                        </pic:nvPicPr>
+                        <pic:blipFill>
+                          <a:blip r:embed="rId11" cstate="print">
+                            <a:extLst>
+                              <a:ext uri="{28A0092B-C50C-407E-A947-70E740481C1C}">
+                                <a14:useLocalDpi xmlns:a14="http://schemas.microsoft.com/office/drawing/2010/main" val="0"/>
+                              </a:ext>
+                            </a:extLst>
+                          </a:blip>
+                          <a:srcRect/>
+                          <a:stretch>
+                            <a:fillRect/>
+                          </a:stretch>
+                        </pic:blipFill>
+                        <pic:spPr bwMode="auto">
+                          <a:xfrm>
+                            <a:off x="0" y="0"/>
+                            <a:ext cx="1184679" cy="769404"/>
+                          </a:xfrm>
+                          <a:prstGeom prst="rect">
+                            <a:avLst/>
+                          </a:prstGeom>
+                          <a:noFill/>
+                          <a:ln>
+                            <a:noFill/>
+                          </a:ln>
+                        </pic:spPr>
+                      </pic:pic>
+                    </a:graphicData>
+                  </a:graphic>
+                </wp:inline>
+              </w:drawing>
+            </w:r>
+          </w:p>
+          <w:tbl>
+            <w:tblPr>
+              <w:tblStyle w:val="Tablaconcuadrcula"/>
+              <w:tblW w:w="0" w:type="auto"/>
+              <w:tblBorders>
+                <w:top w:val="none" w:sz="0" w:space="0" w:color="auto"/>
+                <w:left w:val="none" w:sz="0" w:space="0" w:color="auto"/>
+                <w:bottom w:val="none" w:sz="0" w:space="0" w:color="auto"/>
+                <w:right w:val="none" w:sz="0" w:space="0" w:color="auto"/>
+                <w:insideH w:val="none" w:sz="0" w:space="0" w:color="auto"/>
+                <w:insideV w:val="none" w:sz="0" w:space="0" w:color="auto"/>
+              </w:tblBorders>
+              <w:tblLayout w:type="fixed"/>
+              <w:tblLook w:val="04A0" w:firstRow="1" w:lastRow="0" w:firstColumn="1" w:lastColumn="0" w:noHBand="0" w:noVBand="1"/>
+            </w:tblPr>
+            <w:tblGrid>
+              <w:gridCol w:w="4548"/>
+              <w:gridCol w:w="4548"/>
+            </w:tblGrid>
+            <w:tr>
+              <w:tc>
+                <w:tcPr>
+                  <w:tcW w:w="4548" w:type="dxa"/>
+                </w:tcPr>
+                <w:p>
+                  <w:pPr>
+                    <w:jc w:val="both"/>
+                    <w:rPr>
+                      <w:rFonts w:ascii="Calibri" w:hAnsi="Calibri" w:cs="Calibri"/>
+                      <w:color w:val="000000"/>
+                      <w:szCs w:val="22"/>
+                      <w:lang w:val="es-ES"/>
+                    </w:rPr>
+                  </w:pPr>
+                </w:p>
+              </w:tc>
+              <w:tc>
+                <w:tcPr>
+                  <w:tcW w:w="4548" w:type="dxa"/>
+                </w:tcPr>
+                <w:p>
+                  <w:pPr>
+                    <w:jc w:val="both"/>
+                    <w:rPr>
+                      <w:rFonts w:ascii="Calibri" w:hAnsi="Calibri" w:cs="Calibri"/>
+                      <w:color w:val="000000"/>
+                      <w:szCs w:val="22"/>
+                      <w:lang w:val="es-ES"/>
+                    </w:rPr>
+                  </w:pPr>
+                </w:p>
+              </w:tc>
+            </w:tr>
+            <w:tr>
+              <w:tc>
+                <w:tcPr>
+                  <w:tcW w:w="4548" w:type="dxa"/>
+                </w:tcPr>
+                <w:p>
+                  <w:pPr>
+                    <w:jc w:val="both"/>
+                    <w:rPr>
+                      <w:rFonts w:asciiTheme="minorHAnsi" w:hAnsiTheme="minorHAnsi" w:cstheme="minorHAnsi"/>
+                      <w:color w:val="000000"/>
+                      <w:szCs w:val="22"/>
+                      <w:lang w:val="es-ES"/>
+                    </w:rPr>
+                  </w:pPr>
+                  <w:r>
+                    <w:rPr>
+                      <w:rFonts w:asciiTheme="minorHAnsi" w:hAnsiTheme="minorHAnsi" w:cstheme="minorHAnsi"/>
+                      <w:color w:val="000000"/>
+                      <w:szCs w:val="22"/>
+                      <w:lang w:val="es-ES"/>
+                    </w:rPr>
+                    <w:t>Vilma Liliana Rodríguez Cortes</w:t>
+                  </w:r>
+                </w:p>
+                <w:p>
+                  <w:pPr>
+                    <w:jc w:val="both"/>
+                    <w:rPr>
+                      <w:rFonts w:asciiTheme="minorHAnsi" w:hAnsiTheme="minorHAnsi" w:cstheme="minorHAnsi"/>
+                      <w:color w:val="000000"/>
+                      <w:szCs w:val="22"/>
+                      <w:lang w:val="es-ES"/>
+                    </w:rPr>
+                  </w:pPr>
+                  <w:r>
+                    <w:rPr>
+                      <w:rFonts w:asciiTheme="minorHAnsi" w:hAnsiTheme="minorHAnsi" w:cstheme="minorHAnsi"/>
+                      <w:color w:val="000000"/>
+                      <w:szCs w:val="22"/>
+                      <w:lang w:val="es-ES"/>
+                    </w:rPr>
+                    <w:t>Ing. Sistemas</w:t>
+                  </w:r>
+                </w:p>
+                <w:p>
+                  <w:pPr>
+                    <w:jc w:val="both"/>
+                    <w:rPr>
+                      <w:rFonts w:ascii="Calibri" w:hAnsi="Calibri" w:cs="Calibri"/>
+                      <w:color w:val="000000"/>
+                      <w:szCs w:val="22"/>
+                      <w:lang w:val="es-ES"/>
+                    </w:rPr>
+                  </w:pPr>
+                  <w:r>
+                    <w:rPr>
+                      <w:rFonts w:asciiTheme="minorHAnsi" w:hAnsiTheme="minorHAnsi" w:cstheme="minorHAnsi"/>
+                      <w:color w:val="000000"/>
+                      <w:szCs w:val="22"/>
+                      <w:lang w:val="es-ES"/>
+                    </w:rPr>
+                    <w:t>Contratista</w:t>
+                  </w:r>
+                </w:p>
+              </w:tc>
+              <w:tc>
+                <w:tcPr>
+                  <w:tcW w:w="4548" w:type="dxa"/>
+                </w:tcPr>
+                <w:p>
+                  <w:pPr>
+                    <w:jc w:val="both"/>
+                    <w:rPr>
+                      <w:rFonts w:ascii="Calibri" w:hAnsi="Calibri" w:cs="Calibri"/>
+                      <w:color w:val="000000"/>
+                      <w:szCs w:val="22"/>
+                      <w:lang w:val="es-ES"/>
+                    </w:rPr>
+                  </w:pPr>
+                </w:p>
+              </w:tc>
+            </w:tr>
+          </w:tbl>
           <w:p>
             <w:pPr>
               <w:jc w:val="both"/>
@@ -6206,9 +6434,9 @@
       </w:pPr>
     </w:p>
     <w:sectPr>
-      <w:headerReference w:type="even" r:id="rId11"/>
-      <w:headerReference w:type="default" r:id="rId12"/>
-      <w:footerReference w:type="default" r:id="rId13"/>
+      <w:headerReference w:type="even" r:id="rId12"/>
+      <w:headerReference w:type="default" r:id="rId13"/>
+      <w:footerReference w:type="default" r:id="rId14"/>
       <w:pgSz w:w="11906" w:h="16838"/>
       <w:pgMar w:top="1418" w:right="1701" w:bottom="1418" w:left="1701" w:header="709" w:footer="709" w:gutter="0"/>
       <w:cols w:space="708"/>
@@ -13145,15 +13373,16 @@
 </file>
 
 <file path=customXml/item1.xml><?xml version="1.0" encoding="utf-8"?>
-<?mso-contentType ?>
-<FormTemplates xmlns="http://schemas.microsoft.com/sharepoint/v3/contenttype/forms">
-  <Display>DocumentLibraryForm</Display>
-  <Edit>DocumentLibraryForm</Edit>
-  <New>DocumentLibraryForm</New>
-</FormTemplates>
+<b:Sources xmlns:b="http://schemas.openxmlformats.org/officeDocument/2006/bibliography" xmlns="http://schemas.openxmlformats.org/officeDocument/2006/bibliography" SelectedStyle="\APA.XSL" StyleName="APA"/>
 </file>
 
 <file path=customXml/item2.xml><?xml version="1.0" encoding="utf-8"?>
+<p:properties xmlns:p="http://schemas.microsoft.com/office/2006/metadata/properties" xmlns:xsi="http://www.w3.org/2001/XMLSchema-instance" xmlns:pc="http://schemas.microsoft.com/office/infopath/2007/PartnerControls">
+  <documentManagement/>
+</p:properties>
+</file>
+
+<file path=customXml/item3.xml><?xml version="1.0" encoding="utf-8"?>
 <ct:contentTypeSchema xmlns:ct="http://schemas.microsoft.com/office/2006/metadata/contentType" xmlns:ma="http://schemas.microsoft.com/office/2006/metadata/properties/metaAttributes" ct:_="" ma:_="" ma:contentTypeName="Document" ma:contentTypeID="0x0101000716B822B8D7834D8E7C217C9521CCE8" ma:contentTypeVersion="0" ma:contentTypeDescription="Create a new document." ma:contentTypeScope="" ma:versionID="883538c7b21edc6f4b5d468a096c667c">
   <xsd:schema xmlns:xsd="http://www.w3.org/2001/XMLSchema" xmlns:xs="http://www.w3.org/2001/XMLSchema" xmlns:p="http://schemas.microsoft.com/office/2006/metadata/properties" targetNamespace="http://schemas.microsoft.com/office/2006/metadata/properties" ma:root="true" ma:fieldsID="1b05d82d297216baf5b26c55225140df">
     <xsd:element name="properties">
@@ -13267,25 +13496,33 @@
 </ct:contentTypeSchema>
 </file>
 
-<file path=customXml/item3.xml><?xml version="1.0" encoding="utf-8"?>
-<p:properties xmlns:p="http://schemas.microsoft.com/office/2006/metadata/properties" xmlns:xsi="http://www.w3.org/2001/XMLSchema-instance" xmlns:pc="http://schemas.microsoft.com/office/infopath/2007/PartnerControls">
-  <documentManagement/>
-</p:properties>
-</file>
-
 <file path=customXml/item4.xml><?xml version="1.0" encoding="utf-8"?>
-<b:Sources xmlns:b="http://schemas.openxmlformats.org/officeDocument/2006/bibliography" xmlns="http://schemas.openxmlformats.org/officeDocument/2006/bibliography" SelectedStyle="\APA.XSL" StyleName="APA"/>
+<?mso-contentType ?>
+<FormTemplates xmlns="http://schemas.microsoft.com/sharepoint/v3/contenttype/forms">
+  <Display>DocumentLibraryForm</Display>
+  <Edit>DocumentLibraryForm</Edit>
+  <New>DocumentLibraryForm</New>
+</FormTemplates>
 </file>
 
 <file path=customXml/itemProps1.xml><?xml version="1.0" encoding="utf-8"?>
-<ds:datastoreItem xmlns:ds="http://schemas.openxmlformats.org/officeDocument/2006/customXml" ds:itemID="{205504AC-0976-4C4E-8955-B9488C215304}">
+<ds:datastoreItem xmlns:ds="http://schemas.openxmlformats.org/officeDocument/2006/customXml" ds:itemID="{F897D4D3-3D12-4F7F-B473-BC634D4CF78C}">
   <ds:schemaRefs>
-    <ds:schemaRef ds:uri="http://schemas.microsoft.com/sharepoint/v3/contenttype/forms"/>
+    <ds:schemaRef ds:uri="http://schemas.openxmlformats.org/officeDocument/2006/bibliography"/>
   </ds:schemaRefs>
 </ds:datastoreItem>
 </file>
 
 <file path=customXml/itemProps2.xml><?xml version="1.0" encoding="utf-8"?>
+<ds:datastoreItem xmlns:ds="http://schemas.openxmlformats.org/officeDocument/2006/customXml" ds:itemID="{DA87D47A-1850-4AFA-BF3C-B38ED4EE6C74}">
+  <ds:schemaRefs>
+    <ds:schemaRef ds:uri="http://schemas.microsoft.com/office/2006/metadata/properties"/>
+    <ds:schemaRef ds:uri="http://schemas.microsoft.com/office/infopath/2007/PartnerControls"/>
+  </ds:schemaRefs>
+</ds:datastoreItem>
+</file>
+
+<file path=customXml/itemProps3.xml><?xml version="1.0" encoding="utf-8"?>
 <ds:datastoreItem xmlns:ds="http://schemas.openxmlformats.org/officeDocument/2006/customXml" ds:itemID="{D5FECF4C-6C81-43E6-904D-342981F0D376}">
   <ds:schemaRefs>
     <ds:schemaRef ds:uri="http://schemas.microsoft.com/office/2006/metadata/contentType"/>
@@ -13301,19 +13538,10 @@
 </ds:datastoreItem>
 </file>
 
-<file path=customXml/itemProps3.xml><?xml version="1.0" encoding="utf-8"?>
-<ds:datastoreItem xmlns:ds="http://schemas.openxmlformats.org/officeDocument/2006/customXml" ds:itemID="{DA87D47A-1850-4AFA-BF3C-B38ED4EE6C74}">
+<file path=customXml/itemProps4.xml><?xml version="1.0" encoding="utf-8"?>
+<ds:datastoreItem xmlns:ds="http://schemas.openxmlformats.org/officeDocument/2006/customXml" ds:itemID="{205504AC-0976-4C4E-8955-B9488C215304}">
   <ds:schemaRefs>
-    <ds:schemaRef ds:uri="http://schemas.microsoft.com/office/2006/metadata/properties"/>
-    <ds:schemaRef ds:uri="http://schemas.microsoft.com/office/infopath/2007/PartnerControls"/>
-  </ds:schemaRefs>
-</ds:datastoreItem>
-</file>
-
-<file path=customXml/itemProps4.xml><?xml version="1.0" encoding="utf-8"?>
-<ds:datastoreItem xmlns:ds="http://schemas.openxmlformats.org/officeDocument/2006/customXml" ds:itemID="{F897D4D3-3D12-4F7F-B473-BC634D4CF78C}">
-  <ds:schemaRefs>
-    <ds:schemaRef ds:uri="http://schemas.openxmlformats.org/officeDocument/2006/bibliography"/>
+    <ds:schemaRef ds:uri="http://schemas.microsoft.com/sharepoint/v3/contenttype/forms"/>
   </ds:schemaRefs>
 </ds:datastoreItem>
 </file>